--- a/VM_notes/PV control names.docx
+++ b/VM_notes/PV control names.docx
@@ -4,51 +4,513 @@
   <w:body>
     <w:p>
       <w:pPr>
-        <w:spacing w:before="360" w:after="120" w:line="240" w:lineRule="auto"/>
-        <w:outlineLvl w:val="1"/>
-        <w:rPr>
-          <w:rFonts w:eastAsia="Times New Roman" w:cs="Arial"/>
-          <w:color w:val="000000"/>
-          <w:sz w:val="24"/>
-          <w:szCs w:val="24"/>
+        <w:pStyle w:val="Heading1"/>
+        <w:rPr>
           <w:lang w:eastAsia="en-GB"/>
         </w:rPr>
       </w:pPr>
       <w:r>
         <w:rPr>
-          <w:rFonts w:eastAsia="Times New Roman" w:cs="Arial"/>
-          <w:color w:val="000000"/>
-          <w:sz w:val="24"/>
-          <w:szCs w:val="24"/>
-          <w:lang w:eastAsia="en-GB"/>
-        </w:rPr>
-        <w:t xml:space="preserve">PV control </w:t>
-      </w:r>
-      <w:proofErr w:type="gramStart"/>
-      <w:r>
-        <w:rPr>
-          <w:rFonts w:eastAsia="Times New Roman" w:cs="Arial"/>
-          <w:color w:val="000000"/>
-          <w:sz w:val="24"/>
-          <w:szCs w:val="24"/>
-          <w:lang w:eastAsia="en-GB"/>
-        </w:rPr>
-        <w:t>names  VELA</w:t>
-      </w:r>
-      <w:proofErr w:type="gramEnd"/>
-      <w:r>
-        <w:rPr>
-          <w:rFonts w:eastAsia="Times New Roman" w:cs="Arial"/>
-          <w:color w:val="000000"/>
-          <w:sz w:val="24"/>
-          <w:szCs w:val="24"/>
-          <w:lang w:eastAsia="en-GB"/>
-        </w:rPr>
-        <w:t>:</w:t>
+          <w:lang w:eastAsia="en-GB"/>
+        </w:rPr>
+        <w:t>Controls suffix naming guide CLARA/VELA</w:t>
       </w:r>
     </w:p>
     <w:p>
       <w:pPr>
+        <w:rPr>
+          <w:lang w:eastAsia="en-GB"/>
+        </w:rPr>
+      </w:pPr>
+    </w:p>
+    <w:p>
+      <w:pPr>
+        <w:pStyle w:val="Heading2"/>
+      </w:pPr>
+      <w:r>
+        <w:t>Document history</w:t>
+      </w:r>
+    </w:p>
+    <w:tbl>
+      <w:tblPr>
+        <w:tblStyle w:val="TableGrid"/>
+        <w:tblW w:w="0" w:type="auto"/>
+        <w:tblLook w:val="04A0" w:firstRow="1" w:lastRow="0" w:firstColumn="1" w:lastColumn="0" w:noHBand="0" w:noVBand="1"/>
+      </w:tblPr>
+      <w:tblGrid>
+        <w:gridCol w:w="1297"/>
+        <w:gridCol w:w="1884"/>
+        <w:gridCol w:w="3105"/>
+        <w:gridCol w:w="2956"/>
+      </w:tblGrid>
+      <w:tr>
+        <w:trPr>
+          <w:trHeight w:val="347"/>
+        </w:trPr>
+        <w:tc>
+          <w:tcPr>
+            <w:tcW w:w="1297" w:type="dxa"/>
+          </w:tcPr>
+          <w:p>
+            <w:pPr>
+              <w:spacing w:before="360" w:after="120"/>
+              <w:outlineLvl w:val="1"/>
+              <w:rPr>
+                <w:rFonts w:eastAsia="Times New Roman" w:cs="Arial"/>
+                <w:color w:val="000000"/>
+                <w:sz w:val="24"/>
+                <w:szCs w:val="24"/>
+                <w:lang w:eastAsia="en-GB"/>
+              </w:rPr>
+            </w:pPr>
+            <w:r>
+              <w:rPr>
+                <w:rFonts w:eastAsia="Times New Roman" w:cs="Arial"/>
+                <w:color w:val="000000"/>
+                <w:sz w:val="24"/>
+                <w:szCs w:val="24"/>
+                <w:lang w:eastAsia="en-GB"/>
+              </w:rPr>
+              <w:t>Version</w:t>
+            </w:r>
+          </w:p>
+        </w:tc>
+        <w:tc>
+          <w:tcPr>
+            <w:tcW w:w="1884" w:type="dxa"/>
+          </w:tcPr>
+          <w:p>
+            <w:pPr>
+              <w:spacing w:before="360" w:after="120"/>
+              <w:outlineLvl w:val="1"/>
+              <w:rPr>
+                <w:rFonts w:eastAsia="Times New Roman" w:cs="Arial"/>
+                <w:color w:val="000000"/>
+                <w:sz w:val="24"/>
+                <w:szCs w:val="24"/>
+                <w:lang w:eastAsia="en-GB"/>
+              </w:rPr>
+            </w:pPr>
+            <w:r>
+              <w:rPr>
+                <w:rFonts w:eastAsia="Times New Roman" w:cs="Arial"/>
+                <w:color w:val="000000"/>
+                <w:sz w:val="24"/>
+                <w:szCs w:val="24"/>
+                <w:lang w:eastAsia="en-GB"/>
+              </w:rPr>
+              <w:t>Author</w:t>
+            </w:r>
+          </w:p>
+        </w:tc>
+        <w:tc>
+          <w:tcPr>
+            <w:tcW w:w="3105" w:type="dxa"/>
+          </w:tcPr>
+          <w:p>
+            <w:pPr>
+              <w:spacing w:before="360" w:after="120"/>
+              <w:outlineLvl w:val="1"/>
+              <w:rPr>
+                <w:rFonts w:eastAsia="Times New Roman" w:cs="Arial"/>
+                <w:color w:val="000000"/>
+                <w:sz w:val="24"/>
+                <w:szCs w:val="24"/>
+                <w:lang w:eastAsia="en-GB"/>
+              </w:rPr>
+            </w:pPr>
+            <w:r>
+              <w:rPr>
+                <w:rFonts w:eastAsia="Times New Roman" w:cs="Arial"/>
+                <w:color w:val="000000"/>
+                <w:sz w:val="24"/>
+                <w:szCs w:val="24"/>
+                <w:lang w:eastAsia="en-GB"/>
+              </w:rPr>
+              <w:t>Amendment</w:t>
+            </w:r>
+          </w:p>
+        </w:tc>
+        <w:tc>
+          <w:tcPr>
+            <w:tcW w:w="2956" w:type="dxa"/>
+          </w:tcPr>
+          <w:p>
+            <w:pPr>
+              <w:spacing w:before="360" w:after="120"/>
+              <w:outlineLvl w:val="1"/>
+              <w:rPr>
+                <w:rFonts w:eastAsia="Times New Roman" w:cs="Arial"/>
+                <w:color w:val="000000"/>
+                <w:sz w:val="24"/>
+                <w:szCs w:val="24"/>
+                <w:lang w:eastAsia="en-GB"/>
+              </w:rPr>
+            </w:pPr>
+            <w:r>
+              <w:rPr>
+                <w:rFonts w:eastAsia="Times New Roman" w:cs="Arial"/>
+                <w:color w:val="000000"/>
+                <w:sz w:val="24"/>
+                <w:szCs w:val="24"/>
+                <w:lang w:eastAsia="en-GB"/>
+              </w:rPr>
+              <w:t>Date</w:t>
+            </w:r>
+          </w:p>
+        </w:tc>
+      </w:tr>
+      <w:tr>
+        <w:trPr>
+          <w:trHeight w:val="347"/>
+        </w:trPr>
+        <w:tc>
+          <w:tcPr>
+            <w:tcW w:w="1297" w:type="dxa"/>
+          </w:tcPr>
+          <w:p>
+            <w:pPr>
+              <w:spacing w:before="360" w:after="120"/>
+              <w:outlineLvl w:val="1"/>
+              <w:rPr>
+                <w:rFonts w:eastAsia="Times New Roman" w:cs="Arial"/>
+                <w:color w:val="000000"/>
+                <w:sz w:val="24"/>
+                <w:szCs w:val="24"/>
+                <w:lang w:eastAsia="en-GB"/>
+              </w:rPr>
+            </w:pPr>
+            <w:r>
+              <w:rPr>
+                <w:rFonts w:eastAsia="Times New Roman" w:cs="Arial"/>
+                <w:color w:val="000000"/>
+                <w:sz w:val="24"/>
+                <w:szCs w:val="24"/>
+                <w:lang w:eastAsia="en-GB"/>
+              </w:rPr>
+              <w:t>0.1</w:t>
+            </w:r>
+          </w:p>
+        </w:tc>
+        <w:tc>
+          <w:tcPr>
+            <w:tcW w:w="1884" w:type="dxa"/>
+          </w:tcPr>
+          <w:p>
+            <w:pPr>
+              <w:spacing w:before="360" w:after="120"/>
+              <w:outlineLvl w:val="1"/>
+              <w:rPr>
+                <w:rFonts w:eastAsia="Times New Roman" w:cs="Arial"/>
+                <w:color w:val="000000"/>
+                <w:sz w:val="24"/>
+                <w:szCs w:val="24"/>
+                <w:lang w:eastAsia="en-GB"/>
+              </w:rPr>
+            </w:pPr>
+            <w:r>
+              <w:rPr>
+                <w:rFonts w:eastAsia="Times New Roman" w:cs="Arial"/>
+                <w:color w:val="000000"/>
+                <w:sz w:val="24"/>
+                <w:szCs w:val="24"/>
+                <w:lang w:eastAsia="en-GB"/>
+              </w:rPr>
+              <w:t>RFC</w:t>
+            </w:r>
+          </w:p>
+        </w:tc>
+        <w:tc>
+          <w:tcPr>
+            <w:tcW w:w="3105" w:type="dxa"/>
+          </w:tcPr>
+          <w:p>
+            <w:pPr>
+              <w:spacing w:before="360" w:after="120"/>
+              <w:outlineLvl w:val="1"/>
+              <w:rPr>
+                <w:rFonts w:eastAsia="Times New Roman" w:cs="Arial"/>
+                <w:color w:val="000000"/>
+                <w:sz w:val="24"/>
+                <w:szCs w:val="24"/>
+                <w:lang w:eastAsia="en-GB"/>
+              </w:rPr>
+            </w:pPr>
+            <w:r>
+              <w:rPr>
+                <w:rFonts w:eastAsia="Times New Roman" w:cs="Arial"/>
+                <w:color w:val="000000"/>
+                <w:sz w:val="24"/>
+                <w:szCs w:val="24"/>
+                <w:lang w:eastAsia="en-GB"/>
+              </w:rPr>
+              <w:t xml:space="preserve">Initial draft </w:t>
+            </w:r>
+          </w:p>
+        </w:tc>
+        <w:tc>
+          <w:tcPr>
+            <w:tcW w:w="2956" w:type="dxa"/>
+          </w:tcPr>
+          <w:p>
+            <w:pPr>
+              <w:spacing w:before="360" w:after="120"/>
+              <w:outlineLvl w:val="1"/>
+              <w:rPr>
+                <w:rFonts w:eastAsia="Times New Roman" w:cs="Arial"/>
+                <w:color w:val="000000"/>
+                <w:sz w:val="24"/>
+                <w:szCs w:val="24"/>
+                <w:lang w:eastAsia="en-GB"/>
+              </w:rPr>
+            </w:pPr>
+            <w:r>
+              <w:rPr>
+                <w:rFonts w:eastAsia="Times New Roman" w:cs="Arial"/>
+                <w:color w:val="000000"/>
+                <w:sz w:val="24"/>
+                <w:szCs w:val="24"/>
+                <w:lang w:eastAsia="en-GB"/>
+              </w:rPr>
+              <w:t>03/01/2016</w:t>
+            </w:r>
+          </w:p>
+        </w:tc>
+      </w:tr>
+      <w:tr>
+        <w:trPr>
+          <w:trHeight w:val="339"/>
+        </w:trPr>
+        <w:tc>
+          <w:tcPr>
+            <w:tcW w:w="1297" w:type="dxa"/>
+          </w:tcPr>
+          <w:p>
+            <w:pPr>
+              <w:spacing w:before="360" w:after="120"/>
+              <w:outlineLvl w:val="1"/>
+              <w:rPr>
+                <w:rFonts w:eastAsia="Times New Roman" w:cs="Arial"/>
+                <w:color w:val="000000"/>
+                <w:sz w:val="24"/>
+                <w:szCs w:val="24"/>
+                <w:lang w:eastAsia="en-GB"/>
+              </w:rPr>
+            </w:pPr>
+          </w:p>
+        </w:tc>
+        <w:tc>
+          <w:tcPr>
+            <w:tcW w:w="1884" w:type="dxa"/>
+          </w:tcPr>
+          <w:p>
+            <w:pPr>
+              <w:spacing w:before="360" w:after="120"/>
+              <w:outlineLvl w:val="1"/>
+              <w:rPr>
+                <w:rFonts w:eastAsia="Times New Roman" w:cs="Arial"/>
+                <w:color w:val="000000"/>
+                <w:sz w:val="24"/>
+                <w:szCs w:val="24"/>
+                <w:lang w:eastAsia="en-GB"/>
+              </w:rPr>
+            </w:pPr>
+          </w:p>
+        </w:tc>
+        <w:tc>
+          <w:tcPr>
+            <w:tcW w:w="3105" w:type="dxa"/>
+          </w:tcPr>
+          <w:p>
+            <w:pPr>
+              <w:spacing w:before="360" w:after="120"/>
+              <w:outlineLvl w:val="1"/>
+              <w:rPr>
+                <w:rFonts w:eastAsia="Times New Roman" w:cs="Arial"/>
+                <w:color w:val="000000"/>
+                <w:sz w:val="24"/>
+                <w:szCs w:val="24"/>
+                <w:lang w:eastAsia="en-GB"/>
+              </w:rPr>
+            </w:pPr>
+          </w:p>
+        </w:tc>
+        <w:tc>
+          <w:tcPr>
+            <w:tcW w:w="2956" w:type="dxa"/>
+          </w:tcPr>
+          <w:p>
+            <w:pPr>
+              <w:spacing w:before="360" w:after="120"/>
+              <w:outlineLvl w:val="1"/>
+              <w:rPr>
+                <w:rFonts w:eastAsia="Times New Roman" w:cs="Arial"/>
+                <w:color w:val="000000"/>
+                <w:sz w:val="24"/>
+                <w:szCs w:val="24"/>
+                <w:lang w:eastAsia="en-GB"/>
+              </w:rPr>
+            </w:pPr>
+          </w:p>
+        </w:tc>
+      </w:tr>
+      <w:tr>
+        <w:trPr>
+          <w:trHeight w:val="347"/>
+        </w:trPr>
+        <w:tc>
+          <w:tcPr>
+            <w:tcW w:w="1297" w:type="dxa"/>
+          </w:tcPr>
+          <w:p>
+            <w:pPr>
+              <w:spacing w:before="360" w:after="120"/>
+              <w:outlineLvl w:val="1"/>
+              <w:rPr>
+                <w:rFonts w:eastAsia="Times New Roman" w:cs="Arial"/>
+                <w:color w:val="000000"/>
+                <w:sz w:val="24"/>
+                <w:szCs w:val="24"/>
+                <w:lang w:eastAsia="en-GB"/>
+              </w:rPr>
+            </w:pPr>
+          </w:p>
+        </w:tc>
+        <w:tc>
+          <w:tcPr>
+            <w:tcW w:w="1884" w:type="dxa"/>
+          </w:tcPr>
+          <w:p>
+            <w:pPr>
+              <w:spacing w:before="360" w:after="120"/>
+              <w:outlineLvl w:val="1"/>
+              <w:rPr>
+                <w:rFonts w:eastAsia="Times New Roman" w:cs="Arial"/>
+                <w:color w:val="000000"/>
+                <w:sz w:val="24"/>
+                <w:szCs w:val="24"/>
+                <w:lang w:eastAsia="en-GB"/>
+              </w:rPr>
+            </w:pPr>
+          </w:p>
+        </w:tc>
+        <w:tc>
+          <w:tcPr>
+            <w:tcW w:w="3105" w:type="dxa"/>
+          </w:tcPr>
+          <w:p>
+            <w:pPr>
+              <w:spacing w:before="360" w:after="120"/>
+              <w:outlineLvl w:val="1"/>
+              <w:rPr>
+                <w:rFonts w:eastAsia="Times New Roman" w:cs="Arial"/>
+                <w:color w:val="000000"/>
+                <w:sz w:val="24"/>
+                <w:szCs w:val="24"/>
+                <w:lang w:eastAsia="en-GB"/>
+              </w:rPr>
+            </w:pPr>
+          </w:p>
+        </w:tc>
+        <w:tc>
+          <w:tcPr>
+            <w:tcW w:w="2956" w:type="dxa"/>
+          </w:tcPr>
+          <w:p>
+            <w:pPr>
+              <w:spacing w:before="360" w:after="120"/>
+              <w:outlineLvl w:val="1"/>
+              <w:rPr>
+                <w:rFonts w:eastAsia="Times New Roman" w:cs="Arial"/>
+                <w:color w:val="000000"/>
+                <w:sz w:val="24"/>
+                <w:szCs w:val="24"/>
+                <w:lang w:eastAsia="en-GB"/>
+              </w:rPr>
+            </w:pPr>
+          </w:p>
+        </w:tc>
+      </w:tr>
+      <w:tr>
+        <w:trPr>
+          <w:trHeight w:val="192"/>
+        </w:trPr>
+        <w:tc>
+          <w:tcPr>
+            <w:tcW w:w="1297" w:type="dxa"/>
+          </w:tcPr>
+          <w:p>
+            <w:pPr>
+              <w:spacing w:before="360" w:after="120"/>
+              <w:outlineLvl w:val="1"/>
+              <w:rPr>
+                <w:rFonts w:eastAsia="Times New Roman" w:cs="Arial"/>
+                <w:color w:val="000000"/>
+                <w:sz w:val="24"/>
+                <w:szCs w:val="24"/>
+                <w:lang w:eastAsia="en-GB"/>
+              </w:rPr>
+            </w:pPr>
+          </w:p>
+        </w:tc>
+        <w:tc>
+          <w:tcPr>
+            <w:tcW w:w="1884" w:type="dxa"/>
+          </w:tcPr>
+          <w:p>
+            <w:pPr>
+              <w:spacing w:before="360" w:after="120"/>
+              <w:outlineLvl w:val="1"/>
+              <w:rPr>
+                <w:rFonts w:eastAsia="Times New Roman" w:cs="Arial"/>
+                <w:color w:val="000000"/>
+                <w:sz w:val="24"/>
+                <w:szCs w:val="24"/>
+                <w:lang w:eastAsia="en-GB"/>
+              </w:rPr>
+            </w:pPr>
+          </w:p>
+        </w:tc>
+        <w:tc>
+          <w:tcPr>
+            <w:tcW w:w="3105" w:type="dxa"/>
+          </w:tcPr>
+          <w:p>
+            <w:pPr>
+              <w:spacing w:before="360" w:after="120"/>
+              <w:outlineLvl w:val="1"/>
+              <w:rPr>
+                <w:rFonts w:eastAsia="Times New Roman" w:cs="Arial"/>
+                <w:color w:val="000000"/>
+                <w:sz w:val="24"/>
+                <w:szCs w:val="24"/>
+                <w:lang w:eastAsia="en-GB"/>
+              </w:rPr>
+            </w:pPr>
+          </w:p>
+        </w:tc>
+        <w:tc>
+          <w:tcPr>
+            <w:tcW w:w="2956" w:type="dxa"/>
+          </w:tcPr>
+          <w:p>
+            <w:pPr>
+              <w:spacing w:before="360" w:after="120"/>
+              <w:outlineLvl w:val="1"/>
+              <w:rPr>
+                <w:rFonts w:eastAsia="Times New Roman" w:cs="Arial"/>
+                <w:color w:val="000000"/>
+                <w:sz w:val="24"/>
+                <w:szCs w:val="24"/>
+                <w:lang w:eastAsia="en-GB"/>
+              </w:rPr>
+            </w:pPr>
+          </w:p>
+        </w:tc>
+      </w:tr>
+    </w:tbl>
+    <w:p>
+      <w:pPr>
         <w:spacing w:before="360" w:after="120" w:line="240" w:lineRule="auto"/>
         <w:outlineLvl w:val="1"/>
         <w:rPr>
@@ -59,34 +521,18 @@
           <w:lang w:eastAsia="en-GB"/>
         </w:rPr>
       </w:pPr>
+    </w:p>
+    <w:p>
+      <w:pPr>
+        <w:pStyle w:val="Heading2"/>
+      </w:pPr>
       <w:r>
-        <w:rPr>
-          <w:rFonts w:eastAsia="Times New Roman" w:cs="Arial"/>
-          <w:color w:val="000000"/>
-          <w:sz w:val="24"/>
-          <w:szCs w:val="24"/>
-          <w:lang w:eastAsia="en-GB"/>
-        </w:rPr>
         <w:t>Note</w:t>
       </w:r>
       <w:r>
-        <w:rPr>
-          <w:rFonts w:eastAsia="Times New Roman" w:cs="Arial"/>
-          <w:color w:val="000000"/>
-          <w:sz w:val="24"/>
-          <w:szCs w:val="24"/>
-          <w:lang w:eastAsia="en-GB"/>
-        </w:rPr>
         <w:t>s</w:t>
       </w:r>
       <w:r>
-        <w:rPr>
-          <w:rFonts w:eastAsia="Times New Roman" w:cs="Arial"/>
-          <w:color w:val="000000"/>
-          <w:sz w:val="24"/>
-          <w:szCs w:val="24"/>
-          <w:lang w:eastAsia="en-GB"/>
-        </w:rPr>
         <w:t xml:space="preserve">: </w:t>
       </w:r>
     </w:p>
@@ -219,8 +665,6 @@
           <w:lang w:eastAsia="en-GB"/>
         </w:rPr>
       </w:pPr>
-      <w:bookmarkStart w:id="0" w:name="_GoBack"/>
-      <w:bookmarkEnd w:id="0"/>
       <w:r>
         <w:rPr>
           <w:rFonts w:eastAsia="Times New Roman" w:cs="Arial"/>
@@ -255,28 +699,9 @@
     </w:p>
     <w:p>
       <w:pPr>
-        <w:tabs>
-          <w:tab w:val="left" w:pos="3304"/>
-        </w:tabs>
-        <w:spacing w:before="320" w:after="80" w:line="240" w:lineRule="auto"/>
-        <w:outlineLvl w:val="2"/>
-        <w:rPr>
-          <w:rFonts w:eastAsia="Times New Roman" w:cs="Times New Roman"/>
-          <w:b/>
-          <w:bCs/>
-          <w:sz w:val="24"/>
-          <w:szCs w:val="24"/>
-          <w:lang w:eastAsia="en-GB"/>
-        </w:rPr>
+        <w:pStyle w:val="Heading2"/>
       </w:pPr>
       <w:r>
-        <w:rPr>
-          <w:rFonts w:eastAsia="Times New Roman" w:cs="Arial"/>
-          <w:color w:val="434343"/>
-          <w:sz w:val="24"/>
-          <w:szCs w:val="24"/>
-          <w:lang w:eastAsia="en-GB"/>
-        </w:rPr>
         <w:lastRenderedPageBreak/>
         <w:t>Magnets</w:t>
       </w:r>
@@ -1109,30 +1534,17 @@
     </w:p>
     <w:p>
       <w:pPr>
-        <w:rPr>
-          <w:rFonts w:eastAsia="Times New Roman" w:cs="Times New Roman"/>
-          <w:sz w:val="24"/>
-          <w:szCs w:val="24"/>
-          <w:lang w:eastAsia="en-GB"/>
+        <w:pStyle w:val="Heading3"/>
+        <w:rPr>
+          <w:rFonts w:asciiTheme="minorHAnsi" w:hAnsiTheme="minorHAnsi"/>
         </w:rPr>
       </w:pPr>
       <w:r>
-        <w:rPr>
-          <w:rFonts w:eastAsia="Times New Roman" w:cs="Arial"/>
-          <w:color w:val="000000"/>
-          <w:sz w:val="24"/>
-          <w:szCs w:val="24"/>
-          <w:lang w:eastAsia="en-GB"/>
-        </w:rPr>
         <w:t xml:space="preserve">Magnet </w:t>
       </w:r>
       <w:r>
         <w:rPr>
-          <w:rFonts w:eastAsia="Times New Roman" w:cs="Arial"/>
-          <w:color w:val="000000"/>
-          <w:sz w:val="24"/>
-          <w:szCs w:val="24"/>
-          <w:lang w:eastAsia="en-GB"/>
+          <w:rFonts w:asciiTheme="minorHAnsi" w:hAnsiTheme="minorHAnsi"/>
         </w:rPr>
         <w:t>PSU</w:t>
       </w:r>
@@ -1897,6 +2309,25 @@
               <w:t>Double</w:t>
             </w:r>
           </w:p>
+          <w:p>
+            <w:pPr>
+              <w:rPr>
+                <w:rFonts w:eastAsia="Times New Roman" w:cs="Times New Roman"/>
+                <w:sz w:val="24"/>
+                <w:szCs w:val="24"/>
+                <w:lang w:eastAsia="en-GB"/>
+              </w:rPr>
+            </w:pPr>
+            <w:r>
+              <w:rPr>
+                <w:rFonts w:eastAsia="Times New Roman" w:cs="Times New Roman"/>
+                <w:sz w:val="24"/>
+                <w:szCs w:val="24"/>
+                <w:lang w:eastAsia="en-GB"/>
+              </w:rPr>
+              <w:t>VM only</w:t>
+            </w:r>
+          </w:p>
         </w:tc>
         <w:tc>
           <w:tcPr>
@@ -1999,6 +2430,25 @@
                 <w:lang w:eastAsia="en-GB"/>
               </w:rPr>
               <w:t>DIRECT</w:t>
+            </w:r>
+          </w:p>
+          <w:p>
+            <w:pPr>
+              <w:rPr>
+                <w:rFonts w:eastAsia="Times New Roman" w:cs="Times New Roman"/>
+                <w:sz w:val="24"/>
+                <w:szCs w:val="24"/>
+                <w:lang w:eastAsia="en-GB"/>
+              </w:rPr>
+            </w:pPr>
+            <w:r>
+              <w:rPr>
+                <w:rFonts w:eastAsia="Times New Roman" w:cs="Times New Roman"/>
+                <w:sz w:val="24"/>
+                <w:szCs w:val="24"/>
+                <w:lang w:eastAsia="en-GB"/>
+              </w:rPr>
+              <w:t>VM set</w:t>
             </w:r>
           </w:p>
         </w:tc>
@@ -2304,17 +2754,6 @@
     </w:tbl>
     <w:p>
       <w:pPr>
-        <w:spacing w:after="0" w:line="240" w:lineRule="auto"/>
-        <w:rPr>
-          <w:rFonts w:eastAsia="Times New Roman" w:cs="Times New Roman"/>
-          <w:sz w:val="24"/>
-          <w:szCs w:val="24"/>
-          <w:lang w:eastAsia="en-GB"/>
-        </w:rPr>
-      </w:pPr>
-    </w:p>
-    <w:p>
-      <w:pPr>
         <w:rPr>
           <w:rFonts w:eastAsia="Times New Roman" w:cs="Arial"/>
           <w:color w:val="000000"/>
@@ -2336,32 +2775,13 @@
     </w:p>
     <w:p>
       <w:pPr>
-        <w:rPr>
-          <w:rFonts w:eastAsia="Times New Roman" w:cs="Times New Roman"/>
-          <w:sz w:val="24"/>
-          <w:szCs w:val="24"/>
-          <w:lang w:eastAsia="en-GB"/>
-        </w:rPr>
+        <w:pStyle w:val="Heading3"/>
       </w:pPr>
       <w:r>
-        <w:rPr>
-          <w:rFonts w:eastAsia="Times New Roman" w:cs="Arial"/>
-          <w:color w:val="000000"/>
-          <w:sz w:val="24"/>
-          <w:szCs w:val="24"/>
-          <w:lang w:eastAsia="en-GB"/>
-        </w:rPr>
         <w:lastRenderedPageBreak/>
         <w:t xml:space="preserve">Magnet </w:t>
       </w:r>
       <w:r>
-        <w:rPr>
-          <w:rFonts w:eastAsia="Times New Roman" w:cs="Arial"/>
-          <w:color w:val="000000"/>
-          <w:sz w:val="24"/>
-          <w:szCs w:val="24"/>
-          <w:lang w:eastAsia="en-GB"/>
-        </w:rPr>
         <w:t>Polarity</w:t>
       </w:r>
     </w:p>
@@ -2497,7 +2917,43 @@
                 <w:szCs w:val="24"/>
                 <w:lang w:eastAsia="en-GB"/>
               </w:rPr>
-              <w:t>Normal polarity On. Only changes when RI&lt;0.5 amps</w:t>
+              <w:t xml:space="preserve">Normal polarity </w:t>
+            </w:r>
+            <w:r>
+              <w:rPr>
+                <w:rFonts w:eastAsia="Times New Roman" w:cs="Times New Roman"/>
+                <w:sz w:val="24"/>
+                <w:szCs w:val="24"/>
+                <w:lang w:eastAsia="en-GB"/>
+              </w:rPr>
+              <w:t>“</w:t>
+            </w:r>
+            <w:r>
+              <w:rPr>
+                <w:rFonts w:eastAsia="Times New Roman" w:cs="Times New Roman"/>
+                <w:sz w:val="24"/>
+                <w:szCs w:val="24"/>
+                <w:lang w:eastAsia="en-GB"/>
+              </w:rPr>
+              <w:t>On</w:t>
+            </w:r>
+            <w:r>
+              <w:rPr>
+                <w:rFonts w:eastAsia="Times New Roman" w:cs="Times New Roman"/>
+                <w:sz w:val="24"/>
+                <w:szCs w:val="24"/>
+                <w:lang w:eastAsia="en-GB"/>
+              </w:rPr>
+              <w:t>”</w:t>
+            </w:r>
+            <w:r>
+              <w:rPr>
+                <w:rFonts w:eastAsia="Times New Roman" w:cs="Times New Roman"/>
+                <w:sz w:val="24"/>
+                <w:szCs w:val="24"/>
+                <w:lang w:eastAsia="en-GB"/>
+              </w:rPr>
+              <w:t>. Only changes when RI&lt;0.5 amps</w:t>
             </w:r>
           </w:p>
           <w:p>
@@ -2518,6 +2974,15 @@
               </w:rPr>
               <w:t xml:space="preserve">Reverse polarity </w:t>
             </w:r>
+            <w:r>
+              <w:rPr>
+                <w:rFonts w:eastAsia="Times New Roman" w:cs="Times New Roman"/>
+                <w:sz w:val="24"/>
+                <w:szCs w:val="24"/>
+                <w:lang w:eastAsia="en-GB"/>
+              </w:rPr>
+              <w:t>“</w:t>
+            </w:r>
             <w:proofErr w:type="spellStart"/>
             <w:r>
               <w:rPr>
@@ -2536,36 +3001,99 @@
                 <w:szCs w:val="24"/>
                 <w:lang w:eastAsia="en-GB"/>
               </w:rPr>
-              <w:t xml:space="preserve"> will be set to off. This is identical to reverse Off</w:t>
-            </w:r>
-          </w:p>
-          <w:p>
-            <w:pPr>
-              <w:rPr>
-                <w:rFonts w:eastAsia="Times New Roman" w:cs="Times New Roman"/>
-                <w:sz w:val="24"/>
-                <w:szCs w:val="24"/>
-                <w:lang w:eastAsia="en-GB"/>
-              </w:rPr>
-            </w:pPr>
-          </w:p>
-          <w:p>
-            <w:pPr>
-              <w:rPr>
-                <w:rFonts w:eastAsia="Times New Roman" w:cs="Times New Roman"/>
-                <w:sz w:val="24"/>
-                <w:szCs w:val="24"/>
-                <w:lang w:eastAsia="en-GB"/>
-              </w:rPr>
-            </w:pPr>
-            <w:r>
-              <w:rPr>
-                <w:rFonts w:eastAsia="Times New Roman" w:cs="Times New Roman"/>
-                <w:sz w:val="24"/>
-                <w:szCs w:val="24"/>
-                <w:lang w:eastAsia="en-GB"/>
-              </w:rPr>
-              <w:t>Normal polarity Off</w:t>
+              <w:t>”</w:t>
+            </w:r>
+            <w:r>
+              <w:rPr>
+                <w:rFonts w:eastAsia="Times New Roman" w:cs="Times New Roman"/>
+                <w:sz w:val="24"/>
+                <w:szCs w:val="24"/>
+                <w:lang w:eastAsia="en-GB"/>
+              </w:rPr>
+              <w:t xml:space="preserve"> will be set to off. This is identical to reverse </w:t>
+            </w:r>
+            <w:r>
+              <w:rPr>
+                <w:rFonts w:eastAsia="Times New Roman" w:cs="Times New Roman"/>
+                <w:sz w:val="24"/>
+                <w:szCs w:val="24"/>
+                <w:lang w:eastAsia="en-GB"/>
+              </w:rPr>
+              <w:t>“</w:t>
+            </w:r>
+            <w:r>
+              <w:rPr>
+                <w:rFonts w:eastAsia="Times New Roman" w:cs="Times New Roman"/>
+                <w:sz w:val="24"/>
+                <w:szCs w:val="24"/>
+                <w:lang w:eastAsia="en-GB"/>
+              </w:rPr>
+              <w:t>Off</w:t>
+            </w:r>
+            <w:r>
+              <w:rPr>
+                <w:rFonts w:eastAsia="Times New Roman" w:cs="Times New Roman"/>
+                <w:sz w:val="24"/>
+                <w:szCs w:val="24"/>
+                <w:lang w:eastAsia="en-GB"/>
+              </w:rPr>
+              <w:t>”</w:t>
+            </w:r>
+          </w:p>
+          <w:p>
+            <w:pPr>
+              <w:rPr>
+                <w:rFonts w:eastAsia="Times New Roman" w:cs="Times New Roman"/>
+                <w:sz w:val="24"/>
+                <w:szCs w:val="24"/>
+                <w:lang w:eastAsia="en-GB"/>
+              </w:rPr>
+            </w:pPr>
+          </w:p>
+          <w:p>
+            <w:pPr>
+              <w:rPr>
+                <w:rFonts w:eastAsia="Times New Roman" w:cs="Times New Roman"/>
+                <w:sz w:val="24"/>
+                <w:szCs w:val="24"/>
+                <w:lang w:eastAsia="en-GB"/>
+              </w:rPr>
+            </w:pPr>
+            <w:r>
+              <w:rPr>
+                <w:rFonts w:eastAsia="Times New Roman" w:cs="Times New Roman"/>
+                <w:sz w:val="24"/>
+                <w:szCs w:val="24"/>
+                <w:lang w:eastAsia="en-GB"/>
+              </w:rPr>
+              <w:t xml:space="preserve">Normal polarity </w:t>
+            </w:r>
+            <w:r>
+              <w:rPr>
+                <w:rFonts w:eastAsia="Times New Roman" w:cs="Times New Roman"/>
+                <w:sz w:val="24"/>
+                <w:szCs w:val="24"/>
+                <w:lang w:eastAsia="en-GB"/>
+              </w:rPr>
+              <w:t>“</w:t>
+            </w:r>
+            <w:r>
+              <w:rPr>
+                <w:rFonts w:eastAsia="Times New Roman" w:cs="Times New Roman"/>
+                <w:sz w:val="24"/>
+                <w:szCs w:val="24"/>
+                <w:lang w:eastAsia="en-GB"/>
+              </w:rPr>
+              <w:t>Off</w:t>
+            </w:r>
+            <w:r>
+              <w:rPr>
+                <w:rFonts w:eastAsia="Times New Roman" w:cs="Times New Roman"/>
+                <w:sz w:val="24"/>
+                <w:szCs w:val="24"/>
+                <w:lang w:eastAsia="en-GB"/>
+              </w:rPr>
+              <w:t>”</w:t>
             </w:r>
             <w:r>
               <w:rPr>
@@ -2595,6 +3123,15 @@
               </w:rPr>
               <w:t xml:space="preserve">Reverse polarity </w:t>
             </w:r>
+            <w:r>
+              <w:rPr>
+                <w:rFonts w:eastAsia="Times New Roman" w:cs="Times New Roman"/>
+                <w:sz w:val="24"/>
+                <w:szCs w:val="24"/>
+                <w:lang w:eastAsia="en-GB"/>
+              </w:rPr>
+              <w:t>“</w:t>
+            </w:r>
             <w:proofErr w:type="spellStart"/>
             <w:r>
               <w:rPr>
@@ -2613,6 +3150,15 @@
                 <w:szCs w:val="24"/>
                 <w:lang w:eastAsia="en-GB"/>
               </w:rPr>
+              <w:t>”</w:t>
+            </w:r>
+            <w:r>
+              <w:rPr>
+                <w:rFonts w:eastAsia="Times New Roman" w:cs="Times New Roman"/>
+                <w:sz w:val="24"/>
+                <w:szCs w:val="24"/>
+                <w:lang w:eastAsia="en-GB"/>
+              </w:rPr>
               <w:t xml:space="preserve"> will be set to off</w:t>
             </w:r>
             <w:r>
@@ -2640,7 +3186,34 @@
                 <w:szCs w:val="24"/>
                 <w:lang w:eastAsia="en-GB"/>
               </w:rPr>
-              <w:t>to reverse On</w:t>
+              <w:t xml:space="preserve">to reverse </w:t>
+            </w:r>
+            <w:r>
+              <w:rPr>
+                <w:rFonts w:eastAsia="Times New Roman" w:cs="Times New Roman"/>
+                <w:sz w:val="24"/>
+                <w:szCs w:val="24"/>
+                <w:lang w:eastAsia="en-GB"/>
+              </w:rPr>
+              <w:t>“</w:t>
+            </w:r>
+            <w:r>
+              <w:rPr>
+                <w:rFonts w:eastAsia="Times New Roman" w:cs="Times New Roman"/>
+                <w:sz w:val="24"/>
+                <w:szCs w:val="24"/>
+                <w:lang w:eastAsia="en-GB"/>
+              </w:rPr>
+              <w:t>On</w:t>
+            </w:r>
+            <w:r>
+              <w:rPr>
+                <w:rFonts w:eastAsia="Times New Roman" w:cs="Times New Roman"/>
+                <w:sz w:val="24"/>
+                <w:szCs w:val="24"/>
+                <w:lang w:eastAsia="en-GB"/>
+              </w:rPr>
+              <w:t>”</w:t>
             </w:r>
           </w:p>
           <w:p>
@@ -2792,7 +3365,43 @@
                 <w:szCs w:val="24"/>
                 <w:lang w:eastAsia="en-GB"/>
               </w:rPr>
-              <w:t xml:space="preserve"> polarity On. Only changes when RI&lt;0.5 amps</w:t>
+              <w:t xml:space="preserve"> polarity </w:t>
+            </w:r>
+            <w:r>
+              <w:rPr>
+                <w:rFonts w:eastAsia="Times New Roman" w:cs="Times New Roman"/>
+                <w:sz w:val="24"/>
+                <w:szCs w:val="24"/>
+                <w:lang w:eastAsia="en-GB"/>
+              </w:rPr>
+              <w:t>“</w:t>
+            </w:r>
+            <w:r>
+              <w:rPr>
+                <w:rFonts w:eastAsia="Times New Roman" w:cs="Times New Roman"/>
+                <w:sz w:val="24"/>
+                <w:szCs w:val="24"/>
+                <w:lang w:eastAsia="en-GB"/>
+              </w:rPr>
+              <w:t>On</w:t>
+            </w:r>
+            <w:r>
+              <w:rPr>
+                <w:rFonts w:eastAsia="Times New Roman" w:cs="Times New Roman"/>
+                <w:sz w:val="24"/>
+                <w:szCs w:val="24"/>
+                <w:lang w:eastAsia="en-GB"/>
+              </w:rPr>
+              <w:t>”</w:t>
+            </w:r>
+            <w:r>
+              <w:rPr>
+                <w:rFonts w:eastAsia="Times New Roman" w:cs="Times New Roman"/>
+                <w:sz w:val="24"/>
+                <w:szCs w:val="24"/>
+                <w:lang w:eastAsia="en-GB"/>
+              </w:rPr>
+              <w:t>. Only changes when RI&lt;0.5 amps</w:t>
             </w:r>
           </w:p>
           <w:p>
@@ -2869,7 +3478,34 @@
                 <w:szCs w:val="24"/>
                 <w:lang w:eastAsia="en-GB"/>
               </w:rPr>
-              <w:t xml:space="preserve"> Off</w:t>
+              <w:t xml:space="preserve"> </w:t>
+            </w:r>
+            <w:r>
+              <w:rPr>
+                <w:rFonts w:eastAsia="Times New Roman" w:cs="Times New Roman"/>
+                <w:sz w:val="24"/>
+                <w:szCs w:val="24"/>
+                <w:lang w:eastAsia="en-GB"/>
+              </w:rPr>
+              <w:t>“</w:t>
+            </w:r>
+            <w:r>
+              <w:rPr>
+                <w:rFonts w:eastAsia="Times New Roman" w:cs="Times New Roman"/>
+                <w:sz w:val="24"/>
+                <w:szCs w:val="24"/>
+                <w:lang w:eastAsia="en-GB"/>
+              </w:rPr>
+              <w:t>Off</w:t>
+            </w:r>
+            <w:r>
+              <w:rPr>
+                <w:rFonts w:eastAsia="Times New Roman" w:cs="Times New Roman"/>
+                <w:sz w:val="24"/>
+                <w:szCs w:val="24"/>
+                <w:lang w:eastAsia="en-GB"/>
+              </w:rPr>
+              <w:t>”</w:t>
             </w:r>
           </w:p>
           <w:p>
@@ -2907,7 +3543,43 @@
                 <w:szCs w:val="24"/>
                 <w:lang w:eastAsia="en-GB"/>
               </w:rPr>
-              <w:t xml:space="preserve"> polarity Off. Only changes when RI&lt;0.5 amps</w:t>
+              <w:t xml:space="preserve"> polarity </w:t>
+            </w:r>
+            <w:r>
+              <w:rPr>
+                <w:rFonts w:eastAsia="Times New Roman" w:cs="Times New Roman"/>
+                <w:sz w:val="24"/>
+                <w:szCs w:val="24"/>
+                <w:lang w:eastAsia="en-GB"/>
+              </w:rPr>
+              <w:t>“</w:t>
+            </w:r>
+            <w:r>
+              <w:rPr>
+                <w:rFonts w:eastAsia="Times New Roman" w:cs="Times New Roman"/>
+                <w:sz w:val="24"/>
+                <w:szCs w:val="24"/>
+                <w:lang w:eastAsia="en-GB"/>
+              </w:rPr>
+              <w:t>Off</w:t>
+            </w:r>
+            <w:r>
+              <w:rPr>
+                <w:rFonts w:eastAsia="Times New Roman" w:cs="Times New Roman"/>
+                <w:sz w:val="24"/>
+                <w:szCs w:val="24"/>
+                <w:lang w:eastAsia="en-GB"/>
+              </w:rPr>
+              <w:t>”</w:t>
+            </w:r>
+            <w:r>
+              <w:rPr>
+                <w:rFonts w:eastAsia="Times New Roman" w:cs="Times New Roman"/>
+                <w:sz w:val="24"/>
+                <w:szCs w:val="24"/>
+                <w:lang w:eastAsia="en-GB"/>
+              </w:rPr>
+              <w:t>. Only changes when RI&lt;0.5 amps</w:t>
             </w:r>
           </w:p>
           <w:p>
@@ -2973,7 +3645,34 @@
                 <w:szCs w:val="24"/>
                 <w:lang w:eastAsia="en-GB"/>
               </w:rPr>
-              <w:t xml:space="preserve"> On</w:t>
+              <w:t xml:space="preserve"> </w:t>
+            </w:r>
+            <w:r>
+              <w:rPr>
+                <w:rFonts w:eastAsia="Times New Roman" w:cs="Times New Roman"/>
+                <w:sz w:val="24"/>
+                <w:szCs w:val="24"/>
+                <w:lang w:eastAsia="en-GB"/>
+              </w:rPr>
+              <w:t>“</w:t>
+            </w:r>
+            <w:r>
+              <w:rPr>
+                <w:rFonts w:eastAsia="Times New Roman" w:cs="Times New Roman"/>
+                <w:sz w:val="24"/>
+                <w:szCs w:val="24"/>
+                <w:lang w:eastAsia="en-GB"/>
+              </w:rPr>
+              <w:t>On</w:t>
+            </w:r>
+            <w:r>
+              <w:rPr>
+                <w:rFonts w:eastAsia="Times New Roman" w:cs="Times New Roman"/>
+                <w:sz w:val="24"/>
+                <w:szCs w:val="24"/>
+                <w:lang w:eastAsia="en-GB"/>
+              </w:rPr>
+              <w:t>”</w:t>
             </w:r>
           </w:p>
           <w:p>
@@ -3090,14 +3789,33 @@
               </w:rPr>
               <w:t xml:space="preserve">: </w:t>
             </w:r>
-            <w:r>
-              <w:rPr>
-                <w:rFonts w:eastAsia="Times New Roman" w:cs="Times New Roman"/>
-                <w:sz w:val="24"/>
-                <w:szCs w:val="24"/>
-                <w:lang w:eastAsia="en-GB"/>
-              </w:rPr>
-              <w:t>Is normal polarity on</w:t>
+          </w:p>
+          <w:p>
+            <w:pPr>
+              <w:rPr>
+                <w:rFonts w:eastAsia="Times New Roman" w:cs="Times New Roman"/>
+                <w:sz w:val="24"/>
+                <w:szCs w:val="24"/>
+                <w:lang w:eastAsia="en-GB"/>
+              </w:rPr>
+            </w:pPr>
+            <w:r>
+              <w:rPr>
+                <w:rFonts w:eastAsia="Times New Roman" w:cs="Times New Roman"/>
+                <w:sz w:val="24"/>
+                <w:szCs w:val="24"/>
+                <w:lang w:eastAsia="en-GB"/>
+              </w:rPr>
+              <w:t xml:space="preserve"> N</w:t>
+            </w:r>
+            <w:r>
+              <w:rPr>
+                <w:rFonts w:eastAsia="Times New Roman" w:cs="Times New Roman"/>
+                <w:sz w:val="24"/>
+                <w:szCs w:val="24"/>
+                <w:lang w:eastAsia="en-GB"/>
+              </w:rPr>
+              <w:t>ormal polarity on</w:t>
             </w:r>
           </w:p>
           <w:tbl>
@@ -3344,16 +4062,35 @@
                 <w:szCs w:val="24"/>
                 <w:lang w:eastAsia="en-GB"/>
               </w:rPr>
-              <w:t xml:space="preserve">: </w:t>
-            </w:r>
-            <w:r>
-              <w:rPr>
-                <w:rFonts w:eastAsia="Times New Roman" w:cs="Times New Roman"/>
-                <w:sz w:val="24"/>
-                <w:szCs w:val="24"/>
-                <w:lang w:eastAsia="en-GB"/>
-              </w:rPr>
-              <w:t>Is reverse polarity on</w:t>
+              <w:t>:</w:t>
+            </w:r>
+          </w:p>
+          <w:p>
+            <w:pPr>
+              <w:rPr>
+                <w:rFonts w:eastAsia="Times New Roman" w:cs="Times New Roman"/>
+                <w:sz w:val="24"/>
+                <w:szCs w:val="24"/>
+                <w:lang w:eastAsia="en-GB"/>
+              </w:rPr>
+            </w:pPr>
+            <w:r>
+              <w:rPr>
+                <w:rFonts w:eastAsia="Times New Roman" w:cs="Times New Roman"/>
+                <w:sz w:val="24"/>
+                <w:szCs w:val="24"/>
+                <w:lang w:eastAsia="en-GB"/>
+              </w:rPr>
+              <w:t>R</w:t>
+            </w:r>
+            <w:r>
+              <w:rPr>
+                <w:rFonts w:eastAsia="Times New Roman" w:cs="Times New Roman"/>
+                <w:sz w:val="24"/>
+                <w:szCs w:val="24"/>
+                <w:lang w:eastAsia="en-GB"/>
+              </w:rPr>
+              <w:t>everse polarity on</w:t>
             </w:r>
           </w:p>
           <w:tbl>
@@ -3544,46 +4281,9 @@
     </w:p>
     <w:p>
       <w:pPr>
-        <w:rPr>
-          <w:rFonts w:eastAsia="Times New Roman" w:cs="Arial"/>
-          <w:color w:val="434343"/>
-          <w:sz w:val="24"/>
-          <w:szCs w:val="24"/>
-          <w:lang w:eastAsia="en-GB"/>
-        </w:rPr>
+        <w:pStyle w:val="Heading2"/>
       </w:pPr>
       <w:r>
-        <w:rPr>
-          <w:rFonts w:eastAsia="Times New Roman" w:cs="Arial"/>
-          <w:color w:val="434343"/>
-          <w:sz w:val="24"/>
-          <w:szCs w:val="24"/>
-          <w:lang w:eastAsia="en-GB"/>
-        </w:rPr>
-        <w:lastRenderedPageBreak/>
-        <w:br w:type="page"/>
-      </w:r>
-    </w:p>
-    <w:p>
-      <w:pPr>
-        <w:spacing w:before="320" w:after="80" w:line="240" w:lineRule="auto"/>
-        <w:outlineLvl w:val="2"/>
-        <w:rPr>
-          <w:rFonts w:eastAsia="Times New Roman" w:cs="Arial"/>
-          <w:color w:val="434343"/>
-          <w:sz w:val="24"/>
-          <w:szCs w:val="24"/>
-          <w:lang w:eastAsia="en-GB"/>
-        </w:rPr>
-      </w:pPr>
-      <w:r>
-        <w:rPr>
-          <w:rFonts w:eastAsia="Times New Roman" w:cs="Arial"/>
-          <w:color w:val="434343"/>
-          <w:sz w:val="24"/>
-          <w:szCs w:val="24"/>
-          <w:lang w:eastAsia="en-GB"/>
-        </w:rPr>
         <w:lastRenderedPageBreak/>
         <w:t>BPMs</w:t>
       </w:r>
@@ -4217,25 +4917,9 @@
     </w:p>
     <w:p>
       <w:pPr>
-        <w:spacing w:before="320" w:after="80" w:line="240" w:lineRule="auto"/>
-        <w:outlineLvl w:val="2"/>
-        <w:rPr>
-          <w:rFonts w:eastAsia="Times New Roman" w:cs="Times New Roman"/>
-          <w:b/>
-          <w:bCs/>
-          <w:sz w:val="24"/>
-          <w:szCs w:val="24"/>
-          <w:lang w:eastAsia="en-GB"/>
-        </w:rPr>
+        <w:pStyle w:val="Heading2"/>
       </w:pPr>
       <w:r>
-        <w:rPr>
-          <w:rFonts w:eastAsia="Times New Roman" w:cs="Arial"/>
-          <w:color w:val="434343"/>
-          <w:sz w:val="24"/>
-          <w:szCs w:val="24"/>
-          <w:lang w:eastAsia="en-GB"/>
-        </w:rPr>
         <w:t>Camera</w:t>
       </w:r>
     </w:p>
@@ -4279,21 +4963,9 @@
           <w:szCs w:val="24"/>
           <w:lang w:eastAsia="en-GB"/>
         </w:rPr>
-        <w:t>EBT-INJ-DIA-CAM-xx</w:t>
-      </w:r>
-      <w:proofErr w:type="gramStart"/>
-      <w:r>
-        <w:rPr>
-          <w:rFonts w:eastAsia="Times New Roman" w:cs="Arial"/>
-          <w:color w:val="000000"/>
-          <w:sz w:val="24"/>
-          <w:szCs w:val="24"/>
-          <w:lang w:eastAsia="en-GB"/>
-        </w:rPr>
-        <w:t>:CAM:ArrayData</w:t>
+        <w:t>ArrayData</w:t>
       </w:r>
       <w:proofErr w:type="spellEnd"/>
-      <w:proofErr w:type="gramEnd"/>
     </w:p>
     <w:p>
       <w:pPr>
@@ -4346,9 +5018,21 @@
           <w:szCs w:val="24"/>
           <w:lang w:eastAsia="en-GB"/>
         </w:rPr>
-        <w:t>EBT-INJ-DIA-CAM-xx</w:t>
+        <w:t>DistribX</w:t>
       </w:r>
-      <w:proofErr w:type="gramStart"/>
+      <w:proofErr w:type="spellEnd"/>
+    </w:p>
+    <w:p>
+      <w:pPr>
+        <w:spacing w:after="0" w:line="240" w:lineRule="auto"/>
+        <w:rPr>
+          <w:rFonts w:eastAsia="Times New Roman" w:cs="Times New Roman"/>
+          <w:sz w:val="24"/>
+          <w:szCs w:val="24"/>
+          <w:lang w:eastAsia="en-GB"/>
+        </w:rPr>
+      </w:pPr>
+      <w:proofErr w:type="spellStart"/>
       <w:r>
         <w:rPr>
           <w:rFonts w:eastAsia="Times New Roman" w:cs="Arial"/>
@@ -4357,45 +5041,9 @@
           <w:szCs w:val="24"/>
           <w:lang w:eastAsia="en-GB"/>
         </w:rPr>
-        <w:t>:CAM:DistribX</w:t>
+        <w:t>DistribY</w:t>
       </w:r>
       <w:proofErr w:type="spellEnd"/>
-      <w:proofErr w:type="gramEnd"/>
-    </w:p>
-    <w:p>
-      <w:pPr>
-        <w:spacing w:after="0" w:line="240" w:lineRule="auto"/>
-        <w:rPr>
-          <w:rFonts w:eastAsia="Times New Roman" w:cs="Times New Roman"/>
-          <w:sz w:val="24"/>
-          <w:szCs w:val="24"/>
-          <w:lang w:eastAsia="en-GB"/>
-        </w:rPr>
-      </w:pPr>
-      <w:proofErr w:type="spellStart"/>
-      <w:r>
-        <w:rPr>
-          <w:rFonts w:eastAsia="Times New Roman" w:cs="Arial"/>
-          <w:color w:val="000000"/>
-          <w:sz w:val="24"/>
-          <w:szCs w:val="24"/>
-          <w:lang w:eastAsia="en-GB"/>
-        </w:rPr>
-        <w:t>EBT-INJ-DIA-CAM-xx</w:t>
-      </w:r>
-      <w:proofErr w:type="gramStart"/>
-      <w:r>
-        <w:rPr>
-          <w:rFonts w:eastAsia="Times New Roman" w:cs="Arial"/>
-          <w:color w:val="000000"/>
-          <w:sz w:val="24"/>
-          <w:szCs w:val="24"/>
-          <w:lang w:eastAsia="en-GB"/>
-        </w:rPr>
-        <w:t>:CAM:DistribY</w:t>
-      </w:r>
-      <w:proofErr w:type="spellEnd"/>
-      <w:proofErr w:type="gramEnd"/>
     </w:p>
     <w:p>
       <w:pPr>
@@ -4439,6 +5087,48 @@
           <w:lang w:eastAsia="en-GB"/>
         </w:rPr>
       </w:pPr>
+      <w:r>
+        <w:rPr>
+          <w:rFonts w:eastAsia="Times New Roman" w:cs="Arial"/>
+          <w:color w:val="000000"/>
+          <w:sz w:val="24"/>
+          <w:szCs w:val="24"/>
+          <w:lang w:eastAsia="en-GB"/>
+        </w:rPr>
+        <w:t>X</w:t>
+      </w:r>
+    </w:p>
+    <w:p>
+      <w:pPr>
+        <w:spacing w:after="0" w:line="240" w:lineRule="auto"/>
+        <w:rPr>
+          <w:rFonts w:eastAsia="Times New Roman" w:cs="Times New Roman"/>
+          <w:sz w:val="24"/>
+          <w:szCs w:val="24"/>
+          <w:lang w:eastAsia="en-GB"/>
+        </w:rPr>
+      </w:pPr>
+      <w:r>
+        <w:rPr>
+          <w:rFonts w:eastAsia="Times New Roman" w:cs="Arial"/>
+          <w:color w:val="000000"/>
+          <w:sz w:val="24"/>
+          <w:szCs w:val="24"/>
+          <w:lang w:eastAsia="en-GB"/>
+        </w:rPr>
+        <w:t>Y</w:t>
+      </w:r>
+    </w:p>
+    <w:p>
+      <w:pPr>
+        <w:spacing w:after="0" w:line="240" w:lineRule="auto"/>
+        <w:rPr>
+          <w:rFonts w:eastAsia="Times New Roman" w:cs="Times New Roman"/>
+          <w:sz w:val="24"/>
+          <w:szCs w:val="24"/>
+          <w:lang w:eastAsia="en-GB"/>
+        </w:rPr>
+      </w:pPr>
       <w:proofErr w:type="spellStart"/>
       <w:r>
         <w:rPr>
@@ -4448,9 +5138,21 @@
           <w:szCs w:val="24"/>
           <w:lang w:eastAsia="en-GB"/>
         </w:rPr>
-        <w:t>EBT-INJ-DIA-CAM-xx</w:t>
+        <w:t>SigmaX</w:t>
       </w:r>
-      <w:proofErr w:type="gramStart"/>
+      <w:proofErr w:type="spellEnd"/>
+    </w:p>
+    <w:p>
+      <w:pPr>
+        <w:spacing w:after="0" w:line="240" w:lineRule="auto"/>
+        <w:rPr>
+          <w:rFonts w:eastAsia="Times New Roman" w:cs="Times New Roman"/>
+          <w:sz w:val="24"/>
+          <w:szCs w:val="24"/>
+          <w:lang w:eastAsia="en-GB"/>
+        </w:rPr>
+      </w:pPr>
+      <w:proofErr w:type="spellStart"/>
       <w:r>
         <w:rPr>
           <w:rFonts w:eastAsia="Times New Roman" w:cs="Arial"/>
@@ -4459,14 +5161,13 @@
           <w:szCs w:val="24"/>
           <w:lang w:eastAsia="en-GB"/>
         </w:rPr>
-        <w:t>:CAM:X</w:t>
+        <w:t>SigmaY</w:t>
       </w:r>
       <w:proofErr w:type="spellEnd"/>
-      <w:proofErr w:type="gramEnd"/>
     </w:p>
     <w:p>
       <w:pPr>
-        <w:spacing w:after="0" w:line="240" w:lineRule="auto"/>
+        <w:spacing w:after="240" w:line="240" w:lineRule="auto"/>
         <w:rPr>
           <w:rFonts w:eastAsia="Times New Roman" w:cs="Times New Roman"/>
           <w:sz w:val="24"/>
@@ -4474,168 +5175,62 @@
           <w:lang w:eastAsia="en-GB"/>
         </w:rPr>
       </w:pPr>
-      <w:proofErr w:type="spellStart"/>
-      <w:r>
-        <w:rPr>
-          <w:rFonts w:eastAsia="Times New Roman" w:cs="Arial"/>
-          <w:color w:val="000000"/>
-          <w:sz w:val="24"/>
-          <w:szCs w:val="24"/>
-          <w:lang w:eastAsia="en-GB"/>
-        </w:rPr>
-        <w:t>EBT-INJ-DIA-CAM-xx</w:t>
-      </w:r>
-      <w:proofErr w:type="gramStart"/>
-      <w:r>
-        <w:rPr>
-          <w:rFonts w:eastAsia="Times New Roman" w:cs="Arial"/>
-          <w:color w:val="000000"/>
-          <w:sz w:val="24"/>
-          <w:szCs w:val="24"/>
-          <w:lang w:eastAsia="en-GB"/>
-        </w:rPr>
-        <w:t>:CAM:Y</w:t>
-      </w:r>
-      <w:proofErr w:type="spellEnd"/>
-      <w:proofErr w:type="gramEnd"/>
     </w:p>
     <w:p>
       <w:pPr>
-        <w:spacing w:after="0" w:line="240" w:lineRule="auto"/>
-        <w:rPr>
-          <w:rFonts w:eastAsia="Times New Roman" w:cs="Times New Roman"/>
-          <w:sz w:val="24"/>
-          <w:szCs w:val="24"/>
-          <w:lang w:eastAsia="en-GB"/>
-        </w:rPr>
-      </w:pPr>
-      <w:proofErr w:type="spellStart"/>
+        <w:pStyle w:val="Heading2"/>
+      </w:pPr>
       <w:r>
-        <w:rPr>
-          <w:rFonts w:eastAsia="Times New Roman" w:cs="Arial"/>
-          <w:color w:val="000000"/>
-          <w:sz w:val="24"/>
-          <w:szCs w:val="24"/>
-          <w:lang w:eastAsia="en-GB"/>
-        </w:rPr>
-        <w:t>EBT-INJ-DIA-CAM-xx</w:t>
-      </w:r>
-      <w:proofErr w:type="gramStart"/>
-      <w:r>
-        <w:rPr>
-          <w:rFonts w:eastAsia="Times New Roman" w:cs="Arial"/>
-          <w:color w:val="000000"/>
-          <w:sz w:val="24"/>
-          <w:szCs w:val="24"/>
-          <w:lang w:eastAsia="en-GB"/>
-        </w:rPr>
-        <w:t>:CAM:SigmaX</w:t>
-      </w:r>
-      <w:proofErr w:type="spellEnd"/>
-      <w:proofErr w:type="gramEnd"/>
-    </w:p>
-    <w:p>
-      <w:pPr>
-        <w:spacing w:after="0" w:line="240" w:lineRule="auto"/>
-        <w:rPr>
-          <w:rFonts w:eastAsia="Times New Roman" w:cs="Times New Roman"/>
-          <w:sz w:val="24"/>
-          <w:szCs w:val="24"/>
-          <w:lang w:eastAsia="en-GB"/>
-        </w:rPr>
-      </w:pPr>
-      <w:proofErr w:type="spellStart"/>
-      <w:r>
-        <w:rPr>
-          <w:rFonts w:eastAsia="Times New Roman" w:cs="Arial"/>
-          <w:color w:val="000000"/>
-          <w:sz w:val="24"/>
-          <w:szCs w:val="24"/>
-          <w:lang w:eastAsia="en-GB"/>
-        </w:rPr>
-        <w:t>EBT-INJ-DIA-CAM-xx</w:t>
-      </w:r>
-      <w:proofErr w:type="gramStart"/>
-      <w:r>
-        <w:rPr>
-          <w:rFonts w:eastAsia="Times New Roman" w:cs="Arial"/>
-          <w:color w:val="000000"/>
-          <w:sz w:val="24"/>
-          <w:szCs w:val="24"/>
-          <w:lang w:eastAsia="en-GB"/>
-        </w:rPr>
-        <w:t>:CAM:SigmaY</w:t>
-      </w:r>
-      <w:proofErr w:type="spellEnd"/>
-      <w:proofErr w:type="gramEnd"/>
-    </w:p>
-    <w:p>
-      <w:pPr>
-        <w:spacing w:after="240" w:line="240" w:lineRule="auto"/>
-        <w:rPr>
-          <w:rFonts w:eastAsia="Times New Roman" w:cs="Times New Roman"/>
-          <w:sz w:val="24"/>
-          <w:szCs w:val="24"/>
-          <w:lang w:eastAsia="en-GB"/>
-        </w:rPr>
-      </w:pPr>
-    </w:p>
-    <w:p>
-      <w:pPr>
-        <w:spacing w:before="320" w:after="80" w:line="240" w:lineRule="auto"/>
-        <w:outlineLvl w:val="2"/>
-        <w:rPr>
-          <w:rFonts w:eastAsia="Times New Roman" w:cs="Times New Roman"/>
-          <w:b/>
-          <w:bCs/>
-          <w:sz w:val="24"/>
-          <w:szCs w:val="24"/>
-          <w:lang w:eastAsia="en-GB"/>
-        </w:rPr>
-      </w:pPr>
-      <w:r>
-        <w:rPr>
-          <w:rFonts w:eastAsia="Times New Roman" w:cs="Arial"/>
-          <w:color w:val="434343"/>
-          <w:sz w:val="24"/>
-          <w:szCs w:val="24"/>
-          <w:lang w:eastAsia="en-GB"/>
-        </w:rPr>
         <w:t>YAG</w:t>
       </w:r>
     </w:p>
     <w:p>
       <w:pPr>
-        <w:spacing w:after="0" w:line="240" w:lineRule="auto"/>
-        <w:rPr>
-          <w:rFonts w:eastAsia="Times New Roman" w:cs="Times New Roman"/>
-          <w:sz w:val="24"/>
-          <w:szCs w:val="24"/>
-          <w:lang w:eastAsia="en-GB"/>
-        </w:rPr>
+        <w:pStyle w:val="Heading3"/>
       </w:pPr>
     </w:p>
     <w:p>
       <w:pPr>
-        <w:spacing w:before="320" w:after="80" w:line="240" w:lineRule="auto"/>
-        <w:outlineLvl w:val="2"/>
+        <w:pStyle w:val="Heading3"/>
+        <w:rPr>
+          <w:rFonts w:asciiTheme="minorHAnsi" w:hAnsiTheme="minorHAnsi"/>
+        </w:rPr>
+      </w:pPr>
+      <w:r>
+        <w:t>Simple</w:t>
+      </w:r>
+    </w:p>
+    <w:p>
+      <w:pPr>
+        <w:pStyle w:val="Heading3"/>
+      </w:pPr>
+      <w:bookmarkStart w:id="0" w:name="_GoBack"/>
+      <w:bookmarkEnd w:id="0"/>
+    </w:p>
+    <w:p>
+      <w:pPr>
+        <w:pStyle w:val="Heading3"/>
+      </w:pPr>
+      <w:r>
+        <w:t>Complex</w:t>
+      </w:r>
+    </w:p>
+    <w:p>
+      <w:pPr>
+        <w:spacing w:after="0" w:line="240" w:lineRule="auto"/>
         <w:rPr>
           <w:rFonts w:eastAsia="Times New Roman" w:cs="Times New Roman"/>
-          <w:b/>
-          <w:bCs/>
-          <w:sz w:val="24"/>
-          <w:szCs w:val="24"/>
-          <w:lang w:eastAsia="en-GB"/>
-        </w:rPr>
+          <w:sz w:val="24"/>
+          <w:szCs w:val="24"/>
+          <w:lang w:eastAsia="en-GB"/>
+        </w:rPr>
+      </w:pPr>
+    </w:p>
+    <w:p>
+      <w:pPr>
+        <w:pStyle w:val="Heading2"/>
       </w:pPr>
       <w:r>
-        <w:rPr>
-          <w:rFonts w:eastAsia="Times New Roman" w:cs="Arial"/>
-          <w:color w:val="434343"/>
-          <w:sz w:val="24"/>
-          <w:szCs w:val="24"/>
-          <w:lang w:eastAsia="en-GB"/>
-        </w:rPr>
         <w:t>Scope</w:t>
       </w:r>
     </w:p>
@@ -4657,7 +5252,6 @@
           <w:szCs w:val="24"/>
           <w:lang w:eastAsia="en-GB"/>
         </w:rPr>
-        <w:lastRenderedPageBreak/>
         <w:t>Double:</w:t>
       </w:r>
     </w:p>
@@ -4956,6 +5550,29 @@
     <w:qFormat/>
     <w:rsid w:val="004C7E79"/>
   </w:style>
+  <w:style w:type="paragraph" w:styleId="Heading1">
+    <w:name w:val="heading 1"/>
+    <w:basedOn w:val="Normal"/>
+    <w:next w:val="Normal"/>
+    <w:link w:val="Heading1Char"/>
+    <w:uiPriority w:val="9"/>
+    <w:qFormat/>
+    <w:rsid w:val="00BE5794"/>
+    <w:pPr>
+      <w:keepNext/>
+      <w:keepLines/>
+      <w:spacing w:before="480" w:after="0"/>
+      <w:outlineLvl w:val="0"/>
+    </w:pPr>
+    <w:rPr>
+      <w:rFonts w:asciiTheme="majorHAnsi" w:eastAsiaTheme="majorEastAsia" w:hAnsiTheme="majorHAnsi" w:cstheme="majorBidi"/>
+      <w:b/>
+      <w:bCs/>
+      <w:color w:val="365F91" w:themeColor="accent1" w:themeShade="BF"/>
+      <w:sz w:val="28"/>
+      <w:szCs w:val="28"/>
+    </w:rPr>
+  </w:style>
   <w:style w:type="paragraph" w:styleId="Heading2">
     <w:name w:val="heading 2"/>
     <w:basedOn w:val="Normal"/>
@@ -5093,6 +5710,21 @@
         <w:insideV w:val="single" w:sz="4" w:space="0" w:color="auto"/>
       </w:tblBorders>
     </w:tblPr>
+  </w:style>
+  <w:style w:type="character" w:customStyle="1" w:styleId="Heading1Char">
+    <w:name w:val="Heading 1 Char"/>
+    <w:basedOn w:val="DefaultParagraphFont"/>
+    <w:link w:val="Heading1"/>
+    <w:uiPriority w:val="9"/>
+    <w:rsid w:val="00BE5794"/>
+    <w:rPr>
+      <w:rFonts w:asciiTheme="majorHAnsi" w:eastAsiaTheme="majorEastAsia" w:hAnsiTheme="majorHAnsi" w:cstheme="majorBidi"/>
+      <w:b/>
+      <w:bCs/>
+      <w:color w:val="365F91" w:themeColor="accent1" w:themeShade="BF"/>
+      <w:sz w:val="28"/>
+      <w:szCs w:val="28"/>
+    </w:rPr>
   </w:style>
 </w:styles>
 </file>
@@ -5258,6 +5890,29 @@
     <w:qFormat/>
     <w:rsid w:val="004C7E79"/>
   </w:style>
+  <w:style w:type="paragraph" w:styleId="Heading1">
+    <w:name w:val="heading 1"/>
+    <w:basedOn w:val="Normal"/>
+    <w:next w:val="Normal"/>
+    <w:link w:val="Heading1Char"/>
+    <w:uiPriority w:val="9"/>
+    <w:qFormat/>
+    <w:rsid w:val="00BE5794"/>
+    <w:pPr>
+      <w:keepNext/>
+      <w:keepLines/>
+      <w:spacing w:before="480" w:after="0"/>
+      <w:outlineLvl w:val="0"/>
+    </w:pPr>
+    <w:rPr>
+      <w:rFonts w:asciiTheme="majorHAnsi" w:eastAsiaTheme="majorEastAsia" w:hAnsiTheme="majorHAnsi" w:cstheme="majorBidi"/>
+      <w:b/>
+      <w:bCs/>
+      <w:color w:val="365F91" w:themeColor="accent1" w:themeShade="BF"/>
+      <w:sz w:val="28"/>
+      <w:szCs w:val="28"/>
+    </w:rPr>
+  </w:style>
   <w:style w:type="paragraph" w:styleId="Heading2">
     <w:name w:val="heading 2"/>
     <w:basedOn w:val="Normal"/>
@@ -5395,6 +6050,21 @@
         <w:insideV w:val="single" w:sz="4" w:space="0" w:color="auto"/>
       </w:tblBorders>
     </w:tblPr>
+  </w:style>
+  <w:style w:type="character" w:customStyle="1" w:styleId="Heading1Char">
+    <w:name w:val="Heading 1 Char"/>
+    <w:basedOn w:val="DefaultParagraphFont"/>
+    <w:link w:val="Heading1"/>
+    <w:uiPriority w:val="9"/>
+    <w:rsid w:val="00BE5794"/>
+    <w:rPr>
+      <w:rFonts w:asciiTheme="majorHAnsi" w:eastAsiaTheme="majorEastAsia" w:hAnsiTheme="majorHAnsi" w:cstheme="majorBidi"/>
+      <w:b/>
+      <w:bCs/>
+      <w:color w:val="365F91" w:themeColor="accent1" w:themeShade="BF"/>
+      <w:sz w:val="28"/>
+      <w:szCs w:val="28"/>
+    </w:rPr>
   </w:style>
 </w:styles>
 </file>
@@ -5682,4 +6352,16 @@
   <a:objectDefaults/>
   <a:extraClrSchemeLst/>
 </a:theme>
+</file>
+
+<file path=customXml/item1.xml><?xml version="1.0" encoding="utf-8"?>
+<b:Sources xmlns:b="http://schemas.openxmlformats.org/officeDocument/2006/bibliography" xmlns="http://schemas.openxmlformats.org/officeDocument/2006/bibliography" SelectedStyle="\APA.XSL" StyleName="APA"/>
+</file>
+
+<file path=customXml/itemProps1.xml><?xml version="1.0" encoding="utf-8"?>
+<ds:datastoreItem xmlns:ds="http://schemas.openxmlformats.org/officeDocument/2006/customXml" ds:itemID="{00E90A3E-10B4-4138-8AAD-A9D5EE571A82}">
+  <ds:schemaRefs>
+    <ds:schemaRef ds:uri="http://schemas.openxmlformats.org/officeDocument/2006/bibliography"/>
+  </ds:schemaRefs>
+</ds:datastoreItem>
 </file>
--- a/VM_notes/PV control names.docx
+++ b/VM_notes/PV control names.docx
@@ -9,6 +9,14 @@
           <w:lang w:eastAsia="en-GB"/>
         </w:rPr>
       </w:pPr>
+      <w:r>
+        <w:rPr>
+          <w:lang w:eastAsia="en-GB"/>
+        </w:rPr>
+        <w:t xml:space="preserve">Draft: </w:t>
+      </w:r>
+      <w:bookmarkStart w:id="0" w:name="_GoBack"/>
+      <w:bookmarkEnd w:id="0"/>
       <w:r>
         <w:rPr>
           <w:lang w:eastAsia="en-GB"/>
@@ -5192,20 +5200,51 @@
     <w:p>
       <w:pPr>
         <w:pStyle w:val="Heading3"/>
-        <w:rPr>
-          <w:rFonts w:asciiTheme="minorHAnsi" w:hAnsiTheme="minorHAnsi"/>
-        </w:rPr>
       </w:pPr>
       <w:r>
         <w:t>Simple</w:t>
       </w:r>
+      <w:r>
+        <w:t xml:space="preserve"> </w:t>
+      </w:r>
     </w:p>
     <w:p>
       <w:pPr>
         <w:pStyle w:val="Heading3"/>
       </w:pPr>
-      <w:bookmarkStart w:id="0" w:name="_GoBack"/>
-      <w:bookmarkEnd w:id="0"/>
+      <w:r>
+        <w:t>INJ:</w:t>
+      </w:r>
+      <w:r>
+        <w:t xml:space="preserve"> 6,7,</w:t>
+      </w:r>
+      <w:r>
+        <w:t>8,9 BA2:1</w:t>
+      </w:r>
+    </w:p>
+    <w:p>
+      <w:proofErr w:type="spellStart"/>
+      <w:r>
+        <w:t>Sta</w:t>
+      </w:r>
+      <w:proofErr w:type="spellEnd"/>
+    </w:p>
+    <w:p>
+      <w:r>
+        <w:t>On</w:t>
+      </w:r>
+    </w:p>
+    <w:p>
+      <w:r>
+        <w:t>Off</w:t>
+      </w:r>
+    </w:p>
+    <w:p>
+      <w:proofErr w:type="spellStart"/>
+      <w:r>
+        <w:t>Rst</w:t>
+      </w:r>
+      <w:proofErr w:type="spellEnd"/>
     </w:p>
     <w:p>
       <w:pPr>
@@ -5214,6 +5253,22 @@
       <w:r>
         <w:t>Complex</w:t>
       </w:r>
+      <w:r>
+        <w:t xml:space="preserve"> Global</w:t>
+      </w:r>
+    </w:p>
+    <w:p>
+      <w:pPr>
+        <w:pStyle w:val="Heading3"/>
+      </w:pPr>
+      <w:r>
+        <w:t>INJ: 1</w:t>
+      </w:r>
+      <w:proofErr w:type="gramStart"/>
+      <w:r>
+        <w:t>,2</w:t>
+      </w:r>
+      <w:proofErr w:type="gramEnd"/>
     </w:p>
     <w:p>
       <w:pPr>
@@ -5225,6 +5280,398 @@
           <w:lang w:eastAsia="en-GB"/>
         </w:rPr>
       </w:pPr>
+      <w:r>
+        <w:rPr>
+          <w:rFonts w:eastAsia="Times New Roman" w:cs="Times New Roman"/>
+          <w:sz w:val="24"/>
+          <w:szCs w:val="24"/>
+          <w:lang w:eastAsia="en-GB"/>
+        </w:rPr>
+        <w:t>Setters:</w:t>
+      </w:r>
+    </w:p>
+    <w:p>
+      <w:pPr>
+        <w:spacing w:after="0" w:line="240" w:lineRule="auto"/>
+        <w:rPr>
+          <w:rFonts w:eastAsia="Times New Roman" w:cs="Times New Roman"/>
+          <w:sz w:val="24"/>
+          <w:szCs w:val="24"/>
+          <w:lang w:eastAsia="en-GB"/>
+        </w:rPr>
+      </w:pPr>
+      <w:r>
+        <w:rPr>
+          <w:rFonts w:eastAsia="Times New Roman" w:cs="Times New Roman"/>
+          <w:sz w:val="24"/>
+          <w:szCs w:val="24"/>
+          <w:lang w:eastAsia="en-GB"/>
+        </w:rPr>
+        <w:t>STOP</w:t>
+      </w:r>
+    </w:p>
+    <w:p>
+      <w:pPr>
+        <w:spacing w:after="0" w:line="240" w:lineRule="auto"/>
+        <w:rPr>
+          <w:rFonts w:eastAsia="Times New Roman" w:cs="Times New Roman"/>
+          <w:sz w:val="24"/>
+          <w:szCs w:val="24"/>
+          <w:lang w:eastAsia="en-GB"/>
+        </w:rPr>
+      </w:pPr>
+      <w:r>
+        <w:rPr>
+          <w:rFonts w:eastAsia="Times New Roman" w:cs="Times New Roman"/>
+          <w:sz w:val="24"/>
+          <w:szCs w:val="24"/>
+          <w:lang w:eastAsia="en-GB"/>
+        </w:rPr>
+        <w:t>V/H:</w:t>
+      </w:r>
+      <w:r>
+        <w:rPr>
+          <w:rFonts w:eastAsia="Times New Roman" w:cs="Times New Roman"/>
+          <w:sz w:val="24"/>
+          <w:szCs w:val="24"/>
+          <w:lang w:eastAsia="en-GB"/>
+        </w:rPr>
+        <w:t xml:space="preserve"> </w:t>
+      </w:r>
+      <w:proofErr w:type="gramStart"/>
+      <w:r>
+        <w:rPr>
+          <w:rFonts w:eastAsia="Times New Roman" w:cs="Times New Roman"/>
+          <w:sz w:val="24"/>
+          <w:szCs w:val="24"/>
+          <w:lang w:eastAsia="en-GB"/>
+        </w:rPr>
+        <w:t>MABS(</w:t>
+      </w:r>
+      <w:proofErr w:type="gramEnd"/>
+      <w:r>
+        <w:rPr>
+          <w:rFonts w:eastAsia="Times New Roman" w:cs="Times New Roman"/>
+          <w:sz w:val="24"/>
+          <w:szCs w:val="24"/>
+          <w:lang w:eastAsia="en-GB"/>
+        </w:rPr>
+        <w:t xml:space="preserve">out, </w:t>
+      </w:r>
+      <w:proofErr w:type="spellStart"/>
+      <w:r>
+        <w:rPr>
+          <w:rFonts w:eastAsia="Times New Roman" w:cs="Times New Roman"/>
+          <w:sz w:val="24"/>
+          <w:szCs w:val="24"/>
+          <w:lang w:eastAsia="en-GB"/>
+        </w:rPr>
+        <w:t>Yag</w:t>
+      </w:r>
+      <w:proofErr w:type="spellEnd"/>
+      <w:r>
+        <w:rPr>
+          <w:rFonts w:eastAsia="Times New Roman" w:cs="Times New Roman"/>
+          <w:sz w:val="24"/>
+          <w:szCs w:val="24"/>
+          <w:lang w:eastAsia="en-GB"/>
+        </w:rPr>
+        <w:t>, slit, RF, 50u Slit)</w:t>
+      </w:r>
+    </w:p>
+    <w:p>
+      <w:pPr>
+        <w:spacing w:after="0" w:line="240" w:lineRule="auto"/>
+        <w:rPr>
+          <w:rFonts w:eastAsia="Times New Roman" w:cs="Times New Roman"/>
+          <w:sz w:val="24"/>
+          <w:szCs w:val="24"/>
+          <w:lang w:eastAsia="en-GB"/>
+        </w:rPr>
+      </w:pPr>
+    </w:p>
+    <w:p>
+      <w:pPr>
+        <w:spacing w:after="0" w:line="240" w:lineRule="auto"/>
+        <w:rPr>
+          <w:rFonts w:eastAsia="Times New Roman" w:cs="Times New Roman"/>
+          <w:sz w:val="24"/>
+          <w:szCs w:val="24"/>
+          <w:lang w:eastAsia="en-GB"/>
+        </w:rPr>
+      </w:pPr>
+      <w:r>
+        <w:rPr>
+          <w:rFonts w:eastAsia="Times New Roman" w:cs="Times New Roman"/>
+          <w:sz w:val="24"/>
+          <w:szCs w:val="24"/>
+          <w:lang w:eastAsia="en-GB"/>
+        </w:rPr>
+        <w:t>Getters:</w:t>
+      </w:r>
+    </w:p>
+    <w:p>
+      <w:pPr>
+        <w:spacing w:after="0" w:line="240" w:lineRule="auto"/>
+        <w:rPr>
+          <w:rFonts w:eastAsia="Times New Roman" w:cs="Times New Roman"/>
+          <w:sz w:val="24"/>
+          <w:szCs w:val="24"/>
+          <w:lang w:eastAsia="en-GB"/>
+        </w:rPr>
+      </w:pPr>
+      <w:r>
+        <w:rPr>
+          <w:rFonts w:eastAsia="Times New Roman" w:cs="Times New Roman"/>
+          <w:sz w:val="24"/>
+          <w:szCs w:val="24"/>
+          <w:lang w:eastAsia="en-GB"/>
+        </w:rPr>
+        <w:t>V/H: PROT01</w:t>
+      </w:r>
+    </w:p>
+    <w:p>
+      <w:pPr>
+        <w:spacing w:after="0" w:line="240" w:lineRule="auto"/>
+        <w:rPr>
+          <w:rFonts w:eastAsia="Times New Roman" w:cs="Times New Roman"/>
+          <w:sz w:val="24"/>
+          <w:szCs w:val="24"/>
+          <w:lang w:eastAsia="en-GB"/>
+        </w:rPr>
+      </w:pPr>
+      <w:r>
+        <w:rPr>
+          <w:rFonts w:eastAsia="Times New Roman" w:cs="Times New Roman"/>
+          <w:sz w:val="24"/>
+          <w:szCs w:val="24"/>
+          <w:lang w:eastAsia="en-GB"/>
+        </w:rPr>
+        <w:t>V/H: PROT02</w:t>
+      </w:r>
+    </w:p>
+    <w:p>
+      <w:pPr>
+        <w:spacing w:after="0" w:line="240" w:lineRule="auto"/>
+        <w:rPr>
+          <w:rFonts w:eastAsia="Times New Roman" w:cs="Times New Roman"/>
+          <w:sz w:val="24"/>
+          <w:szCs w:val="24"/>
+          <w:lang w:eastAsia="en-GB"/>
+        </w:rPr>
+      </w:pPr>
+      <w:r>
+        <w:rPr>
+          <w:rFonts w:eastAsia="Times New Roman" w:cs="Times New Roman"/>
+          <w:sz w:val="24"/>
+          <w:szCs w:val="24"/>
+          <w:lang w:eastAsia="en-GB"/>
+        </w:rPr>
+        <w:t>V/H: RPWRLOSS</w:t>
+      </w:r>
+    </w:p>
+    <w:p>
+      <w:pPr>
+        <w:spacing w:after="0" w:line="240" w:lineRule="auto"/>
+        <w:rPr>
+          <w:rFonts w:eastAsia="Times New Roman" w:cs="Times New Roman"/>
+          <w:sz w:val="24"/>
+          <w:szCs w:val="24"/>
+          <w:lang w:eastAsia="en-GB"/>
+        </w:rPr>
+      </w:pPr>
+      <w:r>
+        <w:rPr>
+          <w:rFonts w:eastAsia="Times New Roman" w:cs="Times New Roman"/>
+          <w:sz w:val="24"/>
+          <w:szCs w:val="24"/>
+          <w:lang w:eastAsia="en-GB"/>
+        </w:rPr>
+        <w:t>V/H: RPOS (mm)</w:t>
+      </w:r>
+    </w:p>
+    <w:p>
+      <w:pPr>
+        <w:pStyle w:val="Heading3"/>
+      </w:pPr>
+      <w:r>
+        <w:t>Complex: Full Controls</w:t>
+      </w:r>
+      <w:r>
+        <w:t xml:space="preserve"> V/H</w:t>
+      </w:r>
+    </w:p>
+    <w:p>
+      <w:pPr>
+        <w:spacing w:after="0" w:line="240" w:lineRule="auto"/>
+        <w:rPr>
+          <w:rFonts w:eastAsia="Times New Roman" w:cs="Times New Roman"/>
+          <w:sz w:val="24"/>
+          <w:szCs w:val="24"/>
+          <w:lang w:eastAsia="en-GB"/>
+        </w:rPr>
+      </w:pPr>
+      <w:r>
+        <w:rPr>
+          <w:rFonts w:eastAsia="Times New Roman" w:cs="Times New Roman"/>
+          <w:sz w:val="24"/>
+          <w:szCs w:val="24"/>
+          <w:lang w:eastAsia="en-GB"/>
+        </w:rPr>
+        <w:t>STA</w:t>
+      </w:r>
+      <w:r>
+        <w:rPr>
+          <w:rFonts w:eastAsia="Times New Roman" w:cs="Times New Roman"/>
+          <w:sz w:val="24"/>
+          <w:szCs w:val="24"/>
+          <w:lang w:eastAsia="en-GB"/>
+        </w:rPr>
+        <w:sym w:font="Wingdings" w:char="F0E0"/>
+      </w:r>
+      <w:r>
+        <w:rPr>
+          <w:rFonts w:eastAsia="Times New Roman" w:cs="Times New Roman"/>
+          <w:sz w:val="24"/>
+          <w:szCs w:val="24"/>
+          <w:lang w:eastAsia="en-GB"/>
+        </w:rPr>
+        <w:t xml:space="preserve"> Seems to be directly connected to the PLC. Get info from EDM</w:t>
+      </w:r>
+    </w:p>
+    <w:p>
+      <w:pPr>
+        <w:spacing w:after="0" w:line="240" w:lineRule="auto"/>
+        <w:rPr>
+          <w:rFonts w:eastAsia="Times New Roman" w:cs="Times New Roman"/>
+          <w:sz w:val="24"/>
+          <w:szCs w:val="24"/>
+          <w:lang w:eastAsia="en-GB"/>
+        </w:rPr>
+      </w:pPr>
+      <w:r>
+        <w:rPr>
+          <w:rFonts w:eastAsia="Times New Roman" w:cs="Times New Roman"/>
+          <w:sz w:val="24"/>
+          <w:szCs w:val="24"/>
+          <w:lang w:eastAsia="en-GB"/>
+        </w:rPr>
+        <w:t>RST</w:t>
+      </w:r>
+      <w:r>
+        <w:rPr>
+          <w:rFonts w:eastAsia="Times New Roman" w:cs="Times New Roman"/>
+          <w:sz w:val="24"/>
+          <w:szCs w:val="24"/>
+          <w:lang w:eastAsia="en-GB"/>
+        </w:rPr>
+        <w:sym w:font="Wingdings" w:char="F0E0"/>
+      </w:r>
+      <w:r>
+        <w:rPr>
+          <w:rFonts w:eastAsia="Times New Roman" w:cs="Times New Roman"/>
+          <w:sz w:val="24"/>
+          <w:szCs w:val="24"/>
+          <w:lang w:eastAsia="en-GB"/>
+        </w:rPr>
+        <w:t xml:space="preserve"> </w:t>
+      </w:r>
+      <w:proofErr w:type="gramStart"/>
+      <w:r>
+        <w:rPr>
+          <w:rFonts w:eastAsia="Times New Roman" w:cs="Times New Roman"/>
+          <w:sz w:val="24"/>
+          <w:szCs w:val="24"/>
+          <w:lang w:eastAsia="en-GB"/>
+        </w:rPr>
+        <w:t>Reset</w:t>
+      </w:r>
+      <w:proofErr w:type="gramEnd"/>
+      <w:r>
+        <w:rPr>
+          <w:rFonts w:eastAsia="Times New Roman" w:cs="Times New Roman"/>
+          <w:sz w:val="24"/>
+          <w:szCs w:val="24"/>
+          <w:lang w:eastAsia="en-GB"/>
+        </w:rPr>
+        <w:t xml:space="preserve"> this axis</w:t>
+      </w:r>
+    </w:p>
+    <w:p>
+      <w:pPr>
+        <w:spacing w:after="0" w:line="240" w:lineRule="auto"/>
+        <w:rPr>
+          <w:rFonts w:eastAsia="Times New Roman" w:cs="Times New Roman"/>
+          <w:sz w:val="24"/>
+          <w:szCs w:val="24"/>
+          <w:lang w:eastAsia="en-GB"/>
+        </w:rPr>
+      </w:pPr>
+      <w:r>
+        <w:rPr>
+          <w:rFonts w:eastAsia="Times New Roman" w:cs="Times New Roman"/>
+          <w:sz w:val="24"/>
+          <w:szCs w:val="24"/>
+          <w:lang w:eastAsia="en-GB"/>
+        </w:rPr>
+        <w:t>HOM</w:t>
+      </w:r>
+      <w:r>
+        <w:rPr>
+          <w:rFonts w:eastAsia="Times New Roman" w:cs="Times New Roman"/>
+          <w:sz w:val="24"/>
+          <w:szCs w:val="24"/>
+          <w:lang w:eastAsia="en-GB"/>
+        </w:rPr>
+        <w:sym w:font="Wingdings" w:char="F0E0"/>
+      </w:r>
+      <w:r>
+        <w:rPr>
+          <w:rFonts w:eastAsia="Times New Roman" w:cs="Times New Roman"/>
+          <w:sz w:val="24"/>
+          <w:szCs w:val="24"/>
+          <w:lang w:eastAsia="en-GB"/>
+        </w:rPr>
+        <w:t>Home this axis</w:t>
+      </w:r>
+    </w:p>
+    <w:p>
+      <w:pPr>
+        <w:spacing w:after="0" w:line="240" w:lineRule="auto"/>
+        <w:rPr>
+          <w:rFonts w:eastAsia="Times New Roman" w:cs="Times New Roman"/>
+          <w:sz w:val="24"/>
+          <w:szCs w:val="24"/>
+          <w:lang w:eastAsia="en-GB"/>
+        </w:rPr>
+      </w:pPr>
+      <w:r>
+        <w:rPr>
+          <w:rFonts w:eastAsia="Times New Roman" w:cs="Times New Roman"/>
+          <w:sz w:val="24"/>
+          <w:szCs w:val="24"/>
+          <w:lang w:eastAsia="en-GB"/>
+        </w:rPr>
+        <w:t>STP</w:t>
+      </w:r>
+      <w:r>
+        <w:rPr>
+          <w:rFonts w:eastAsia="Times New Roman" w:cs="Times New Roman"/>
+          <w:sz w:val="24"/>
+          <w:szCs w:val="24"/>
+          <w:lang w:eastAsia="en-GB"/>
+        </w:rPr>
+        <w:sym w:font="Wingdings" w:char="F0E0"/>
+      </w:r>
+      <w:r>
+        <w:rPr>
+          <w:rFonts w:eastAsia="Times New Roman" w:cs="Times New Roman"/>
+          <w:sz w:val="24"/>
+          <w:szCs w:val="24"/>
+          <w:lang w:eastAsia="en-GB"/>
+        </w:rPr>
+        <w:t xml:space="preserve"> Stop this axis</w:t>
+      </w:r>
     </w:p>
     <w:p>
       <w:pPr>
@@ -5613,6 +6060,30 @@
       <w:lang w:eastAsia="en-GB"/>
     </w:rPr>
   </w:style>
+  <w:style w:type="paragraph" w:styleId="Heading4">
+    <w:name w:val="heading 4"/>
+    <w:basedOn w:val="Normal"/>
+    <w:next w:val="Normal"/>
+    <w:link w:val="Heading4Char"/>
+    <w:uiPriority w:val="9"/>
+    <w:unhideWhenUsed/>
+    <w:qFormat/>
+    <w:rsid w:val="00563541"/>
+    <w:pPr>
+      <w:keepNext/>
+      <w:keepLines/>
+      <w:spacing w:before="200" w:after="0"/>
+      <w:outlineLvl w:val="3"/>
+    </w:pPr>
+    <w:rPr>
+      <w:rFonts w:asciiTheme="majorHAnsi" w:eastAsiaTheme="majorEastAsia" w:hAnsiTheme="majorHAnsi" w:cstheme="majorBidi"/>
+      <w:b/>
+      <w:bCs/>
+      <w:i/>
+      <w:iCs/>
+      <w:color w:val="4F81BD" w:themeColor="accent1"/>
+    </w:rPr>
+  </w:style>
   <w:style w:type="character" w:default="1" w:styleId="DefaultParagraphFont">
     <w:name w:val="Default Paragraph Font"/>
     <w:uiPriority w:val="1"/>
@@ -5724,6 +6195,21 @@
       <w:color w:val="365F91" w:themeColor="accent1" w:themeShade="BF"/>
       <w:sz w:val="28"/>
       <w:szCs w:val="28"/>
+    </w:rPr>
+  </w:style>
+  <w:style w:type="character" w:customStyle="1" w:styleId="Heading4Char">
+    <w:name w:val="Heading 4 Char"/>
+    <w:basedOn w:val="DefaultParagraphFont"/>
+    <w:link w:val="Heading4"/>
+    <w:uiPriority w:val="9"/>
+    <w:rsid w:val="00563541"/>
+    <w:rPr>
+      <w:rFonts w:asciiTheme="majorHAnsi" w:eastAsiaTheme="majorEastAsia" w:hAnsiTheme="majorHAnsi" w:cstheme="majorBidi"/>
+      <w:b/>
+      <w:bCs/>
+      <w:i/>
+      <w:iCs/>
+      <w:color w:val="4F81BD" w:themeColor="accent1"/>
     </w:rPr>
   </w:style>
 </w:styles>
@@ -5953,6 +6439,30 @@
       <w:lang w:eastAsia="en-GB"/>
     </w:rPr>
   </w:style>
+  <w:style w:type="paragraph" w:styleId="Heading4">
+    <w:name w:val="heading 4"/>
+    <w:basedOn w:val="Normal"/>
+    <w:next w:val="Normal"/>
+    <w:link w:val="Heading4Char"/>
+    <w:uiPriority w:val="9"/>
+    <w:unhideWhenUsed/>
+    <w:qFormat/>
+    <w:rsid w:val="00563541"/>
+    <w:pPr>
+      <w:keepNext/>
+      <w:keepLines/>
+      <w:spacing w:before="200" w:after="0"/>
+      <w:outlineLvl w:val="3"/>
+    </w:pPr>
+    <w:rPr>
+      <w:rFonts w:asciiTheme="majorHAnsi" w:eastAsiaTheme="majorEastAsia" w:hAnsiTheme="majorHAnsi" w:cstheme="majorBidi"/>
+      <w:b/>
+      <w:bCs/>
+      <w:i/>
+      <w:iCs/>
+      <w:color w:val="4F81BD" w:themeColor="accent1"/>
+    </w:rPr>
+  </w:style>
   <w:style w:type="character" w:default="1" w:styleId="DefaultParagraphFont">
     <w:name w:val="Default Paragraph Font"/>
     <w:uiPriority w:val="1"/>
@@ -6064,6 +6574,21 @@
       <w:color w:val="365F91" w:themeColor="accent1" w:themeShade="BF"/>
       <w:sz w:val="28"/>
       <w:szCs w:val="28"/>
+    </w:rPr>
+  </w:style>
+  <w:style w:type="character" w:customStyle="1" w:styleId="Heading4Char">
+    <w:name w:val="Heading 4 Char"/>
+    <w:basedOn w:val="DefaultParagraphFont"/>
+    <w:link w:val="Heading4"/>
+    <w:uiPriority w:val="9"/>
+    <w:rsid w:val="00563541"/>
+    <w:rPr>
+      <w:rFonts w:asciiTheme="majorHAnsi" w:eastAsiaTheme="majorEastAsia" w:hAnsiTheme="majorHAnsi" w:cstheme="majorBidi"/>
+      <w:b/>
+      <w:bCs/>
+      <w:i/>
+      <w:iCs/>
+      <w:color w:val="4F81BD" w:themeColor="accent1"/>
     </w:rPr>
   </w:style>
 </w:styles>
@@ -6359,7 +6884,7 @@
 </file>
 
 <file path=customXml/itemProps1.xml><?xml version="1.0" encoding="utf-8"?>
-<ds:datastoreItem xmlns:ds="http://schemas.openxmlformats.org/officeDocument/2006/customXml" ds:itemID="{00E90A3E-10B4-4138-8AAD-A9D5EE571A82}">
+<ds:datastoreItem xmlns:ds="http://schemas.openxmlformats.org/officeDocument/2006/customXml" ds:itemID="{772BD1C1-2C69-40FB-A3F9-73FC16D38063}">
   <ds:schemaRefs>
     <ds:schemaRef ds:uri="http://schemas.openxmlformats.org/officeDocument/2006/bibliography"/>
   </ds:schemaRefs>

--- a/VM_notes/PV control names.docx
+++ b/VM_notes/PV control names.docx
@@ -15,8 +15,6 @@
         </w:rPr>
         <w:t xml:space="preserve">Draft: </w:t>
       </w:r>
-      <w:bookmarkStart w:id="0" w:name="_GoBack"/>
-      <w:bookmarkEnd w:id="0"/>
       <w:r>
         <w:rPr>
           <w:lang w:eastAsia="en-GB"/>
@@ -170,7 +168,7 @@
       </w:tr>
       <w:tr>
         <w:trPr>
-          <w:trHeight w:val="347"/>
+          <w:trHeight w:val="329"/>
         </w:trPr>
         <w:tc>
           <w:tcPr>
@@ -183,17 +181,17 @@
               <w:rPr>
                 <w:rFonts w:eastAsia="Times New Roman" w:cs="Arial"/>
                 <w:color w:val="000000"/>
-                <w:sz w:val="24"/>
-                <w:szCs w:val="24"/>
-                <w:lang w:eastAsia="en-GB"/>
-              </w:rPr>
-            </w:pPr>
-            <w:r>
-              <w:rPr>
-                <w:rFonts w:eastAsia="Times New Roman" w:cs="Arial"/>
-                <w:color w:val="000000"/>
-                <w:sz w:val="24"/>
-                <w:szCs w:val="24"/>
+                <w:sz w:val="16"/>
+                <w:szCs w:val="16"/>
+                <w:lang w:eastAsia="en-GB"/>
+              </w:rPr>
+            </w:pPr>
+            <w:r>
+              <w:rPr>
+                <w:rFonts w:eastAsia="Times New Roman" w:cs="Arial"/>
+                <w:color w:val="000000"/>
+                <w:sz w:val="16"/>
+                <w:szCs w:val="16"/>
                 <w:lang w:eastAsia="en-GB"/>
               </w:rPr>
               <w:t>0.1</w:t>
@@ -211,17 +209,17 @@
               <w:rPr>
                 <w:rFonts w:eastAsia="Times New Roman" w:cs="Arial"/>
                 <w:color w:val="000000"/>
-                <w:sz w:val="24"/>
-                <w:szCs w:val="24"/>
-                <w:lang w:eastAsia="en-GB"/>
-              </w:rPr>
-            </w:pPr>
-            <w:r>
-              <w:rPr>
-                <w:rFonts w:eastAsia="Times New Roman" w:cs="Arial"/>
-                <w:color w:val="000000"/>
-                <w:sz w:val="24"/>
-                <w:szCs w:val="24"/>
+                <w:sz w:val="16"/>
+                <w:szCs w:val="16"/>
+                <w:lang w:eastAsia="en-GB"/>
+              </w:rPr>
+            </w:pPr>
+            <w:r>
+              <w:rPr>
+                <w:rFonts w:eastAsia="Times New Roman" w:cs="Arial"/>
+                <w:color w:val="000000"/>
+                <w:sz w:val="16"/>
+                <w:szCs w:val="16"/>
                 <w:lang w:eastAsia="en-GB"/>
               </w:rPr>
               <w:t>RFC</w:t>
@@ -239,17 +237,17 @@
               <w:rPr>
                 <w:rFonts w:eastAsia="Times New Roman" w:cs="Arial"/>
                 <w:color w:val="000000"/>
-                <w:sz w:val="24"/>
-                <w:szCs w:val="24"/>
-                <w:lang w:eastAsia="en-GB"/>
-              </w:rPr>
-            </w:pPr>
-            <w:r>
-              <w:rPr>
-                <w:rFonts w:eastAsia="Times New Roman" w:cs="Arial"/>
-                <w:color w:val="000000"/>
-                <w:sz w:val="24"/>
-                <w:szCs w:val="24"/>
+                <w:sz w:val="16"/>
+                <w:szCs w:val="16"/>
+                <w:lang w:eastAsia="en-GB"/>
+              </w:rPr>
+            </w:pPr>
+            <w:r>
+              <w:rPr>
+                <w:rFonts w:eastAsia="Times New Roman" w:cs="Arial"/>
+                <w:color w:val="000000"/>
+                <w:sz w:val="16"/>
+                <w:szCs w:val="16"/>
                 <w:lang w:eastAsia="en-GB"/>
               </w:rPr>
               <w:t xml:space="preserve">Initial draft </w:t>
@@ -267,20 +265,20 @@
               <w:rPr>
                 <w:rFonts w:eastAsia="Times New Roman" w:cs="Arial"/>
                 <w:color w:val="000000"/>
-                <w:sz w:val="24"/>
-                <w:szCs w:val="24"/>
-                <w:lang w:eastAsia="en-GB"/>
-              </w:rPr>
-            </w:pPr>
-            <w:r>
-              <w:rPr>
-                <w:rFonts w:eastAsia="Times New Roman" w:cs="Arial"/>
-                <w:color w:val="000000"/>
-                <w:sz w:val="24"/>
-                <w:szCs w:val="24"/>
-                <w:lang w:eastAsia="en-GB"/>
-              </w:rPr>
-              <w:t>03/01/2016</w:t>
+                <w:sz w:val="16"/>
+                <w:szCs w:val="16"/>
+                <w:lang w:eastAsia="en-GB"/>
+              </w:rPr>
+            </w:pPr>
+            <w:r>
+              <w:rPr>
+                <w:rFonts w:eastAsia="Times New Roman" w:cs="Arial"/>
+                <w:color w:val="000000"/>
+                <w:sz w:val="16"/>
+                <w:szCs w:val="16"/>
+                <w:lang w:eastAsia="en-GB"/>
+              </w:rPr>
+              <w:t>03-02-20167</w:t>
             </w:r>
           </w:p>
         </w:tc>
@@ -300,11 +298,21 @@
               <w:rPr>
                 <w:rFonts w:eastAsia="Times New Roman" w:cs="Arial"/>
                 <w:color w:val="000000"/>
-                <w:sz w:val="24"/>
-                <w:szCs w:val="24"/>
-                <w:lang w:eastAsia="en-GB"/>
-              </w:rPr>
-            </w:pPr>
+                <w:sz w:val="16"/>
+                <w:szCs w:val="16"/>
+                <w:lang w:eastAsia="en-GB"/>
+              </w:rPr>
+            </w:pPr>
+            <w:r>
+              <w:rPr>
+                <w:rFonts w:eastAsia="Times New Roman" w:cs="Arial"/>
+                <w:color w:val="000000"/>
+                <w:sz w:val="16"/>
+                <w:szCs w:val="16"/>
+                <w:lang w:eastAsia="en-GB"/>
+              </w:rPr>
+              <w:t>0.2</w:t>
+            </w:r>
           </w:p>
         </w:tc>
         <w:tc>
@@ -318,11 +326,21 @@
               <w:rPr>
                 <w:rFonts w:eastAsia="Times New Roman" w:cs="Arial"/>
                 <w:color w:val="000000"/>
-                <w:sz w:val="24"/>
-                <w:szCs w:val="24"/>
-                <w:lang w:eastAsia="en-GB"/>
-              </w:rPr>
-            </w:pPr>
+                <w:sz w:val="16"/>
+                <w:szCs w:val="16"/>
+                <w:lang w:eastAsia="en-GB"/>
+              </w:rPr>
+            </w:pPr>
+            <w:r>
+              <w:rPr>
+                <w:rFonts w:eastAsia="Times New Roman" w:cs="Arial"/>
+                <w:color w:val="000000"/>
+                <w:sz w:val="16"/>
+                <w:szCs w:val="16"/>
+                <w:lang w:eastAsia="en-GB"/>
+              </w:rPr>
+              <w:t>DJS</w:t>
+            </w:r>
           </w:p>
         </w:tc>
         <w:tc>
@@ -336,11 +354,23 @@
               <w:rPr>
                 <w:rFonts w:eastAsia="Times New Roman" w:cs="Arial"/>
                 <w:color w:val="000000"/>
-                <w:sz w:val="24"/>
-                <w:szCs w:val="24"/>
-                <w:lang w:eastAsia="en-GB"/>
-              </w:rPr>
-            </w:pPr>
+                <w:sz w:val="16"/>
+                <w:szCs w:val="16"/>
+                <w:lang w:eastAsia="en-GB"/>
+              </w:rPr>
+            </w:pPr>
+            <w:proofErr w:type="spellStart"/>
+            <w:r>
+              <w:rPr>
+                <w:rFonts w:eastAsia="Times New Roman" w:cs="Arial"/>
+                <w:color w:val="000000"/>
+                <w:sz w:val="16"/>
+                <w:szCs w:val="16"/>
+                <w:lang w:eastAsia="en-GB"/>
+              </w:rPr>
+              <w:t>Ammendments</w:t>
+            </w:r>
+            <w:proofErr w:type="spellEnd"/>
           </w:p>
         </w:tc>
         <w:tc>
@@ -354,17 +384,27 @@
               <w:rPr>
                 <w:rFonts w:eastAsia="Times New Roman" w:cs="Arial"/>
                 <w:color w:val="000000"/>
-                <w:sz w:val="24"/>
-                <w:szCs w:val="24"/>
-                <w:lang w:eastAsia="en-GB"/>
-              </w:rPr>
-            </w:pPr>
+                <w:sz w:val="16"/>
+                <w:szCs w:val="16"/>
+                <w:lang w:eastAsia="en-GB"/>
+              </w:rPr>
+            </w:pPr>
+            <w:r>
+              <w:rPr>
+                <w:rFonts w:eastAsia="Times New Roman" w:cs="Arial"/>
+                <w:color w:val="000000"/>
+                <w:sz w:val="16"/>
+                <w:szCs w:val="16"/>
+                <w:lang w:eastAsia="en-GB"/>
+              </w:rPr>
+              <w:t>13-02-1017</w:t>
+            </w:r>
           </w:p>
         </w:tc>
       </w:tr>
       <w:tr>
         <w:trPr>
-          <w:trHeight w:val="347"/>
+          <w:trHeight w:val="181"/>
         </w:trPr>
         <w:tc>
           <w:tcPr>
@@ -377,11 +417,21 @@
               <w:rPr>
                 <w:rFonts w:eastAsia="Times New Roman" w:cs="Arial"/>
                 <w:color w:val="000000"/>
-                <w:sz w:val="24"/>
-                <w:szCs w:val="24"/>
-                <w:lang w:eastAsia="en-GB"/>
-              </w:rPr>
-            </w:pPr>
+                <w:sz w:val="16"/>
+                <w:szCs w:val="16"/>
+                <w:lang w:eastAsia="en-GB"/>
+              </w:rPr>
+            </w:pPr>
+            <w:r>
+              <w:rPr>
+                <w:rFonts w:eastAsia="Times New Roman" w:cs="Arial"/>
+                <w:color w:val="000000"/>
+                <w:sz w:val="16"/>
+                <w:szCs w:val="16"/>
+                <w:lang w:eastAsia="en-GB"/>
+              </w:rPr>
+              <w:t>0.3</w:t>
+            </w:r>
           </w:p>
         </w:tc>
         <w:tc>
@@ -395,11 +445,21 @@
               <w:rPr>
                 <w:rFonts w:eastAsia="Times New Roman" w:cs="Arial"/>
                 <w:color w:val="000000"/>
-                <w:sz w:val="24"/>
-                <w:szCs w:val="24"/>
-                <w:lang w:eastAsia="en-GB"/>
-              </w:rPr>
-            </w:pPr>
+                <w:sz w:val="16"/>
+                <w:szCs w:val="16"/>
+                <w:lang w:eastAsia="en-GB"/>
+              </w:rPr>
+            </w:pPr>
+            <w:r>
+              <w:rPr>
+                <w:rFonts w:eastAsia="Times New Roman" w:cs="Arial"/>
+                <w:color w:val="000000"/>
+                <w:sz w:val="16"/>
+                <w:szCs w:val="16"/>
+                <w:lang w:eastAsia="en-GB"/>
+              </w:rPr>
+              <w:t>RFC</w:t>
+            </w:r>
           </w:p>
         </w:tc>
         <w:tc>
@@ -413,11 +473,33 @@
               <w:rPr>
                 <w:rFonts w:eastAsia="Times New Roman" w:cs="Arial"/>
                 <w:color w:val="000000"/>
-                <w:sz w:val="24"/>
-                <w:szCs w:val="24"/>
-                <w:lang w:eastAsia="en-GB"/>
-              </w:rPr>
-            </w:pPr>
+                <w:sz w:val="16"/>
+                <w:szCs w:val="16"/>
+                <w:lang w:eastAsia="en-GB"/>
+              </w:rPr>
+            </w:pPr>
+            <w:proofErr w:type="spellStart"/>
+            <w:r>
+              <w:rPr>
+                <w:rFonts w:eastAsia="Times New Roman" w:cs="Arial"/>
+                <w:color w:val="000000"/>
+                <w:sz w:val="16"/>
+                <w:szCs w:val="16"/>
+                <w:lang w:eastAsia="en-GB"/>
+              </w:rPr>
+              <w:t>Addeded</w:t>
+            </w:r>
+            <w:proofErr w:type="spellEnd"/>
+            <w:r>
+              <w:rPr>
+                <w:rFonts w:eastAsia="Times New Roman" w:cs="Arial"/>
+                <w:color w:val="000000"/>
+                <w:sz w:val="16"/>
+                <w:szCs w:val="16"/>
+                <w:lang w:eastAsia="en-GB"/>
+              </w:rPr>
+              <w:t xml:space="preserve"> changes for VM</w:t>
+            </w:r>
           </w:p>
         </w:tc>
         <w:tc>
@@ -431,8 +513,8 @@
               <w:rPr>
                 <w:rFonts w:eastAsia="Times New Roman" w:cs="Arial"/>
                 <w:color w:val="000000"/>
-                <w:sz w:val="24"/>
-                <w:szCs w:val="24"/>
+                <w:sz w:val="16"/>
+                <w:szCs w:val="16"/>
                 <w:lang w:eastAsia="en-GB"/>
               </w:rPr>
             </w:pPr>
@@ -454,8 +536,8 @@
               <w:rPr>
                 <w:rFonts w:eastAsia="Times New Roman" w:cs="Arial"/>
                 <w:color w:val="000000"/>
-                <w:sz w:val="24"/>
-                <w:szCs w:val="24"/>
+                <w:sz w:val="16"/>
+                <w:szCs w:val="16"/>
                 <w:lang w:eastAsia="en-GB"/>
               </w:rPr>
             </w:pPr>
@@ -472,8 +554,8 @@
               <w:rPr>
                 <w:rFonts w:eastAsia="Times New Roman" w:cs="Arial"/>
                 <w:color w:val="000000"/>
-                <w:sz w:val="24"/>
-                <w:szCs w:val="24"/>
+                <w:sz w:val="16"/>
+                <w:szCs w:val="16"/>
                 <w:lang w:eastAsia="en-GB"/>
               </w:rPr>
             </w:pPr>
@@ -490,8 +572,8 @@
               <w:rPr>
                 <w:rFonts w:eastAsia="Times New Roman" w:cs="Arial"/>
                 <w:color w:val="000000"/>
-                <w:sz w:val="24"/>
-                <w:szCs w:val="24"/>
+                <w:sz w:val="16"/>
+                <w:szCs w:val="16"/>
                 <w:lang w:eastAsia="en-GB"/>
               </w:rPr>
             </w:pPr>
@@ -508,8 +590,8 @@
               <w:rPr>
                 <w:rFonts w:eastAsia="Times New Roman" w:cs="Arial"/>
                 <w:color w:val="000000"/>
-                <w:sz w:val="24"/>
-                <w:szCs w:val="24"/>
+                <w:sz w:val="16"/>
+                <w:szCs w:val="16"/>
                 <w:lang w:eastAsia="en-GB"/>
               </w:rPr>
             </w:pPr>
@@ -2787,10 +2869,7 @@
       </w:pPr>
       <w:r>
         <w:lastRenderedPageBreak/>
-        <w:t xml:space="preserve">Magnet </w:t>
-      </w:r>
-      <w:r>
-        <w:t>Polarity</w:t>
+        <w:t>Magnet Polarity</w:t>
       </w:r>
     </w:p>
     <w:p>
@@ -3167,34 +3246,7 @@
                 <w:szCs w:val="24"/>
                 <w:lang w:eastAsia="en-GB"/>
               </w:rPr>
-              <w:t xml:space="preserve"> will be set to off</w:t>
-            </w:r>
-            <w:r>
-              <w:rPr>
-                <w:rFonts w:eastAsia="Times New Roman" w:cs="Times New Roman"/>
-                <w:sz w:val="24"/>
-                <w:szCs w:val="24"/>
-                <w:lang w:eastAsia="en-GB"/>
-              </w:rPr>
-              <w:t xml:space="preserve">. </w:t>
-            </w:r>
-            <w:r>
-              <w:rPr>
-                <w:rFonts w:eastAsia="Times New Roman" w:cs="Times New Roman"/>
-                <w:sz w:val="24"/>
-                <w:szCs w:val="24"/>
-                <w:lang w:eastAsia="en-GB"/>
-              </w:rPr>
-              <w:t xml:space="preserve">This is identical </w:t>
-            </w:r>
-            <w:r>
-              <w:rPr>
-                <w:rFonts w:eastAsia="Times New Roman" w:cs="Times New Roman"/>
-                <w:sz w:val="24"/>
-                <w:szCs w:val="24"/>
-                <w:lang w:eastAsia="en-GB"/>
-              </w:rPr>
-              <w:t xml:space="preserve">to reverse </w:t>
+              <w:t xml:space="preserve"> will be set to off. This is identical to reverse </w:t>
             </w:r>
             <w:r>
               <w:rPr>
@@ -3257,25 +3309,7 @@
                 <w:szCs w:val="24"/>
                 <w:lang w:eastAsia="en-GB"/>
               </w:rPr>
-              <w:t>PR&lt;A,B&gt;</w:t>
-            </w:r>
-            <w:r>
-              <w:rPr>
-                <w:rFonts w:eastAsia="Times New Roman" w:cs="Times New Roman"/>
-                <w:sz w:val="24"/>
-                <w:szCs w:val="24"/>
-                <w:lang w:eastAsia="en-GB"/>
-              </w:rPr>
-              <w:t>R</w:t>
-            </w:r>
-            <w:r>
-              <w:rPr>
-                <w:rFonts w:eastAsia="Times New Roman" w:cs="Times New Roman"/>
-                <w:sz w:val="24"/>
-                <w:szCs w:val="24"/>
-                <w:lang w:eastAsia="en-GB"/>
-              </w:rPr>
-              <w:t>:&lt;</w:t>
+              <w:t>PR&lt;A,B&gt;R:&lt;</w:t>
             </w:r>
             <w:proofErr w:type="spellStart"/>
             <w:r>
@@ -3364,16 +3398,7 @@
                 <w:szCs w:val="24"/>
                 <w:lang w:eastAsia="en-GB"/>
               </w:rPr>
-              <w:t>Reverse</w:t>
-            </w:r>
-            <w:r>
-              <w:rPr>
-                <w:rFonts w:eastAsia="Times New Roman" w:cs="Times New Roman"/>
-                <w:sz w:val="24"/>
-                <w:szCs w:val="24"/>
-                <w:lang w:eastAsia="en-GB"/>
-              </w:rPr>
-              <w:t xml:space="preserve"> polarity </w:t>
+              <w:t xml:space="preserve">Reverse polarity </w:t>
             </w:r>
             <w:r>
               <w:rPr>
@@ -3428,16 +3453,7 @@
                 <w:szCs w:val="24"/>
                 <w:lang w:eastAsia="en-GB"/>
               </w:rPr>
-              <w:t>Normal</w:t>
-            </w:r>
-            <w:r>
-              <w:rPr>
-                <w:rFonts w:eastAsia="Times New Roman" w:cs="Times New Roman"/>
-                <w:sz w:val="24"/>
-                <w:szCs w:val="24"/>
-                <w:lang w:eastAsia="en-GB"/>
-              </w:rPr>
-              <w:t xml:space="preserve"> polarity </w:t>
+              <w:t xml:space="preserve">Normal polarity </w:t>
             </w:r>
             <w:proofErr w:type="spellStart"/>
             <w:r>
@@ -3457,16 +3473,7 @@
                 <w:szCs w:val="24"/>
                 <w:lang w:eastAsia="en-GB"/>
               </w:rPr>
-              <w:t xml:space="preserve"> will be set to off. This is identical </w:t>
-            </w:r>
-            <w:r>
-              <w:rPr>
-                <w:rFonts w:eastAsia="Times New Roman" w:cs="Times New Roman"/>
-                <w:sz w:val="24"/>
-                <w:szCs w:val="24"/>
-                <w:lang w:eastAsia="en-GB"/>
-              </w:rPr>
-              <w:t xml:space="preserve">to </w:t>
+              <w:t xml:space="preserve"> will be set to off. This is identical to </w:t>
             </w:r>
             <w:proofErr w:type="spellStart"/>
             <w:r>
@@ -3542,16 +3549,7 @@
                 <w:szCs w:val="24"/>
                 <w:lang w:eastAsia="en-GB"/>
               </w:rPr>
-              <w:t>Reverse</w:t>
-            </w:r>
-            <w:r>
-              <w:rPr>
-                <w:rFonts w:eastAsia="Times New Roman" w:cs="Times New Roman"/>
-                <w:sz w:val="24"/>
-                <w:szCs w:val="24"/>
-                <w:lang w:eastAsia="en-GB"/>
-              </w:rPr>
-              <w:t xml:space="preserve"> polarity </w:t>
+              <w:t xml:space="preserve">Reverse polarity </w:t>
             </w:r>
             <w:r>
               <w:rPr>
@@ -3606,16 +3604,7 @@
                 <w:szCs w:val="24"/>
                 <w:lang w:eastAsia="en-GB"/>
               </w:rPr>
-              <w:t>Normal</w:t>
-            </w:r>
-            <w:r>
-              <w:rPr>
-                <w:rFonts w:eastAsia="Times New Roman" w:cs="Times New Roman"/>
-                <w:sz w:val="24"/>
-                <w:szCs w:val="24"/>
-                <w:lang w:eastAsia="en-GB"/>
-              </w:rPr>
-              <w:t xml:space="preserve"> polarity </w:t>
+              <w:t xml:space="preserve">Normal polarity </w:t>
             </w:r>
             <w:proofErr w:type="spellStart"/>
             <w:r>
@@ -3635,25 +3624,7 @@
                 <w:szCs w:val="24"/>
                 <w:lang w:eastAsia="en-GB"/>
               </w:rPr>
-              <w:t xml:space="preserve"> will be set to off. This is identical </w:t>
-            </w:r>
-            <w:r>
-              <w:rPr>
-                <w:rFonts w:eastAsia="Times New Roman" w:cs="Times New Roman"/>
-                <w:sz w:val="24"/>
-                <w:szCs w:val="24"/>
-                <w:lang w:eastAsia="en-GB"/>
-              </w:rPr>
-              <w:t>to Normal</w:t>
-            </w:r>
-            <w:r>
-              <w:rPr>
-                <w:rFonts w:eastAsia="Times New Roman" w:cs="Times New Roman"/>
-                <w:sz w:val="24"/>
-                <w:szCs w:val="24"/>
-                <w:lang w:eastAsia="en-GB"/>
-              </w:rPr>
-              <w:t xml:space="preserve"> </w:t>
+              <w:t xml:space="preserve"> will be set to off. This is identical to Normal </w:t>
             </w:r>
             <w:r>
               <w:rPr>
@@ -3726,16 +3697,7 @@
                 <w:szCs w:val="24"/>
                 <w:lang w:eastAsia="en-GB"/>
               </w:rPr>
-              <w:t>N</w:t>
-            </w:r>
-            <w:r>
-              <w:rPr>
-                <w:rFonts w:eastAsia="Times New Roman" w:cs="Times New Roman"/>
-                <w:sz w:val="24"/>
-                <w:szCs w:val="24"/>
-                <w:lang w:eastAsia="en-GB"/>
-              </w:rPr>
-              <w:t>:Sta</w:t>
+              <w:t>N:Sta</w:t>
             </w:r>
             <w:proofErr w:type="spellEnd"/>
           </w:p>
@@ -3786,16 +3748,7 @@
                 <w:szCs w:val="24"/>
                 <w:lang w:eastAsia="en-GB"/>
               </w:rPr>
-              <w:t>Get</w:t>
-            </w:r>
-            <w:r>
-              <w:rPr>
-                <w:rFonts w:eastAsia="Times New Roman" w:cs="Times New Roman"/>
-                <w:sz w:val="24"/>
-                <w:szCs w:val="24"/>
-                <w:lang w:eastAsia="en-GB"/>
-              </w:rPr>
-              <w:t xml:space="preserve">: </w:t>
+              <w:t xml:space="preserve">Get: </w:t>
             </w:r>
           </w:p>
           <w:p>
@@ -4426,6 +4379,34 @@
                 <w:lang w:eastAsia="en-GB"/>
               </w:rPr>
             </w:pPr>
+            <w:r>
+              <w:rPr>
+                <w:rFonts w:eastAsia="Times New Roman" w:cs="Times New Roman"/>
+                <w:sz w:val="24"/>
+                <w:szCs w:val="24"/>
+                <w:lang w:eastAsia="en-GB"/>
+              </w:rPr>
+              <w:t>Get:</w:t>
+            </w:r>
+          </w:p>
+          <w:p>
+            <w:pPr>
+              <w:rPr>
+                <w:rFonts w:eastAsia="Times New Roman" w:cs="Times New Roman"/>
+                <w:sz w:val="24"/>
+                <w:szCs w:val="24"/>
+                <w:lang w:eastAsia="en-GB"/>
+              </w:rPr>
+            </w:pPr>
+            <w:r>
+              <w:rPr>
+                <w:rFonts w:eastAsia="Times New Roman" w:cs="Times New Roman"/>
+                <w:sz w:val="24"/>
+                <w:szCs w:val="24"/>
+                <w:lang w:eastAsia="en-GB"/>
+              </w:rPr>
+              <w:t>X voltage. First index only</w:t>
+            </w:r>
           </w:p>
         </w:tc>
       </w:tr>
@@ -4548,6 +4529,34 @@
                 <w:lang w:eastAsia="en-GB"/>
               </w:rPr>
             </w:pPr>
+            <w:r>
+              <w:rPr>
+                <w:rFonts w:eastAsia="Times New Roman" w:cs="Times New Roman"/>
+                <w:sz w:val="24"/>
+                <w:szCs w:val="24"/>
+                <w:lang w:eastAsia="en-GB"/>
+              </w:rPr>
+              <w:t>Get:</w:t>
+            </w:r>
+          </w:p>
+          <w:p>
+            <w:pPr>
+              <w:rPr>
+                <w:rFonts w:eastAsia="Times New Roman" w:cs="Times New Roman"/>
+                <w:sz w:val="24"/>
+                <w:szCs w:val="24"/>
+                <w:lang w:eastAsia="en-GB"/>
+              </w:rPr>
+            </w:pPr>
+            <w:r>
+              <w:rPr>
+                <w:rFonts w:eastAsia="Times New Roman" w:cs="Times New Roman"/>
+                <w:sz w:val="24"/>
+                <w:szCs w:val="24"/>
+                <w:lang w:eastAsia="en-GB"/>
+              </w:rPr>
+              <w:t>Y voltage. First index only</w:t>
+            </w:r>
           </w:p>
         </w:tc>
       </w:tr>
@@ -4572,7 +4581,25 @@
                 <w:szCs w:val="24"/>
                 <w:lang w:eastAsia="en-GB"/>
               </w:rPr>
-              <w:t>DATA:BV2</w:t>
+              <w:t>DATA:B</w:t>
+            </w:r>
+            <w:r>
+              <w:rPr>
+                <w:rFonts w:eastAsia="Times New Roman" w:cs="Times New Roman"/>
+                <w:sz w:val="24"/>
+                <w:szCs w:val="24"/>
+                <w:lang w:eastAsia="en-GB"/>
+              </w:rPr>
+              <w:t>2</w:t>
+            </w:r>
+            <w:r>
+              <w:rPr>
+                <w:rFonts w:eastAsia="Times New Roman" w:cs="Times New Roman"/>
+                <w:sz w:val="24"/>
+                <w:szCs w:val="24"/>
+                <w:lang w:eastAsia="en-GB"/>
+              </w:rPr>
+              <w:t>V</w:t>
             </w:r>
           </w:p>
         </w:tc>
@@ -4589,17 +4616,33 @@
                 <w:lang w:eastAsia="en-GB"/>
               </w:rPr>
             </w:pPr>
-            <w:proofErr w:type="spellStart"/>
-            <w:r>
-              <w:rPr>
-                <w:rFonts w:eastAsia="Times New Roman" w:cs="Times New Roman"/>
-                <w:sz w:val="24"/>
-                <w:szCs w:val="24"/>
-                <w:lang w:eastAsia="en-GB"/>
-              </w:rPr>
-              <w:t>Subarray</w:t>
-            </w:r>
-            <w:proofErr w:type="spellEnd"/>
+            <w:r>
+              <w:rPr>
+                <w:rFonts w:eastAsia="Times New Roman" w:cs="Times New Roman"/>
+                <w:sz w:val="24"/>
+                <w:szCs w:val="24"/>
+                <w:lang w:eastAsia="en-GB"/>
+              </w:rPr>
+              <w:t>Sub</w:t>
+            </w:r>
+            <w:r>
+              <w:rPr>
+                <w:rFonts w:eastAsia="Times New Roman" w:cs="Times New Roman"/>
+                <w:sz w:val="24"/>
+                <w:szCs w:val="24"/>
+                <w:lang w:eastAsia="en-GB"/>
+              </w:rPr>
+              <w:t>-</w:t>
+            </w:r>
+            <w:r>
+              <w:rPr>
+                <w:rFonts w:eastAsia="Times New Roman" w:cs="Times New Roman"/>
+                <w:sz w:val="24"/>
+                <w:szCs w:val="24"/>
+                <w:lang w:eastAsia="en-GB"/>
+              </w:rPr>
+              <w:t>array</w:t>
+            </w:r>
           </w:p>
           <w:p>
             <w:pPr>
@@ -4634,6 +4677,876 @@
                 <w:lang w:eastAsia="en-GB"/>
               </w:rPr>
             </w:pPr>
+            <w:r>
+              <w:rPr>
+                <w:rFonts w:eastAsia="Times New Roman" w:cs="Times New Roman"/>
+                <w:sz w:val="24"/>
+                <w:szCs w:val="24"/>
+                <w:lang w:eastAsia="en-GB"/>
+              </w:rPr>
+              <w:t>Get:</w:t>
+            </w:r>
+          </w:p>
+          <w:p>
+            <w:pPr>
+              <w:rPr>
+                <w:rFonts w:eastAsia="Times New Roman" w:cs="Times New Roman"/>
+                <w:sz w:val="24"/>
+                <w:szCs w:val="24"/>
+                <w:lang w:eastAsia="en-GB"/>
+              </w:rPr>
+            </w:pPr>
+            <w:r>
+              <w:rPr>
+                <w:rFonts w:eastAsia="Times New Roman" w:cs="Times New Roman"/>
+                <w:sz w:val="24"/>
+                <w:szCs w:val="24"/>
+                <w:lang w:eastAsia="en-GB"/>
+              </w:rPr>
+              <w:t>Bits to volts</w:t>
+            </w:r>
+          </w:p>
+          <w:p>
+            <w:pPr>
+              <w:rPr>
+                <w:rFonts w:eastAsia="Times New Roman" w:cs="Times New Roman"/>
+                <w:sz w:val="24"/>
+                <w:szCs w:val="24"/>
+                <w:lang w:eastAsia="en-GB"/>
+              </w:rPr>
+            </w:pPr>
+          </w:p>
+        </w:tc>
+      </w:tr>
+      <w:tr>
+        <w:tc>
+          <w:tcPr>
+            <w:tcW w:w="1211" w:type="dxa"/>
+          </w:tcPr>
+          <w:p>
+            <w:pPr>
+              <w:rPr>
+                <w:rFonts w:eastAsia="Times New Roman" w:cs="Times New Roman"/>
+                <w:sz w:val="24"/>
+                <w:szCs w:val="24"/>
+                <w:lang w:eastAsia="en-GB"/>
+              </w:rPr>
+            </w:pPr>
+            <w:r>
+              <w:rPr>
+                <w:rFonts w:eastAsia="Times New Roman" w:cs="Times New Roman"/>
+                <w:sz w:val="24"/>
+                <w:szCs w:val="24"/>
+                <w:lang w:eastAsia="en-GB"/>
+              </w:rPr>
+              <w:t>RA1</w:t>
+            </w:r>
+          </w:p>
+        </w:tc>
+        <w:tc>
+          <w:tcPr>
+            <w:tcW w:w="1591" w:type="dxa"/>
+          </w:tcPr>
+          <w:p>
+            <w:pPr>
+              <w:rPr>
+                <w:rFonts w:eastAsia="Times New Roman" w:cs="Times New Roman"/>
+                <w:sz w:val="24"/>
+                <w:szCs w:val="24"/>
+                <w:lang w:eastAsia="en-GB"/>
+              </w:rPr>
+            </w:pPr>
+            <w:r>
+              <w:rPr>
+                <w:rFonts w:eastAsia="Times New Roman" w:cs="Arial"/>
+                <w:color w:val="000000"/>
+                <w:sz w:val="24"/>
+                <w:szCs w:val="24"/>
+                <w:lang w:eastAsia="en-GB"/>
+              </w:rPr>
+              <w:t>LONGIN</w:t>
+            </w:r>
+          </w:p>
+          <w:p>
+            <w:pPr>
+              <w:rPr>
+                <w:rFonts w:eastAsia="Times New Roman" w:cs="Times New Roman"/>
+                <w:sz w:val="24"/>
+                <w:szCs w:val="24"/>
+                <w:lang w:eastAsia="en-GB"/>
+              </w:rPr>
+            </w:pPr>
+          </w:p>
+        </w:tc>
+        <w:tc>
+          <w:tcPr>
+            <w:tcW w:w="6440" w:type="dxa"/>
+          </w:tcPr>
+          <w:p>
+            <w:pPr>
+              <w:rPr>
+                <w:rFonts w:eastAsia="Times New Roman" w:cs="Times New Roman"/>
+                <w:sz w:val="24"/>
+                <w:szCs w:val="24"/>
+                <w:lang w:eastAsia="en-GB"/>
+              </w:rPr>
+            </w:pPr>
+            <w:r>
+              <w:rPr>
+                <w:rFonts w:eastAsia="Times New Roman" w:cs="Times New Roman"/>
+                <w:sz w:val="24"/>
+                <w:szCs w:val="24"/>
+                <w:lang w:eastAsia="en-GB"/>
+              </w:rPr>
+              <w:t>Get:</w:t>
+            </w:r>
+          </w:p>
+          <w:p>
+            <w:pPr>
+              <w:rPr>
+                <w:rFonts w:eastAsia="Times New Roman" w:cs="Times New Roman"/>
+                <w:sz w:val="24"/>
+                <w:szCs w:val="24"/>
+                <w:lang w:eastAsia="en-GB"/>
+              </w:rPr>
+            </w:pPr>
+            <w:r>
+              <w:rPr>
+                <w:rFonts w:eastAsia="Times New Roman" w:cs="Times New Roman"/>
+                <w:sz w:val="24"/>
+                <w:szCs w:val="24"/>
+                <w:lang w:eastAsia="en-GB"/>
+              </w:rPr>
+              <w:t>Attenuation</w:t>
+            </w:r>
+          </w:p>
+        </w:tc>
+      </w:tr>
+      <w:tr>
+        <w:tc>
+          <w:tcPr>
+            <w:tcW w:w="1211" w:type="dxa"/>
+          </w:tcPr>
+          <w:p>
+            <w:pPr>
+              <w:rPr>
+                <w:rFonts w:eastAsia="Times New Roman" w:cs="Times New Roman"/>
+                <w:sz w:val="24"/>
+                <w:szCs w:val="24"/>
+                <w:lang w:eastAsia="en-GB"/>
+              </w:rPr>
+            </w:pPr>
+            <w:r>
+              <w:rPr>
+                <w:rFonts w:eastAsia="Times New Roman" w:cs="Times New Roman"/>
+                <w:sz w:val="24"/>
+                <w:szCs w:val="24"/>
+                <w:lang w:eastAsia="en-GB"/>
+              </w:rPr>
+              <w:t>RA2</w:t>
+            </w:r>
+          </w:p>
+        </w:tc>
+        <w:tc>
+          <w:tcPr>
+            <w:tcW w:w="1591" w:type="dxa"/>
+          </w:tcPr>
+          <w:p>
+            <w:pPr>
+              <w:rPr>
+                <w:rFonts w:eastAsia="Times New Roman" w:cs="Times New Roman"/>
+                <w:sz w:val="24"/>
+                <w:szCs w:val="24"/>
+                <w:lang w:eastAsia="en-GB"/>
+              </w:rPr>
+            </w:pPr>
+            <w:r>
+              <w:rPr>
+                <w:rFonts w:eastAsia="Times New Roman" w:cs="Arial"/>
+                <w:color w:val="000000"/>
+                <w:sz w:val="24"/>
+                <w:szCs w:val="24"/>
+                <w:lang w:eastAsia="en-GB"/>
+              </w:rPr>
+              <w:t>LONGIN</w:t>
+            </w:r>
+          </w:p>
+          <w:p>
+            <w:pPr>
+              <w:rPr>
+                <w:rFonts w:eastAsia="Times New Roman" w:cs="Times New Roman"/>
+                <w:sz w:val="24"/>
+                <w:szCs w:val="24"/>
+                <w:lang w:eastAsia="en-GB"/>
+              </w:rPr>
+            </w:pPr>
+          </w:p>
+        </w:tc>
+        <w:tc>
+          <w:tcPr>
+            <w:tcW w:w="6440" w:type="dxa"/>
+          </w:tcPr>
+          <w:p>
+            <w:pPr>
+              <w:rPr>
+                <w:rFonts w:eastAsia="Times New Roman" w:cs="Times New Roman"/>
+                <w:sz w:val="24"/>
+                <w:szCs w:val="24"/>
+                <w:lang w:eastAsia="en-GB"/>
+              </w:rPr>
+            </w:pPr>
+            <w:r>
+              <w:rPr>
+                <w:rFonts w:eastAsia="Times New Roman" w:cs="Times New Roman"/>
+                <w:sz w:val="24"/>
+                <w:szCs w:val="24"/>
+                <w:lang w:eastAsia="en-GB"/>
+              </w:rPr>
+              <w:t>Get:</w:t>
+            </w:r>
+          </w:p>
+          <w:p>
+            <w:pPr>
+              <w:rPr>
+                <w:rFonts w:eastAsia="Times New Roman" w:cs="Times New Roman"/>
+                <w:sz w:val="24"/>
+                <w:szCs w:val="24"/>
+                <w:lang w:eastAsia="en-GB"/>
+              </w:rPr>
+            </w:pPr>
+            <w:r>
+              <w:rPr>
+                <w:rFonts w:eastAsia="Times New Roman" w:cs="Times New Roman"/>
+                <w:sz w:val="24"/>
+                <w:szCs w:val="24"/>
+                <w:lang w:eastAsia="en-GB"/>
+              </w:rPr>
+              <w:t>Attenuation</w:t>
+            </w:r>
+          </w:p>
+        </w:tc>
+      </w:tr>
+      <w:tr>
+        <w:tc>
+          <w:tcPr>
+            <w:tcW w:w="1211" w:type="dxa"/>
+          </w:tcPr>
+          <w:p>
+            <w:pPr>
+              <w:rPr>
+                <w:rFonts w:eastAsia="Times New Roman" w:cs="Times New Roman"/>
+                <w:sz w:val="24"/>
+                <w:szCs w:val="24"/>
+                <w:lang w:eastAsia="en-GB"/>
+              </w:rPr>
+            </w:pPr>
+            <w:r>
+              <w:rPr>
+                <w:rFonts w:eastAsia="Times New Roman" w:cs="Times New Roman"/>
+                <w:sz w:val="24"/>
+                <w:szCs w:val="24"/>
+                <w:lang w:eastAsia="en-GB"/>
+              </w:rPr>
+              <w:t>RD1</w:t>
+            </w:r>
+          </w:p>
+        </w:tc>
+        <w:tc>
+          <w:tcPr>
+            <w:tcW w:w="1591" w:type="dxa"/>
+          </w:tcPr>
+          <w:p>
+            <w:pPr>
+              <w:rPr>
+                <w:rFonts w:eastAsia="Times New Roman" w:cs="Times New Roman"/>
+                <w:sz w:val="24"/>
+                <w:szCs w:val="24"/>
+                <w:lang w:eastAsia="en-GB"/>
+              </w:rPr>
+            </w:pPr>
+            <w:r>
+              <w:rPr>
+                <w:rFonts w:eastAsia="Times New Roman" w:cs="Arial"/>
+                <w:color w:val="000000"/>
+                <w:sz w:val="24"/>
+                <w:szCs w:val="24"/>
+                <w:lang w:eastAsia="en-GB"/>
+              </w:rPr>
+              <w:t>LONGIN</w:t>
+            </w:r>
+          </w:p>
+          <w:p>
+            <w:pPr>
+              <w:rPr>
+                <w:rFonts w:eastAsia="Times New Roman" w:cs="Times New Roman"/>
+                <w:sz w:val="24"/>
+                <w:szCs w:val="24"/>
+                <w:lang w:eastAsia="en-GB"/>
+              </w:rPr>
+            </w:pPr>
+          </w:p>
+        </w:tc>
+        <w:tc>
+          <w:tcPr>
+            <w:tcW w:w="6440" w:type="dxa"/>
+          </w:tcPr>
+          <w:p>
+            <w:pPr>
+              <w:rPr>
+                <w:rFonts w:eastAsia="Times New Roman" w:cs="Times New Roman"/>
+                <w:sz w:val="24"/>
+                <w:szCs w:val="24"/>
+                <w:lang w:eastAsia="en-GB"/>
+              </w:rPr>
+            </w:pPr>
+            <w:r>
+              <w:rPr>
+                <w:rFonts w:eastAsia="Times New Roman" w:cs="Times New Roman"/>
+                <w:sz w:val="24"/>
+                <w:szCs w:val="24"/>
+                <w:lang w:eastAsia="en-GB"/>
+              </w:rPr>
+              <w:t>Get:</w:t>
+            </w:r>
+          </w:p>
+          <w:p>
+            <w:pPr>
+              <w:rPr>
+                <w:rFonts w:eastAsia="Times New Roman" w:cs="Times New Roman"/>
+                <w:sz w:val="24"/>
+                <w:szCs w:val="24"/>
+                <w:lang w:eastAsia="en-GB"/>
+              </w:rPr>
+            </w:pPr>
+            <w:r>
+              <w:rPr>
+                <w:rFonts w:eastAsia="Times New Roman" w:cs="Times New Roman"/>
+                <w:sz w:val="24"/>
+                <w:szCs w:val="24"/>
+                <w:lang w:eastAsia="en-GB"/>
+              </w:rPr>
+              <w:t>Delay</w:t>
+            </w:r>
+          </w:p>
+        </w:tc>
+      </w:tr>
+      <w:tr>
+        <w:tc>
+          <w:tcPr>
+            <w:tcW w:w="1211" w:type="dxa"/>
+          </w:tcPr>
+          <w:p>
+            <w:pPr>
+              <w:rPr>
+                <w:rFonts w:eastAsia="Times New Roman" w:cs="Times New Roman"/>
+                <w:sz w:val="24"/>
+                <w:szCs w:val="24"/>
+                <w:lang w:eastAsia="en-GB"/>
+              </w:rPr>
+            </w:pPr>
+            <w:r>
+              <w:rPr>
+                <w:rFonts w:eastAsia="Times New Roman" w:cs="Times New Roman"/>
+                <w:sz w:val="24"/>
+                <w:szCs w:val="24"/>
+                <w:lang w:eastAsia="en-GB"/>
+              </w:rPr>
+              <w:t>RD2</w:t>
+            </w:r>
+          </w:p>
+        </w:tc>
+        <w:tc>
+          <w:tcPr>
+            <w:tcW w:w="1591" w:type="dxa"/>
+          </w:tcPr>
+          <w:p>
+            <w:pPr>
+              <w:rPr>
+                <w:rFonts w:eastAsia="Times New Roman" w:cs="Times New Roman"/>
+                <w:sz w:val="24"/>
+                <w:szCs w:val="24"/>
+                <w:lang w:eastAsia="en-GB"/>
+              </w:rPr>
+            </w:pPr>
+            <w:r>
+              <w:rPr>
+                <w:rFonts w:eastAsia="Times New Roman" w:cs="Arial"/>
+                <w:color w:val="000000"/>
+                <w:sz w:val="24"/>
+                <w:szCs w:val="24"/>
+                <w:lang w:eastAsia="en-GB"/>
+              </w:rPr>
+              <w:t>LONGIN</w:t>
+            </w:r>
+          </w:p>
+          <w:p>
+            <w:pPr>
+              <w:rPr>
+                <w:rFonts w:eastAsia="Times New Roman" w:cs="Times New Roman"/>
+                <w:sz w:val="24"/>
+                <w:szCs w:val="24"/>
+                <w:lang w:eastAsia="en-GB"/>
+              </w:rPr>
+            </w:pPr>
+          </w:p>
+        </w:tc>
+        <w:tc>
+          <w:tcPr>
+            <w:tcW w:w="6440" w:type="dxa"/>
+          </w:tcPr>
+          <w:p>
+            <w:pPr>
+              <w:rPr>
+                <w:rFonts w:eastAsia="Times New Roman" w:cs="Times New Roman"/>
+                <w:sz w:val="24"/>
+                <w:szCs w:val="24"/>
+                <w:lang w:eastAsia="en-GB"/>
+              </w:rPr>
+            </w:pPr>
+            <w:r>
+              <w:rPr>
+                <w:rFonts w:eastAsia="Times New Roman" w:cs="Times New Roman"/>
+                <w:sz w:val="24"/>
+                <w:szCs w:val="24"/>
+                <w:lang w:eastAsia="en-GB"/>
+              </w:rPr>
+              <w:t>Get:</w:t>
+            </w:r>
+          </w:p>
+          <w:p>
+            <w:pPr>
+              <w:rPr>
+                <w:rFonts w:eastAsia="Times New Roman" w:cs="Times New Roman"/>
+                <w:sz w:val="24"/>
+                <w:szCs w:val="24"/>
+                <w:lang w:eastAsia="en-GB"/>
+              </w:rPr>
+            </w:pPr>
+            <w:r>
+              <w:rPr>
+                <w:rFonts w:eastAsia="Times New Roman" w:cs="Times New Roman"/>
+                <w:sz w:val="24"/>
+                <w:szCs w:val="24"/>
+                <w:lang w:eastAsia="en-GB"/>
+              </w:rPr>
+              <w:t>Delay</w:t>
+            </w:r>
+          </w:p>
+        </w:tc>
+      </w:tr>
+      <w:tr>
+        <w:tc>
+          <w:tcPr>
+            <w:tcW w:w="1211" w:type="dxa"/>
+          </w:tcPr>
+          <w:p>
+            <w:pPr>
+              <w:rPr>
+                <w:rFonts w:eastAsia="Times New Roman" w:cs="Times New Roman"/>
+                <w:sz w:val="24"/>
+                <w:szCs w:val="24"/>
+                <w:lang w:eastAsia="en-GB"/>
+              </w:rPr>
+            </w:pPr>
+            <w:r>
+              <w:rPr>
+                <w:rFonts w:eastAsia="Times New Roman" w:cs="Times New Roman"/>
+                <w:sz w:val="24"/>
+                <w:szCs w:val="24"/>
+                <w:lang w:eastAsia="en-GB"/>
+              </w:rPr>
+              <w:t>SA1</w:t>
+            </w:r>
+          </w:p>
+        </w:tc>
+        <w:tc>
+          <w:tcPr>
+            <w:tcW w:w="1591" w:type="dxa"/>
+          </w:tcPr>
+          <w:p>
+            <w:pPr>
+              <w:rPr>
+                <w:rFonts w:eastAsia="Times New Roman" w:cs="Times New Roman"/>
+                <w:sz w:val="24"/>
+                <w:szCs w:val="24"/>
+                <w:lang w:eastAsia="en-GB"/>
+              </w:rPr>
+            </w:pPr>
+            <w:r>
+              <w:rPr>
+                <w:rFonts w:eastAsia="Times New Roman" w:cs="Arial"/>
+                <w:color w:val="000000"/>
+                <w:sz w:val="24"/>
+                <w:szCs w:val="24"/>
+                <w:lang w:eastAsia="en-GB"/>
+              </w:rPr>
+              <w:t>LONGIN</w:t>
+            </w:r>
+          </w:p>
+          <w:p>
+            <w:pPr>
+              <w:rPr>
+                <w:rFonts w:eastAsia="Times New Roman" w:cs="Times New Roman"/>
+                <w:sz w:val="24"/>
+                <w:szCs w:val="24"/>
+                <w:lang w:eastAsia="en-GB"/>
+              </w:rPr>
+            </w:pPr>
+          </w:p>
+        </w:tc>
+        <w:tc>
+          <w:tcPr>
+            <w:tcW w:w="6440" w:type="dxa"/>
+          </w:tcPr>
+          <w:p>
+            <w:pPr>
+              <w:rPr>
+                <w:rFonts w:eastAsia="Times New Roman" w:cs="Times New Roman"/>
+                <w:sz w:val="24"/>
+                <w:szCs w:val="24"/>
+                <w:lang w:eastAsia="en-GB"/>
+              </w:rPr>
+            </w:pPr>
+            <w:r>
+              <w:rPr>
+                <w:rFonts w:eastAsia="Times New Roman" w:cs="Times New Roman"/>
+                <w:sz w:val="24"/>
+                <w:szCs w:val="24"/>
+                <w:lang w:eastAsia="en-GB"/>
+              </w:rPr>
+              <w:t>Set:</w:t>
+            </w:r>
+          </w:p>
+          <w:p>
+            <w:pPr>
+              <w:rPr>
+                <w:rFonts w:eastAsia="Times New Roman" w:cs="Times New Roman"/>
+                <w:sz w:val="24"/>
+                <w:szCs w:val="24"/>
+                <w:lang w:eastAsia="en-GB"/>
+              </w:rPr>
+            </w:pPr>
+            <w:r>
+              <w:rPr>
+                <w:rFonts w:eastAsia="Times New Roman" w:cs="Times New Roman"/>
+                <w:sz w:val="24"/>
+                <w:szCs w:val="24"/>
+                <w:lang w:eastAsia="en-GB"/>
+              </w:rPr>
+              <w:t>Attenuation</w:t>
+            </w:r>
+          </w:p>
+        </w:tc>
+      </w:tr>
+      <w:tr>
+        <w:tc>
+          <w:tcPr>
+            <w:tcW w:w="1211" w:type="dxa"/>
+          </w:tcPr>
+          <w:p>
+            <w:pPr>
+              <w:rPr>
+                <w:rFonts w:eastAsia="Times New Roman" w:cs="Times New Roman"/>
+                <w:sz w:val="24"/>
+                <w:szCs w:val="24"/>
+                <w:lang w:eastAsia="en-GB"/>
+              </w:rPr>
+            </w:pPr>
+            <w:r>
+              <w:rPr>
+                <w:rFonts w:eastAsia="Times New Roman" w:cs="Times New Roman"/>
+                <w:sz w:val="24"/>
+                <w:szCs w:val="24"/>
+                <w:lang w:eastAsia="en-GB"/>
+              </w:rPr>
+              <w:t>SA2</w:t>
+            </w:r>
+          </w:p>
+        </w:tc>
+        <w:tc>
+          <w:tcPr>
+            <w:tcW w:w="1591" w:type="dxa"/>
+          </w:tcPr>
+          <w:p>
+            <w:pPr>
+              <w:rPr>
+                <w:rFonts w:eastAsia="Times New Roman" w:cs="Times New Roman"/>
+                <w:sz w:val="24"/>
+                <w:szCs w:val="24"/>
+                <w:lang w:eastAsia="en-GB"/>
+              </w:rPr>
+            </w:pPr>
+            <w:r>
+              <w:rPr>
+                <w:rFonts w:eastAsia="Times New Roman" w:cs="Arial"/>
+                <w:color w:val="000000"/>
+                <w:sz w:val="24"/>
+                <w:szCs w:val="24"/>
+                <w:lang w:eastAsia="en-GB"/>
+              </w:rPr>
+              <w:t>LONGIN</w:t>
+            </w:r>
+          </w:p>
+          <w:p>
+            <w:pPr>
+              <w:rPr>
+                <w:rFonts w:eastAsia="Times New Roman" w:cs="Times New Roman"/>
+                <w:sz w:val="24"/>
+                <w:szCs w:val="24"/>
+                <w:lang w:eastAsia="en-GB"/>
+              </w:rPr>
+            </w:pPr>
+          </w:p>
+        </w:tc>
+        <w:tc>
+          <w:tcPr>
+            <w:tcW w:w="6440" w:type="dxa"/>
+          </w:tcPr>
+          <w:p>
+            <w:pPr>
+              <w:rPr>
+                <w:rFonts w:eastAsia="Times New Roman" w:cs="Times New Roman"/>
+                <w:sz w:val="24"/>
+                <w:szCs w:val="24"/>
+                <w:lang w:eastAsia="en-GB"/>
+              </w:rPr>
+            </w:pPr>
+            <w:r>
+              <w:rPr>
+                <w:rFonts w:eastAsia="Times New Roman" w:cs="Times New Roman"/>
+                <w:sz w:val="24"/>
+                <w:szCs w:val="24"/>
+                <w:lang w:eastAsia="en-GB"/>
+              </w:rPr>
+              <w:t>Set:</w:t>
+            </w:r>
+          </w:p>
+          <w:p>
+            <w:pPr>
+              <w:rPr>
+                <w:rFonts w:eastAsia="Times New Roman" w:cs="Times New Roman"/>
+                <w:sz w:val="24"/>
+                <w:szCs w:val="24"/>
+                <w:lang w:eastAsia="en-GB"/>
+              </w:rPr>
+            </w:pPr>
+            <w:r>
+              <w:rPr>
+                <w:rFonts w:eastAsia="Times New Roman" w:cs="Times New Roman"/>
+                <w:sz w:val="24"/>
+                <w:szCs w:val="24"/>
+                <w:lang w:eastAsia="en-GB"/>
+              </w:rPr>
+              <w:t>Attenuation</w:t>
+            </w:r>
+          </w:p>
+        </w:tc>
+      </w:tr>
+      <w:tr>
+        <w:tc>
+          <w:tcPr>
+            <w:tcW w:w="1211" w:type="dxa"/>
+          </w:tcPr>
+          <w:p>
+            <w:pPr>
+              <w:rPr>
+                <w:rFonts w:eastAsia="Times New Roman" w:cs="Times New Roman"/>
+                <w:sz w:val="24"/>
+                <w:szCs w:val="24"/>
+                <w:lang w:eastAsia="en-GB"/>
+              </w:rPr>
+            </w:pPr>
+            <w:r>
+              <w:rPr>
+                <w:rFonts w:eastAsia="Times New Roman" w:cs="Times New Roman"/>
+                <w:sz w:val="24"/>
+                <w:szCs w:val="24"/>
+                <w:lang w:eastAsia="en-GB"/>
+              </w:rPr>
+              <w:t>SD1</w:t>
+            </w:r>
+          </w:p>
+        </w:tc>
+        <w:tc>
+          <w:tcPr>
+            <w:tcW w:w="1591" w:type="dxa"/>
+          </w:tcPr>
+          <w:p>
+            <w:pPr>
+              <w:rPr>
+                <w:rFonts w:eastAsia="Times New Roman" w:cs="Times New Roman"/>
+                <w:sz w:val="24"/>
+                <w:szCs w:val="24"/>
+                <w:lang w:eastAsia="en-GB"/>
+              </w:rPr>
+            </w:pPr>
+            <w:r>
+              <w:rPr>
+                <w:rFonts w:eastAsia="Times New Roman" w:cs="Arial"/>
+                <w:color w:val="000000"/>
+                <w:sz w:val="24"/>
+                <w:szCs w:val="24"/>
+                <w:lang w:eastAsia="en-GB"/>
+              </w:rPr>
+              <w:t>LONGIN</w:t>
+            </w:r>
+          </w:p>
+          <w:p>
+            <w:pPr>
+              <w:rPr>
+                <w:rFonts w:eastAsia="Times New Roman" w:cs="Times New Roman"/>
+                <w:sz w:val="24"/>
+                <w:szCs w:val="24"/>
+                <w:lang w:eastAsia="en-GB"/>
+              </w:rPr>
+            </w:pPr>
+          </w:p>
+        </w:tc>
+        <w:tc>
+          <w:tcPr>
+            <w:tcW w:w="6440" w:type="dxa"/>
+          </w:tcPr>
+          <w:p>
+            <w:pPr>
+              <w:rPr>
+                <w:rFonts w:eastAsia="Times New Roman" w:cs="Times New Roman"/>
+                <w:sz w:val="24"/>
+                <w:szCs w:val="24"/>
+                <w:lang w:eastAsia="en-GB"/>
+              </w:rPr>
+            </w:pPr>
+            <w:r>
+              <w:rPr>
+                <w:rFonts w:eastAsia="Times New Roman" w:cs="Times New Roman"/>
+                <w:sz w:val="24"/>
+                <w:szCs w:val="24"/>
+                <w:lang w:eastAsia="en-GB"/>
+              </w:rPr>
+              <w:t>Set:</w:t>
+            </w:r>
+          </w:p>
+          <w:p>
+            <w:pPr>
+              <w:rPr>
+                <w:rFonts w:eastAsia="Times New Roman" w:cs="Times New Roman"/>
+                <w:sz w:val="24"/>
+                <w:szCs w:val="24"/>
+                <w:lang w:eastAsia="en-GB"/>
+              </w:rPr>
+            </w:pPr>
+            <w:r>
+              <w:rPr>
+                <w:rFonts w:eastAsia="Times New Roman" w:cs="Times New Roman"/>
+                <w:sz w:val="24"/>
+                <w:szCs w:val="24"/>
+                <w:lang w:eastAsia="en-GB"/>
+              </w:rPr>
+              <w:t>Delay</w:t>
+            </w:r>
+          </w:p>
+        </w:tc>
+      </w:tr>
+      <w:tr>
+        <w:tc>
+          <w:tcPr>
+            <w:tcW w:w="1211" w:type="dxa"/>
+          </w:tcPr>
+          <w:p>
+            <w:pPr>
+              <w:rPr>
+                <w:rFonts w:eastAsia="Times New Roman" w:cs="Times New Roman"/>
+                <w:sz w:val="24"/>
+                <w:szCs w:val="24"/>
+                <w:lang w:eastAsia="en-GB"/>
+              </w:rPr>
+            </w:pPr>
+            <w:r>
+              <w:rPr>
+                <w:rFonts w:eastAsia="Times New Roman" w:cs="Times New Roman"/>
+                <w:sz w:val="24"/>
+                <w:szCs w:val="24"/>
+                <w:lang w:eastAsia="en-GB"/>
+              </w:rPr>
+              <w:t>SD2</w:t>
+            </w:r>
+          </w:p>
+        </w:tc>
+        <w:tc>
+          <w:tcPr>
+            <w:tcW w:w="1591" w:type="dxa"/>
+          </w:tcPr>
+          <w:p>
+            <w:pPr>
+              <w:rPr>
+                <w:rFonts w:eastAsia="Times New Roman" w:cs="Times New Roman"/>
+                <w:sz w:val="24"/>
+                <w:szCs w:val="24"/>
+                <w:lang w:eastAsia="en-GB"/>
+              </w:rPr>
+            </w:pPr>
+            <w:r>
+              <w:rPr>
+                <w:rFonts w:eastAsia="Times New Roman" w:cs="Arial"/>
+                <w:color w:val="000000"/>
+                <w:sz w:val="24"/>
+                <w:szCs w:val="24"/>
+                <w:lang w:eastAsia="en-GB"/>
+              </w:rPr>
+              <w:t>LONGIN</w:t>
+            </w:r>
+          </w:p>
+          <w:p>
+            <w:pPr>
+              <w:rPr>
+                <w:rFonts w:eastAsia="Times New Roman" w:cs="Times New Roman"/>
+                <w:sz w:val="24"/>
+                <w:szCs w:val="24"/>
+                <w:lang w:eastAsia="en-GB"/>
+              </w:rPr>
+            </w:pPr>
+          </w:p>
+        </w:tc>
+        <w:tc>
+          <w:tcPr>
+            <w:tcW w:w="6440" w:type="dxa"/>
+          </w:tcPr>
+          <w:p>
+            <w:pPr>
+              <w:rPr>
+                <w:rFonts w:eastAsia="Times New Roman" w:cs="Times New Roman"/>
+                <w:sz w:val="24"/>
+                <w:szCs w:val="24"/>
+                <w:lang w:eastAsia="en-GB"/>
+              </w:rPr>
+            </w:pPr>
+            <w:r>
+              <w:rPr>
+                <w:rFonts w:eastAsia="Times New Roman" w:cs="Times New Roman"/>
+                <w:sz w:val="24"/>
+                <w:szCs w:val="24"/>
+                <w:lang w:eastAsia="en-GB"/>
+              </w:rPr>
+              <w:t>Set:</w:t>
+            </w:r>
+          </w:p>
+          <w:p>
+            <w:pPr>
+              <w:rPr>
+                <w:rFonts w:eastAsia="Times New Roman" w:cs="Times New Roman"/>
+                <w:sz w:val="24"/>
+                <w:szCs w:val="24"/>
+                <w:lang w:eastAsia="en-GB"/>
+              </w:rPr>
+            </w:pPr>
+            <w:r>
+              <w:rPr>
+                <w:rFonts w:eastAsia="Times New Roman" w:cs="Times New Roman"/>
+                <w:sz w:val="24"/>
+                <w:szCs w:val="24"/>
+                <w:lang w:eastAsia="en-GB"/>
+              </w:rPr>
+              <w:t>Delay</w:t>
+            </w:r>
           </w:p>
         </w:tc>
       </w:tr>
@@ -4651,528 +5564,902 @@
     </w:p>
     <w:p>
       <w:pPr>
-        <w:spacing w:after="0" w:line="240" w:lineRule="auto"/>
         <w:rPr>
-          <w:rFonts w:eastAsia="Times New Roman" w:cs="Times New Roman"/>
-          <w:sz w:val="24"/>
-          <w:szCs w:val="24"/>
+          <w:rFonts w:ascii="Times New Roman" w:eastAsia="Times New Roman" w:hAnsi="Times New Roman" w:cs="Times New Roman"/>
+          <w:b/>
+          <w:bCs/>
+          <w:sz w:val="36"/>
+          <w:szCs w:val="36"/>
           <w:lang w:eastAsia="en-GB"/>
         </w:rPr>
       </w:pPr>
       <w:r>
-        <w:rPr>
-          <w:rFonts w:eastAsia="Times New Roman" w:cs="Arial"/>
-          <w:color w:val="000000"/>
-          <w:sz w:val="24"/>
-          <w:szCs w:val="24"/>
-          <w:lang w:eastAsia="en-GB"/>
-        </w:rPr>
-        <w:t>LONGIN</w:t>
+        <w:br w:type="page"/>
       </w:r>
-    </w:p>
-    <w:p>
-      <w:pPr>
-        <w:spacing w:after="0" w:line="240" w:lineRule="auto"/>
-        <w:rPr>
-          <w:rFonts w:eastAsia="Times New Roman" w:cs="Times New Roman"/>
-          <w:sz w:val="24"/>
-          <w:szCs w:val="24"/>
-          <w:lang w:eastAsia="en-GB"/>
-        </w:rPr>
-      </w:pPr>
-      <w:r>
-        <w:rPr>
-          <w:rFonts w:eastAsia="Times New Roman" w:cs="Arial"/>
-          <w:color w:val="000000"/>
-          <w:sz w:val="24"/>
-          <w:szCs w:val="24"/>
-          <w:lang w:eastAsia="en-GB"/>
-        </w:rPr>
-        <w:t>Read:</w:t>
-      </w:r>
-    </w:p>
-    <w:p>
-      <w:pPr>
-        <w:spacing w:after="0" w:line="240" w:lineRule="auto"/>
-        <w:rPr>
-          <w:rFonts w:eastAsia="Times New Roman" w:cs="Times New Roman"/>
-          <w:sz w:val="24"/>
-          <w:szCs w:val="24"/>
-          <w:lang w:eastAsia="en-GB"/>
-        </w:rPr>
-      </w:pPr>
-      <w:r>
-        <w:rPr>
-          <w:rFonts w:eastAsia="Times New Roman" w:cs="Arial"/>
-          <w:color w:val="000000"/>
-          <w:sz w:val="24"/>
-          <w:szCs w:val="24"/>
-          <w:lang w:eastAsia="en-GB"/>
-        </w:rPr>
-        <w:t>RA1</w:t>
-      </w:r>
-    </w:p>
-    <w:p>
-      <w:pPr>
-        <w:spacing w:after="0" w:line="240" w:lineRule="auto"/>
-        <w:rPr>
-          <w:rFonts w:eastAsia="Times New Roman" w:cs="Times New Roman"/>
-          <w:sz w:val="24"/>
-          <w:szCs w:val="24"/>
-          <w:lang w:eastAsia="en-GB"/>
-        </w:rPr>
-      </w:pPr>
-      <w:r>
-        <w:rPr>
-          <w:rFonts w:eastAsia="Times New Roman" w:cs="Arial"/>
-          <w:color w:val="000000"/>
-          <w:sz w:val="24"/>
-          <w:szCs w:val="24"/>
-          <w:lang w:eastAsia="en-GB"/>
-        </w:rPr>
-        <w:t>RA2</w:t>
-      </w:r>
-    </w:p>
-    <w:p>
-      <w:pPr>
-        <w:spacing w:after="0" w:line="240" w:lineRule="auto"/>
-        <w:rPr>
-          <w:rFonts w:eastAsia="Times New Roman" w:cs="Times New Roman"/>
-          <w:sz w:val="24"/>
-          <w:szCs w:val="24"/>
-          <w:lang w:eastAsia="en-GB"/>
-        </w:rPr>
-      </w:pPr>
-      <w:r>
-        <w:rPr>
-          <w:rFonts w:eastAsia="Times New Roman" w:cs="Arial"/>
-          <w:color w:val="000000"/>
-          <w:sz w:val="24"/>
-          <w:szCs w:val="24"/>
-          <w:lang w:eastAsia="en-GB"/>
-        </w:rPr>
-        <w:t>RD1</w:t>
-      </w:r>
-    </w:p>
-    <w:p>
-      <w:pPr>
-        <w:spacing w:after="0" w:line="240" w:lineRule="auto"/>
-        <w:rPr>
-          <w:rFonts w:eastAsia="Times New Roman" w:cs="Times New Roman"/>
-          <w:sz w:val="24"/>
-          <w:szCs w:val="24"/>
-          <w:lang w:eastAsia="en-GB"/>
-        </w:rPr>
-      </w:pPr>
-      <w:r>
-        <w:rPr>
-          <w:rFonts w:eastAsia="Times New Roman" w:cs="Arial"/>
-          <w:color w:val="000000"/>
-          <w:sz w:val="24"/>
-          <w:szCs w:val="24"/>
-          <w:lang w:eastAsia="en-GB"/>
-        </w:rPr>
-        <w:t>RD2</w:t>
-      </w:r>
-    </w:p>
-    <w:p>
-      <w:pPr>
-        <w:spacing w:after="0" w:line="240" w:lineRule="auto"/>
-        <w:rPr>
-          <w:rFonts w:eastAsia="Times New Roman" w:cs="Times New Roman"/>
-          <w:sz w:val="24"/>
-          <w:szCs w:val="24"/>
-          <w:lang w:eastAsia="en-GB"/>
-        </w:rPr>
-      </w:pPr>
-    </w:p>
-    <w:p>
-      <w:pPr>
-        <w:spacing w:after="0" w:line="240" w:lineRule="auto"/>
-        <w:rPr>
-          <w:rFonts w:eastAsia="Times New Roman" w:cs="Times New Roman"/>
-          <w:sz w:val="24"/>
-          <w:szCs w:val="24"/>
-          <w:lang w:eastAsia="en-GB"/>
-        </w:rPr>
-      </w:pPr>
-      <w:r>
-        <w:rPr>
-          <w:rFonts w:eastAsia="Times New Roman" w:cs="Arial"/>
-          <w:color w:val="000000"/>
-          <w:sz w:val="24"/>
-          <w:szCs w:val="24"/>
-          <w:lang w:eastAsia="en-GB"/>
-        </w:rPr>
-        <w:t>LONGOUT</w:t>
-      </w:r>
-    </w:p>
-    <w:p>
-      <w:pPr>
-        <w:spacing w:after="0" w:line="240" w:lineRule="auto"/>
-        <w:rPr>
-          <w:rFonts w:eastAsia="Times New Roman" w:cs="Times New Roman"/>
-          <w:sz w:val="24"/>
-          <w:szCs w:val="24"/>
-          <w:lang w:eastAsia="en-GB"/>
-        </w:rPr>
-      </w:pPr>
-      <w:r>
-        <w:rPr>
-          <w:rFonts w:eastAsia="Times New Roman" w:cs="Arial"/>
-          <w:color w:val="000000"/>
-          <w:sz w:val="24"/>
-          <w:szCs w:val="24"/>
-          <w:lang w:eastAsia="en-GB"/>
-        </w:rPr>
-        <w:t>Write:</w:t>
-      </w:r>
-    </w:p>
-    <w:p>
-      <w:pPr>
-        <w:spacing w:after="0" w:line="240" w:lineRule="auto"/>
-        <w:rPr>
-          <w:rFonts w:eastAsia="Times New Roman" w:cs="Times New Roman"/>
-          <w:sz w:val="24"/>
-          <w:szCs w:val="24"/>
-          <w:lang w:eastAsia="en-GB"/>
-        </w:rPr>
-      </w:pPr>
-      <w:r>
-        <w:rPr>
-          <w:rFonts w:eastAsia="Times New Roman" w:cs="Arial"/>
-          <w:color w:val="000000"/>
-          <w:sz w:val="24"/>
-          <w:szCs w:val="24"/>
-          <w:lang w:eastAsia="en-GB"/>
-        </w:rPr>
-        <w:t>SA1</w:t>
-      </w:r>
-    </w:p>
-    <w:p>
-      <w:pPr>
-        <w:spacing w:after="0" w:line="240" w:lineRule="auto"/>
-        <w:rPr>
-          <w:rFonts w:eastAsia="Times New Roman" w:cs="Times New Roman"/>
-          <w:sz w:val="24"/>
-          <w:szCs w:val="24"/>
-          <w:lang w:eastAsia="en-GB"/>
-        </w:rPr>
-      </w:pPr>
-      <w:r>
-        <w:rPr>
-          <w:rFonts w:eastAsia="Times New Roman" w:cs="Arial"/>
-          <w:color w:val="000000"/>
-          <w:sz w:val="24"/>
-          <w:szCs w:val="24"/>
-          <w:lang w:eastAsia="en-GB"/>
-        </w:rPr>
-        <w:t>SA2</w:t>
-      </w:r>
-    </w:p>
-    <w:p>
-      <w:pPr>
-        <w:spacing w:after="0" w:line="240" w:lineRule="auto"/>
-        <w:rPr>
-          <w:rFonts w:eastAsia="Times New Roman" w:cs="Times New Roman"/>
-          <w:sz w:val="24"/>
-          <w:szCs w:val="24"/>
-          <w:lang w:eastAsia="en-GB"/>
-        </w:rPr>
-      </w:pPr>
-      <w:r>
-        <w:rPr>
-          <w:rFonts w:eastAsia="Times New Roman" w:cs="Arial"/>
-          <w:color w:val="000000"/>
-          <w:sz w:val="24"/>
-          <w:szCs w:val="24"/>
-          <w:lang w:eastAsia="en-GB"/>
-        </w:rPr>
-        <w:t>SD1</w:t>
-      </w:r>
-    </w:p>
-    <w:p>
-      <w:pPr>
-        <w:spacing w:after="0" w:line="240" w:lineRule="auto"/>
-        <w:rPr>
-          <w:rFonts w:eastAsia="Times New Roman" w:cs="Times New Roman"/>
-          <w:sz w:val="24"/>
-          <w:szCs w:val="24"/>
-          <w:lang w:eastAsia="en-GB"/>
-        </w:rPr>
-      </w:pPr>
-      <w:r>
-        <w:rPr>
-          <w:rFonts w:eastAsia="Times New Roman" w:cs="Arial"/>
-          <w:color w:val="000000"/>
-          <w:sz w:val="24"/>
-          <w:szCs w:val="24"/>
-          <w:lang w:eastAsia="en-GB"/>
-        </w:rPr>
-        <w:t>SD2</w:t>
-      </w:r>
-    </w:p>
-    <w:p>
-      <w:pPr>
-        <w:spacing w:after="0" w:line="240" w:lineRule="auto"/>
-        <w:rPr>
-          <w:rFonts w:eastAsia="Times New Roman" w:cs="Times New Roman"/>
-          <w:sz w:val="24"/>
-          <w:szCs w:val="24"/>
-          <w:lang w:eastAsia="en-GB"/>
-        </w:rPr>
-      </w:pPr>
     </w:p>
     <w:p>
       <w:pPr>
         <w:pStyle w:val="Heading2"/>
       </w:pPr>
       <w:r>
+        <w:lastRenderedPageBreak/>
         <w:t>Camera</w:t>
       </w:r>
     </w:p>
-    <w:p>
-      <w:pPr>
-        <w:spacing w:after="0" w:line="240" w:lineRule="auto"/>
-        <w:rPr>
-          <w:rFonts w:eastAsia="Times New Roman" w:cs="Times New Roman"/>
-          <w:sz w:val="24"/>
-          <w:szCs w:val="24"/>
-          <w:lang w:eastAsia="en-GB"/>
-        </w:rPr>
-      </w:pPr>
-      <w:r>
-        <w:rPr>
-          <w:rFonts w:eastAsia="Times New Roman" w:cs="Arial"/>
-          <w:color w:val="000000"/>
-          <w:sz w:val="24"/>
-          <w:szCs w:val="24"/>
-          <w:lang w:eastAsia="en-GB"/>
-        </w:rPr>
-        <w:t>Waveform, size 1447980, double</w:t>
-      </w:r>
-    </w:p>
-    <w:p>
-      <w:pPr>
-        <w:spacing w:after="0" w:line="240" w:lineRule="auto"/>
-        <w:rPr>
-          <w:rFonts w:eastAsia="Times New Roman" w:cs="Times New Roman"/>
-          <w:sz w:val="24"/>
-          <w:szCs w:val="24"/>
-          <w:lang w:eastAsia="en-GB"/>
-        </w:rPr>
-      </w:pPr>
-      <w:proofErr w:type="spellStart"/>
-      <w:r>
-        <w:rPr>
-          <w:rFonts w:eastAsia="Times New Roman" w:cs="Arial"/>
-          <w:color w:val="000000"/>
-          <w:sz w:val="24"/>
-          <w:szCs w:val="24"/>
-          <w:lang w:eastAsia="en-GB"/>
-        </w:rPr>
-        <w:t>ArrayData</w:t>
-      </w:r>
-      <w:proofErr w:type="spellEnd"/>
-    </w:p>
-    <w:p>
-      <w:pPr>
-        <w:spacing w:after="0" w:line="240" w:lineRule="auto"/>
-        <w:rPr>
-          <w:rFonts w:eastAsia="Times New Roman" w:cs="Times New Roman"/>
-          <w:sz w:val="24"/>
-          <w:szCs w:val="24"/>
-          <w:lang w:eastAsia="en-GB"/>
-        </w:rPr>
-      </w:pPr>
-    </w:p>
-    <w:p>
-      <w:pPr>
-        <w:spacing w:after="0" w:line="240" w:lineRule="auto"/>
-        <w:rPr>
-          <w:rFonts w:eastAsia="Times New Roman" w:cs="Times New Roman"/>
-          <w:sz w:val="24"/>
-          <w:szCs w:val="24"/>
-          <w:lang w:eastAsia="en-GB"/>
-        </w:rPr>
-      </w:pPr>
-      <w:r>
-        <w:rPr>
-          <w:rFonts w:eastAsia="Times New Roman" w:cs="Arial"/>
-          <w:color w:val="000000"/>
-          <w:sz w:val="24"/>
-          <w:szCs w:val="24"/>
-          <w:lang w:eastAsia="en-GB"/>
-        </w:rPr>
-        <w:t>Waveform, size 1000, double</w:t>
-      </w:r>
-    </w:p>
-    <w:p>
-      <w:pPr>
-        <w:spacing w:after="0" w:line="240" w:lineRule="auto"/>
-        <w:rPr>
-          <w:rFonts w:eastAsia="Times New Roman" w:cs="Times New Roman"/>
-          <w:sz w:val="24"/>
-          <w:szCs w:val="24"/>
-          <w:lang w:eastAsia="en-GB"/>
-        </w:rPr>
-      </w:pPr>
-      <w:proofErr w:type="spellStart"/>
-      <w:r>
-        <w:rPr>
-          <w:rFonts w:eastAsia="Times New Roman" w:cs="Arial"/>
-          <w:color w:val="000000"/>
-          <w:sz w:val="24"/>
-          <w:szCs w:val="24"/>
-          <w:lang w:eastAsia="en-GB"/>
-        </w:rPr>
-        <w:t>DistribX</w:t>
-      </w:r>
-      <w:proofErr w:type="spellEnd"/>
-    </w:p>
-    <w:p>
-      <w:pPr>
-        <w:spacing w:after="0" w:line="240" w:lineRule="auto"/>
-        <w:rPr>
-          <w:rFonts w:eastAsia="Times New Roman" w:cs="Times New Roman"/>
-          <w:sz w:val="24"/>
-          <w:szCs w:val="24"/>
-          <w:lang w:eastAsia="en-GB"/>
-        </w:rPr>
-      </w:pPr>
-      <w:proofErr w:type="spellStart"/>
-      <w:r>
-        <w:rPr>
-          <w:rFonts w:eastAsia="Times New Roman" w:cs="Arial"/>
-          <w:color w:val="000000"/>
-          <w:sz w:val="24"/>
-          <w:szCs w:val="24"/>
-          <w:lang w:eastAsia="en-GB"/>
-        </w:rPr>
-        <w:t>DistribY</w:t>
-      </w:r>
-      <w:proofErr w:type="spellEnd"/>
-    </w:p>
-    <w:p>
-      <w:pPr>
-        <w:spacing w:after="0" w:line="240" w:lineRule="auto"/>
-        <w:rPr>
-          <w:rFonts w:eastAsia="Times New Roman" w:cs="Times New Roman"/>
-          <w:sz w:val="24"/>
-          <w:szCs w:val="24"/>
-          <w:lang w:eastAsia="en-GB"/>
-        </w:rPr>
-      </w:pPr>
-    </w:p>
-    <w:p>
-      <w:pPr>
-        <w:spacing w:after="0" w:line="240" w:lineRule="auto"/>
-        <w:rPr>
-          <w:rFonts w:eastAsia="Times New Roman" w:cs="Times New Roman"/>
-          <w:sz w:val="24"/>
-          <w:szCs w:val="24"/>
-          <w:lang w:eastAsia="en-GB"/>
-        </w:rPr>
-      </w:pPr>
-      <w:r>
-        <w:rPr>
-          <w:rFonts w:eastAsia="Times New Roman" w:cs="Arial"/>
-          <w:color w:val="000000"/>
-          <w:sz w:val="24"/>
-          <w:szCs w:val="24"/>
-          <w:lang w:eastAsia="en-GB"/>
-        </w:rPr>
-        <w:t>DOUBLE</w:t>
-      </w:r>
-    </w:p>
-    <w:p>
-      <w:pPr>
-        <w:spacing w:after="0" w:line="240" w:lineRule="auto"/>
-        <w:rPr>
-          <w:rFonts w:eastAsia="Times New Roman" w:cs="Times New Roman"/>
-          <w:sz w:val="24"/>
-          <w:szCs w:val="24"/>
-          <w:lang w:eastAsia="en-GB"/>
-        </w:rPr>
-      </w:pPr>
-      <w:r>
-        <w:rPr>
-          <w:rFonts w:eastAsia="Times New Roman" w:cs="Arial"/>
-          <w:color w:val="000000"/>
-          <w:sz w:val="24"/>
-          <w:szCs w:val="24"/>
-          <w:lang w:eastAsia="en-GB"/>
-        </w:rPr>
-        <w:t>X</w:t>
-      </w:r>
-    </w:p>
-    <w:p>
-      <w:pPr>
-        <w:spacing w:after="0" w:line="240" w:lineRule="auto"/>
-        <w:rPr>
-          <w:rFonts w:eastAsia="Times New Roman" w:cs="Times New Roman"/>
-          <w:sz w:val="24"/>
-          <w:szCs w:val="24"/>
-          <w:lang w:eastAsia="en-GB"/>
-        </w:rPr>
-      </w:pPr>
-      <w:r>
-        <w:rPr>
-          <w:rFonts w:eastAsia="Times New Roman" w:cs="Arial"/>
-          <w:color w:val="000000"/>
-          <w:sz w:val="24"/>
-          <w:szCs w:val="24"/>
-          <w:lang w:eastAsia="en-GB"/>
-        </w:rPr>
-        <w:t>Y</w:t>
-      </w:r>
-    </w:p>
-    <w:p>
-      <w:pPr>
-        <w:spacing w:after="0" w:line="240" w:lineRule="auto"/>
-        <w:rPr>
-          <w:rFonts w:eastAsia="Times New Roman" w:cs="Times New Roman"/>
-          <w:sz w:val="24"/>
-          <w:szCs w:val="24"/>
-          <w:lang w:eastAsia="en-GB"/>
-        </w:rPr>
-      </w:pPr>
-      <w:proofErr w:type="spellStart"/>
-      <w:r>
-        <w:rPr>
-          <w:rFonts w:eastAsia="Times New Roman" w:cs="Arial"/>
-          <w:color w:val="000000"/>
-          <w:sz w:val="24"/>
-          <w:szCs w:val="24"/>
-          <w:lang w:eastAsia="en-GB"/>
-        </w:rPr>
-        <w:t>SigmaX</w:t>
-      </w:r>
-      <w:proofErr w:type="spellEnd"/>
-    </w:p>
-    <w:p>
-      <w:pPr>
-        <w:spacing w:after="0" w:line="240" w:lineRule="auto"/>
-        <w:rPr>
-          <w:rFonts w:eastAsia="Times New Roman" w:cs="Times New Roman"/>
-          <w:sz w:val="24"/>
-          <w:szCs w:val="24"/>
-          <w:lang w:eastAsia="en-GB"/>
-        </w:rPr>
-      </w:pPr>
-      <w:proofErr w:type="spellStart"/>
-      <w:r>
-        <w:rPr>
-          <w:rFonts w:eastAsia="Times New Roman" w:cs="Arial"/>
-          <w:color w:val="000000"/>
-          <w:sz w:val="24"/>
-          <w:szCs w:val="24"/>
-          <w:lang w:eastAsia="en-GB"/>
-        </w:rPr>
-        <w:t>SigmaY</w:t>
-      </w:r>
-      <w:proofErr w:type="spellEnd"/>
-    </w:p>
+    <w:tbl>
+      <w:tblPr>
+        <w:tblStyle w:val="TableGrid"/>
+        <w:tblW w:w="0" w:type="auto"/>
+        <w:tblLook w:val="04A0" w:firstRow="1" w:lastRow="0" w:firstColumn="1" w:lastColumn="0" w:noHBand="0" w:noVBand="1"/>
+      </w:tblPr>
+      <w:tblGrid>
+        <w:gridCol w:w="1211"/>
+        <w:gridCol w:w="1591"/>
+        <w:gridCol w:w="6440"/>
+      </w:tblGrid>
+      <w:tr>
+        <w:tc>
+          <w:tcPr>
+            <w:tcW w:w="1211" w:type="dxa"/>
+          </w:tcPr>
+          <w:p>
+            <w:pPr>
+              <w:rPr>
+                <w:rFonts w:eastAsia="Times New Roman" w:cs="Times New Roman"/>
+                <w:sz w:val="24"/>
+                <w:szCs w:val="24"/>
+                <w:lang w:eastAsia="en-GB"/>
+              </w:rPr>
+            </w:pPr>
+            <w:proofErr w:type="spellStart"/>
+            <w:r>
+              <w:rPr>
+                <w:rFonts w:eastAsia="Times New Roman" w:cs="Arial"/>
+                <w:color w:val="000000"/>
+                <w:sz w:val="24"/>
+                <w:szCs w:val="24"/>
+                <w:lang w:eastAsia="en-GB"/>
+              </w:rPr>
+              <w:t>ArrayData</w:t>
+            </w:r>
+            <w:proofErr w:type="spellEnd"/>
+          </w:p>
+          <w:p>
+            <w:pPr>
+              <w:rPr>
+                <w:rFonts w:eastAsia="Times New Roman" w:cs="Times New Roman"/>
+                <w:sz w:val="24"/>
+                <w:szCs w:val="24"/>
+                <w:lang w:eastAsia="en-GB"/>
+              </w:rPr>
+            </w:pPr>
+          </w:p>
+        </w:tc>
+        <w:tc>
+          <w:tcPr>
+            <w:tcW w:w="1591" w:type="dxa"/>
+          </w:tcPr>
+          <w:p>
+            <w:pPr>
+              <w:rPr>
+                <w:rFonts w:eastAsia="Times New Roman" w:cs="Times New Roman"/>
+                <w:sz w:val="24"/>
+                <w:szCs w:val="24"/>
+                <w:lang w:eastAsia="en-GB"/>
+              </w:rPr>
+            </w:pPr>
+            <w:r>
+              <w:rPr>
+                <w:rFonts w:eastAsia="Times New Roman" w:cs="Times New Roman"/>
+                <w:sz w:val="24"/>
+                <w:szCs w:val="24"/>
+                <w:lang w:eastAsia="en-GB"/>
+              </w:rPr>
+              <w:t>Waveform</w:t>
+            </w:r>
+          </w:p>
+          <w:p>
+            <w:pPr>
+              <w:rPr>
+                <w:rFonts w:eastAsia="Times New Roman" w:cs="Times New Roman"/>
+                <w:sz w:val="24"/>
+                <w:szCs w:val="24"/>
+                <w:lang w:eastAsia="en-GB"/>
+              </w:rPr>
+            </w:pPr>
+            <w:r>
+              <w:rPr>
+                <w:rFonts w:eastAsia="Times New Roman" w:cs="Times New Roman"/>
+                <w:sz w:val="24"/>
+                <w:szCs w:val="24"/>
+                <w:lang w:eastAsia="en-GB"/>
+              </w:rPr>
+              <w:t>Size 1447980</w:t>
+            </w:r>
+          </w:p>
+          <w:p>
+            <w:pPr>
+              <w:rPr>
+                <w:rFonts w:eastAsia="Times New Roman" w:cs="Times New Roman"/>
+                <w:sz w:val="24"/>
+                <w:szCs w:val="24"/>
+                <w:lang w:eastAsia="en-GB"/>
+              </w:rPr>
+            </w:pPr>
+            <w:r>
+              <w:rPr>
+                <w:rFonts w:eastAsia="Times New Roman" w:cs="Times New Roman"/>
+                <w:sz w:val="24"/>
+                <w:szCs w:val="24"/>
+                <w:lang w:eastAsia="en-GB"/>
+              </w:rPr>
+              <w:t>DOUBLE</w:t>
+            </w:r>
+          </w:p>
+        </w:tc>
+        <w:tc>
+          <w:tcPr>
+            <w:tcW w:w="6440" w:type="dxa"/>
+          </w:tcPr>
+          <w:p>
+            <w:pPr>
+              <w:rPr>
+                <w:rFonts w:eastAsia="Times New Roman" w:cs="Times New Roman"/>
+                <w:sz w:val="24"/>
+                <w:szCs w:val="24"/>
+                <w:lang w:eastAsia="en-GB"/>
+              </w:rPr>
+            </w:pPr>
+            <w:r>
+              <w:rPr>
+                <w:rFonts w:eastAsia="Times New Roman" w:cs="Times New Roman"/>
+                <w:sz w:val="24"/>
+                <w:szCs w:val="24"/>
+                <w:lang w:eastAsia="en-GB"/>
+              </w:rPr>
+              <w:t>Get:</w:t>
+            </w:r>
+          </w:p>
+          <w:p>
+            <w:pPr>
+              <w:rPr>
+                <w:rFonts w:eastAsia="Times New Roman" w:cs="Times New Roman"/>
+                <w:sz w:val="24"/>
+                <w:szCs w:val="24"/>
+                <w:lang w:eastAsia="en-GB"/>
+              </w:rPr>
+            </w:pPr>
+            <w:r>
+              <w:rPr>
+                <w:rFonts w:eastAsia="Times New Roman" w:cs="Times New Roman"/>
+                <w:sz w:val="24"/>
+                <w:szCs w:val="24"/>
+                <w:lang w:eastAsia="en-GB"/>
+              </w:rPr>
+              <w:t>Data</w:t>
+            </w:r>
+          </w:p>
+        </w:tc>
+      </w:tr>
+      <w:tr>
+        <w:tc>
+          <w:tcPr>
+            <w:tcW w:w="1211" w:type="dxa"/>
+          </w:tcPr>
+          <w:p>
+            <w:pPr>
+              <w:rPr>
+                <w:rFonts w:eastAsia="Times New Roman" w:cs="Times New Roman"/>
+                <w:sz w:val="24"/>
+                <w:szCs w:val="24"/>
+                <w:lang w:eastAsia="en-GB"/>
+              </w:rPr>
+            </w:pPr>
+            <w:proofErr w:type="spellStart"/>
+            <w:r>
+              <w:rPr>
+                <w:rFonts w:eastAsia="Times New Roman" w:cs="Arial"/>
+                <w:color w:val="000000"/>
+                <w:sz w:val="24"/>
+                <w:szCs w:val="24"/>
+                <w:lang w:eastAsia="en-GB"/>
+              </w:rPr>
+              <w:t>DistribX</w:t>
+            </w:r>
+            <w:proofErr w:type="spellEnd"/>
+          </w:p>
+          <w:p>
+            <w:pPr>
+              <w:rPr>
+                <w:rFonts w:eastAsia="Times New Roman" w:cs="Times New Roman"/>
+                <w:sz w:val="24"/>
+                <w:szCs w:val="24"/>
+                <w:lang w:eastAsia="en-GB"/>
+              </w:rPr>
+            </w:pPr>
+          </w:p>
+        </w:tc>
+        <w:tc>
+          <w:tcPr>
+            <w:tcW w:w="1591" w:type="dxa"/>
+          </w:tcPr>
+          <w:p>
+            <w:pPr>
+              <w:rPr>
+                <w:rFonts w:eastAsia="Times New Roman" w:cs="Times New Roman"/>
+                <w:sz w:val="24"/>
+                <w:szCs w:val="24"/>
+                <w:lang w:eastAsia="en-GB"/>
+              </w:rPr>
+            </w:pPr>
+            <w:r>
+              <w:rPr>
+                <w:rFonts w:eastAsia="Times New Roman" w:cs="Times New Roman"/>
+                <w:sz w:val="24"/>
+                <w:szCs w:val="24"/>
+                <w:lang w:eastAsia="en-GB"/>
+              </w:rPr>
+              <w:t>Waveform</w:t>
+            </w:r>
+          </w:p>
+          <w:p>
+            <w:pPr>
+              <w:rPr>
+                <w:rFonts w:eastAsia="Times New Roman" w:cs="Times New Roman"/>
+                <w:sz w:val="24"/>
+                <w:szCs w:val="24"/>
+                <w:lang w:eastAsia="en-GB"/>
+              </w:rPr>
+            </w:pPr>
+            <w:r>
+              <w:rPr>
+                <w:rFonts w:eastAsia="Times New Roman" w:cs="Times New Roman"/>
+                <w:sz w:val="24"/>
+                <w:szCs w:val="24"/>
+                <w:lang w:eastAsia="en-GB"/>
+              </w:rPr>
+              <w:t>Size 1000</w:t>
+            </w:r>
+          </w:p>
+          <w:p>
+            <w:pPr>
+              <w:rPr>
+                <w:rFonts w:eastAsia="Times New Roman" w:cs="Times New Roman"/>
+                <w:sz w:val="24"/>
+                <w:szCs w:val="24"/>
+                <w:lang w:eastAsia="en-GB"/>
+              </w:rPr>
+            </w:pPr>
+            <w:r>
+              <w:rPr>
+                <w:rFonts w:eastAsia="Times New Roman" w:cs="Times New Roman"/>
+                <w:sz w:val="24"/>
+                <w:szCs w:val="24"/>
+                <w:lang w:eastAsia="en-GB"/>
+              </w:rPr>
+              <w:t>DOUBLE</w:t>
+            </w:r>
+          </w:p>
+        </w:tc>
+        <w:tc>
+          <w:tcPr>
+            <w:tcW w:w="6440" w:type="dxa"/>
+          </w:tcPr>
+          <w:p>
+            <w:pPr>
+              <w:rPr>
+                <w:rFonts w:eastAsia="Times New Roman" w:cs="Times New Roman"/>
+                <w:sz w:val="24"/>
+                <w:szCs w:val="24"/>
+                <w:lang w:eastAsia="en-GB"/>
+              </w:rPr>
+            </w:pPr>
+            <w:r>
+              <w:rPr>
+                <w:rFonts w:eastAsia="Times New Roman" w:cs="Times New Roman"/>
+                <w:sz w:val="24"/>
+                <w:szCs w:val="24"/>
+                <w:lang w:eastAsia="en-GB"/>
+              </w:rPr>
+              <w:t>Get:</w:t>
+            </w:r>
+          </w:p>
+          <w:p>
+            <w:pPr>
+              <w:rPr>
+                <w:rFonts w:eastAsia="Times New Roman" w:cs="Times New Roman"/>
+                <w:sz w:val="24"/>
+                <w:szCs w:val="24"/>
+                <w:lang w:eastAsia="en-GB"/>
+              </w:rPr>
+            </w:pPr>
+            <w:r>
+              <w:rPr>
+                <w:rFonts w:eastAsia="Times New Roman" w:cs="Times New Roman"/>
+                <w:sz w:val="24"/>
+                <w:szCs w:val="24"/>
+                <w:lang w:eastAsia="en-GB"/>
+              </w:rPr>
+              <w:t>X distribution</w:t>
+            </w:r>
+          </w:p>
+        </w:tc>
+      </w:tr>
+      <w:tr>
+        <w:tc>
+          <w:tcPr>
+            <w:tcW w:w="1211" w:type="dxa"/>
+          </w:tcPr>
+          <w:p>
+            <w:pPr>
+              <w:rPr>
+                <w:rFonts w:eastAsia="Times New Roman" w:cs="Times New Roman"/>
+                <w:sz w:val="24"/>
+                <w:szCs w:val="24"/>
+                <w:lang w:eastAsia="en-GB"/>
+              </w:rPr>
+            </w:pPr>
+            <w:proofErr w:type="spellStart"/>
+            <w:r>
+              <w:rPr>
+                <w:rFonts w:eastAsia="Times New Roman" w:cs="Arial"/>
+                <w:color w:val="000000"/>
+                <w:sz w:val="24"/>
+                <w:szCs w:val="24"/>
+                <w:lang w:eastAsia="en-GB"/>
+              </w:rPr>
+              <w:t>DistribY</w:t>
+            </w:r>
+            <w:proofErr w:type="spellEnd"/>
+          </w:p>
+          <w:p>
+            <w:pPr>
+              <w:rPr>
+                <w:rFonts w:eastAsia="Times New Roman" w:cs="Times New Roman"/>
+                <w:sz w:val="24"/>
+                <w:szCs w:val="24"/>
+                <w:lang w:eastAsia="en-GB"/>
+              </w:rPr>
+            </w:pPr>
+          </w:p>
+        </w:tc>
+        <w:tc>
+          <w:tcPr>
+            <w:tcW w:w="1591" w:type="dxa"/>
+          </w:tcPr>
+          <w:p>
+            <w:pPr>
+              <w:rPr>
+                <w:rFonts w:eastAsia="Times New Roman" w:cs="Times New Roman"/>
+                <w:sz w:val="24"/>
+                <w:szCs w:val="24"/>
+                <w:lang w:eastAsia="en-GB"/>
+              </w:rPr>
+            </w:pPr>
+            <w:r>
+              <w:rPr>
+                <w:rFonts w:eastAsia="Times New Roman" w:cs="Times New Roman"/>
+                <w:sz w:val="24"/>
+                <w:szCs w:val="24"/>
+                <w:lang w:eastAsia="en-GB"/>
+              </w:rPr>
+              <w:t>Waveform</w:t>
+            </w:r>
+          </w:p>
+          <w:p>
+            <w:pPr>
+              <w:rPr>
+                <w:rFonts w:eastAsia="Times New Roman" w:cs="Times New Roman"/>
+                <w:sz w:val="24"/>
+                <w:szCs w:val="24"/>
+                <w:lang w:eastAsia="en-GB"/>
+              </w:rPr>
+            </w:pPr>
+            <w:r>
+              <w:rPr>
+                <w:rFonts w:eastAsia="Times New Roman" w:cs="Times New Roman"/>
+                <w:sz w:val="24"/>
+                <w:szCs w:val="24"/>
+                <w:lang w:eastAsia="en-GB"/>
+              </w:rPr>
+              <w:t>Size 1000</w:t>
+            </w:r>
+          </w:p>
+          <w:p>
+            <w:pPr>
+              <w:rPr>
+                <w:rFonts w:eastAsia="Times New Roman" w:cs="Times New Roman"/>
+                <w:sz w:val="24"/>
+                <w:szCs w:val="24"/>
+                <w:lang w:eastAsia="en-GB"/>
+              </w:rPr>
+            </w:pPr>
+            <w:r>
+              <w:rPr>
+                <w:rFonts w:eastAsia="Times New Roman" w:cs="Times New Roman"/>
+                <w:sz w:val="24"/>
+                <w:szCs w:val="24"/>
+                <w:lang w:eastAsia="en-GB"/>
+              </w:rPr>
+              <w:t>DOUBLE</w:t>
+            </w:r>
+          </w:p>
+        </w:tc>
+        <w:tc>
+          <w:tcPr>
+            <w:tcW w:w="6440" w:type="dxa"/>
+          </w:tcPr>
+          <w:p>
+            <w:pPr>
+              <w:rPr>
+                <w:rFonts w:eastAsia="Times New Roman" w:cs="Times New Roman"/>
+                <w:sz w:val="24"/>
+                <w:szCs w:val="24"/>
+                <w:lang w:eastAsia="en-GB"/>
+              </w:rPr>
+            </w:pPr>
+            <w:r>
+              <w:rPr>
+                <w:rFonts w:eastAsia="Times New Roman" w:cs="Times New Roman"/>
+                <w:sz w:val="24"/>
+                <w:szCs w:val="24"/>
+                <w:lang w:eastAsia="en-GB"/>
+              </w:rPr>
+              <w:t>Get:</w:t>
+            </w:r>
+          </w:p>
+          <w:p>
+            <w:pPr>
+              <w:rPr>
+                <w:rFonts w:eastAsia="Times New Roman" w:cs="Times New Roman"/>
+                <w:sz w:val="24"/>
+                <w:szCs w:val="24"/>
+                <w:lang w:eastAsia="en-GB"/>
+              </w:rPr>
+            </w:pPr>
+            <w:r>
+              <w:rPr>
+                <w:rFonts w:eastAsia="Times New Roman" w:cs="Times New Roman"/>
+                <w:sz w:val="24"/>
+                <w:szCs w:val="24"/>
+                <w:lang w:eastAsia="en-GB"/>
+              </w:rPr>
+              <w:t>Y distribution</w:t>
+            </w:r>
+          </w:p>
+          <w:p>
+            <w:pPr>
+              <w:rPr>
+                <w:rFonts w:eastAsia="Times New Roman" w:cs="Times New Roman"/>
+                <w:sz w:val="24"/>
+                <w:szCs w:val="24"/>
+                <w:lang w:eastAsia="en-GB"/>
+              </w:rPr>
+            </w:pPr>
+          </w:p>
+        </w:tc>
+      </w:tr>
+      <w:tr>
+        <w:tc>
+          <w:tcPr>
+            <w:tcW w:w="1211" w:type="dxa"/>
+          </w:tcPr>
+          <w:p>
+            <w:pPr>
+              <w:rPr>
+                <w:rFonts w:eastAsia="Times New Roman" w:cs="Times New Roman"/>
+                <w:sz w:val="24"/>
+                <w:szCs w:val="24"/>
+                <w:lang w:eastAsia="en-GB"/>
+              </w:rPr>
+            </w:pPr>
+            <w:r>
+              <w:rPr>
+                <w:rFonts w:eastAsia="Times New Roman" w:cs="Times New Roman"/>
+                <w:sz w:val="24"/>
+                <w:szCs w:val="24"/>
+                <w:lang w:eastAsia="en-GB"/>
+              </w:rPr>
+              <w:t>X</w:t>
+            </w:r>
+          </w:p>
+        </w:tc>
+        <w:tc>
+          <w:tcPr>
+            <w:tcW w:w="1591" w:type="dxa"/>
+          </w:tcPr>
+          <w:p>
+            <w:pPr>
+              <w:rPr>
+                <w:rFonts w:eastAsia="Times New Roman" w:cs="Times New Roman"/>
+                <w:sz w:val="24"/>
+                <w:szCs w:val="24"/>
+                <w:lang w:eastAsia="en-GB"/>
+              </w:rPr>
+            </w:pPr>
+            <w:r>
+              <w:rPr>
+                <w:rFonts w:eastAsia="Times New Roman" w:cs="Arial"/>
+                <w:color w:val="000000"/>
+                <w:sz w:val="24"/>
+                <w:szCs w:val="24"/>
+                <w:lang w:eastAsia="en-GB"/>
+              </w:rPr>
+              <w:t>DOUBLE</w:t>
+            </w:r>
+          </w:p>
+          <w:p>
+            <w:pPr>
+              <w:rPr>
+                <w:rFonts w:eastAsia="Times New Roman" w:cs="Times New Roman"/>
+                <w:sz w:val="24"/>
+                <w:szCs w:val="24"/>
+                <w:lang w:eastAsia="en-GB"/>
+              </w:rPr>
+            </w:pPr>
+          </w:p>
+        </w:tc>
+        <w:tc>
+          <w:tcPr>
+            <w:tcW w:w="6440" w:type="dxa"/>
+          </w:tcPr>
+          <w:p>
+            <w:pPr>
+              <w:rPr>
+                <w:rFonts w:eastAsia="Times New Roman" w:cs="Times New Roman"/>
+                <w:sz w:val="24"/>
+                <w:szCs w:val="24"/>
+                <w:lang w:eastAsia="en-GB"/>
+              </w:rPr>
+            </w:pPr>
+            <w:r>
+              <w:rPr>
+                <w:rFonts w:eastAsia="Times New Roman" w:cs="Times New Roman"/>
+                <w:sz w:val="24"/>
+                <w:szCs w:val="24"/>
+                <w:lang w:eastAsia="en-GB"/>
+              </w:rPr>
+              <w:t>Get:</w:t>
+            </w:r>
+          </w:p>
+          <w:p>
+            <w:pPr>
+              <w:rPr>
+                <w:rFonts w:eastAsia="Times New Roman" w:cs="Times New Roman"/>
+                <w:sz w:val="24"/>
+                <w:szCs w:val="24"/>
+                <w:lang w:eastAsia="en-GB"/>
+              </w:rPr>
+            </w:pPr>
+            <w:r>
+              <w:rPr>
+                <w:rFonts w:eastAsia="Times New Roman" w:cs="Times New Roman"/>
+                <w:sz w:val="24"/>
+                <w:szCs w:val="24"/>
+                <w:lang w:eastAsia="en-GB"/>
+              </w:rPr>
+              <w:t>X</w:t>
+            </w:r>
+          </w:p>
+        </w:tc>
+      </w:tr>
+      <w:tr>
+        <w:tc>
+          <w:tcPr>
+            <w:tcW w:w="1211" w:type="dxa"/>
+          </w:tcPr>
+          <w:p>
+            <w:pPr>
+              <w:rPr>
+                <w:rFonts w:eastAsia="Times New Roman" w:cs="Times New Roman"/>
+                <w:sz w:val="24"/>
+                <w:szCs w:val="24"/>
+                <w:lang w:eastAsia="en-GB"/>
+              </w:rPr>
+            </w:pPr>
+            <w:r>
+              <w:rPr>
+                <w:rFonts w:eastAsia="Times New Roman" w:cs="Times New Roman"/>
+                <w:sz w:val="24"/>
+                <w:szCs w:val="24"/>
+                <w:lang w:eastAsia="en-GB"/>
+              </w:rPr>
+              <w:t>Y</w:t>
+            </w:r>
+          </w:p>
+        </w:tc>
+        <w:tc>
+          <w:tcPr>
+            <w:tcW w:w="1591" w:type="dxa"/>
+          </w:tcPr>
+          <w:p>
+            <w:pPr>
+              <w:rPr>
+                <w:rFonts w:eastAsia="Times New Roman" w:cs="Times New Roman"/>
+                <w:sz w:val="24"/>
+                <w:szCs w:val="24"/>
+                <w:lang w:eastAsia="en-GB"/>
+              </w:rPr>
+            </w:pPr>
+            <w:r>
+              <w:rPr>
+                <w:rFonts w:eastAsia="Times New Roman" w:cs="Arial"/>
+                <w:color w:val="000000"/>
+                <w:sz w:val="24"/>
+                <w:szCs w:val="24"/>
+                <w:lang w:eastAsia="en-GB"/>
+              </w:rPr>
+              <w:t>DOUBLE</w:t>
+            </w:r>
+          </w:p>
+          <w:p>
+            <w:pPr>
+              <w:rPr>
+                <w:rFonts w:eastAsia="Times New Roman" w:cs="Times New Roman"/>
+                <w:sz w:val="24"/>
+                <w:szCs w:val="24"/>
+                <w:lang w:eastAsia="en-GB"/>
+              </w:rPr>
+            </w:pPr>
+          </w:p>
+        </w:tc>
+        <w:tc>
+          <w:tcPr>
+            <w:tcW w:w="6440" w:type="dxa"/>
+          </w:tcPr>
+          <w:p>
+            <w:pPr>
+              <w:rPr>
+                <w:rFonts w:eastAsia="Times New Roman" w:cs="Times New Roman"/>
+                <w:sz w:val="24"/>
+                <w:szCs w:val="24"/>
+                <w:lang w:eastAsia="en-GB"/>
+              </w:rPr>
+            </w:pPr>
+            <w:r>
+              <w:rPr>
+                <w:rFonts w:eastAsia="Times New Roman" w:cs="Times New Roman"/>
+                <w:sz w:val="24"/>
+                <w:szCs w:val="24"/>
+                <w:lang w:eastAsia="en-GB"/>
+              </w:rPr>
+              <w:t>Get:</w:t>
+            </w:r>
+          </w:p>
+          <w:p>
+            <w:pPr>
+              <w:rPr>
+                <w:rFonts w:eastAsia="Times New Roman" w:cs="Times New Roman"/>
+                <w:sz w:val="24"/>
+                <w:szCs w:val="24"/>
+                <w:lang w:eastAsia="en-GB"/>
+              </w:rPr>
+            </w:pPr>
+            <w:r>
+              <w:rPr>
+                <w:rFonts w:eastAsia="Times New Roman" w:cs="Times New Roman"/>
+                <w:sz w:val="24"/>
+                <w:szCs w:val="24"/>
+                <w:lang w:eastAsia="en-GB"/>
+              </w:rPr>
+              <w:t>Y</w:t>
+            </w:r>
+          </w:p>
+        </w:tc>
+      </w:tr>
+      <w:tr>
+        <w:tc>
+          <w:tcPr>
+            <w:tcW w:w="1211" w:type="dxa"/>
+          </w:tcPr>
+          <w:p>
+            <w:pPr>
+              <w:rPr>
+                <w:rFonts w:eastAsia="Times New Roman" w:cs="Times New Roman"/>
+                <w:sz w:val="24"/>
+                <w:szCs w:val="24"/>
+                <w:lang w:eastAsia="en-GB"/>
+              </w:rPr>
+            </w:pPr>
+            <w:proofErr w:type="spellStart"/>
+            <w:r>
+              <w:rPr>
+                <w:rFonts w:eastAsia="Times New Roman" w:cs="Times New Roman"/>
+                <w:sz w:val="24"/>
+                <w:szCs w:val="24"/>
+                <w:lang w:eastAsia="en-GB"/>
+              </w:rPr>
+              <w:t>SigmaX</w:t>
+            </w:r>
+            <w:proofErr w:type="spellEnd"/>
+          </w:p>
+        </w:tc>
+        <w:tc>
+          <w:tcPr>
+            <w:tcW w:w="1591" w:type="dxa"/>
+          </w:tcPr>
+          <w:p>
+            <w:pPr>
+              <w:rPr>
+                <w:rFonts w:eastAsia="Times New Roman" w:cs="Times New Roman"/>
+                <w:sz w:val="24"/>
+                <w:szCs w:val="24"/>
+                <w:lang w:eastAsia="en-GB"/>
+              </w:rPr>
+            </w:pPr>
+            <w:r>
+              <w:rPr>
+                <w:rFonts w:eastAsia="Times New Roman" w:cs="Arial"/>
+                <w:color w:val="000000"/>
+                <w:sz w:val="24"/>
+                <w:szCs w:val="24"/>
+                <w:lang w:eastAsia="en-GB"/>
+              </w:rPr>
+              <w:t>DOUBLE</w:t>
+            </w:r>
+          </w:p>
+          <w:p>
+            <w:pPr>
+              <w:rPr>
+                <w:rFonts w:eastAsia="Times New Roman" w:cs="Times New Roman"/>
+                <w:sz w:val="24"/>
+                <w:szCs w:val="24"/>
+                <w:lang w:eastAsia="en-GB"/>
+              </w:rPr>
+            </w:pPr>
+          </w:p>
+        </w:tc>
+        <w:tc>
+          <w:tcPr>
+            <w:tcW w:w="6440" w:type="dxa"/>
+          </w:tcPr>
+          <w:p>
+            <w:pPr>
+              <w:rPr>
+                <w:rFonts w:eastAsia="Times New Roman" w:cs="Times New Roman"/>
+                <w:sz w:val="24"/>
+                <w:szCs w:val="24"/>
+                <w:lang w:eastAsia="en-GB"/>
+              </w:rPr>
+            </w:pPr>
+            <w:r>
+              <w:rPr>
+                <w:rFonts w:eastAsia="Times New Roman" w:cs="Times New Roman"/>
+                <w:sz w:val="24"/>
+                <w:szCs w:val="24"/>
+                <w:lang w:eastAsia="en-GB"/>
+              </w:rPr>
+              <w:t>Get:</w:t>
+            </w:r>
+          </w:p>
+          <w:p>
+            <w:pPr>
+              <w:rPr>
+                <w:rFonts w:eastAsia="Times New Roman" w:cs="Times New Roman"/>
+                <w:sz w:val="24"/>
+                <w:szCs w:val="24"/>
+                <w:lang w:eastAsia="en-GB"/>
+              </w:rPr>
+            </w:pPr>
+            <w:r>
+              <w:rPr>
+                <w:rFonts w:eastAsia="Times New Roman" w:cs="Times New Roman"/>
+                <w:sz w:val="24"/>
+                <w:szCs w:val="24"/>
+                <w:lang w:eastAsia="en-GB"/>
+              </w:rPr>
+              <w:t>Sigma X</w:t>
+            </w:r>
+          </w:p>
+        </w:tc>
+      </w:tr>
+      <w:tr>
+        <w:tc>
+          <w:tcPr>
+            <w:tcW w:w="1211" w:type="dxa"/>
+          </w:tcPr>
+          <w:p>
+            <w:pPr>
+              <w:rPr>
+                <w:rFonts w:eastAsia="Times New Roman" w:cs="Times New Roman"/>
+                <w:sz w:val="24"/>
+                <w:szCs w:val="24"/>
+                <w:lang w:eastAsia="en-GB"/>
+              </w:rPr>
+            </w:pPr>
+            <w:proofErr w:type="spellStart"/>
+            <w:r>
+              <w:rPr>
+                <w:rFonts w:eastAsia="Times New Roman" w:cs="Times New Roman"/>
+                <w:sz w:val="24"/>
+                <w:szCs w:val="24"/>
+                <w:lang w:eastAsia="en-GB"/>
+              </w:rPr>
+              <w:t>SigmaY</w:t>
+            </w:r>
+            <w:proofErr w:type="spellEnd"/>
+          </w:p>
+        </w:tc>
+        <w:tc>
+          <w:tcPr>
+            <w:tcW w:w="1591" w:type="dxa"/>
+          </w:tcPr>
+          <w:p>
+            <w:pPr>
+              <w:rPr>
+                <w:rFonts w:eastAsia="Times New Roman" w:cs="Times New Roman"/>
+                <w:sz w:val="24"/>
+                <w:szCs w:val="24"/>
+                <w:lang w:eastAsia="en-GB"/>
+              </w:rPr>
+            </w:pPr>
+            <w:r>
+              <w:rPr>
+                <w:rFonts w:eastAsia="Times New Roman" w:cs="Arial"/>
+                <w:color w:val="000000"/>
+                <w:sz w:val="24"/>
+                <w:szCs w:val="24"/>
+                <w:lang w:eastAsia="en-GB"/>
+              </w:rPr>
+              <w:t>DOUBLE</w:t>
+            </w:r>
+          </w:p>
+          <w:p>
+            <w:pPr>
+              <w:rPr>
+                <w:rFonts w:eastAsia="Times New Roman" w:cs="Times New Roman"/>
+                <w:sz w:val="24"/>
+                <w:szCs w:val="24"/>
+                <w:lang w:eastAsia="en-GB"/>
+              </w:rPr>
+            </w:pPr>
+          </w:p>
+        </w:tc>
+        <w:tc>
+          <w:tcPr>
+            <w:tcW w:w="6440" w:type="dxa"/>
+          </w:tcPr>
+          <w:p>
+            <w:pPr>
+              <w:rPr>
+                <w:rFonts w:eastAsia="Times New Roman" w:cs="Times New Roman"/>
+                <w:sz w:val="24"/>
+                <w:szCs w:val="24"/>
+                <w:lang w:eastAsia="en-GB"/>
+              </w:rPr>
+            </w:pPr>
+            <w:r>
+              <w:rPr>
+                <w:rFonts w:eastAsia="Times New Roman" w:cs="Times New Roman"/>
+                <w:sz w:val="24"/>
+                <w:szCs w:val="24"/>
+                <w:lang w:eastAsia="en-GB"/>
+              </w:rPr>
+              <w:t>Get:</w:t>
+            </w:r>
+          </w:p>
+          <w:p>
+            <w:pPr>
+              <w:rPr>
+                <w:rFonts w:eastAsia="Times New Roman" w:cs="Times New Roman"/>
+                <w:sz w:val="24"/>
+                <w:szCs w:val="24"/>
+                <w:lang w:eastAsia="en-GB"/>
+              </w:rPr>
+            </w:pPr>
+            <w:r>
+              <w:rPr>
+                <w:rFonts w:eastAsia="Times New Roman" w:cs="Times New Roman"/>
+                <w:sz w:val="24"/>
+                <w:szCs w:val="24"/>
+                <w:lang w:eastAsia="en-GB"/>
+              </w:rPr>
+              <w:t>Sigma Y</w:t>
+            </w:r>
+          </w:p>
+        </w:tc>
+      </w:tr>
+    </w:tbl>
     <w:p>
       <w:pPr>
         <w:spacing w:after="240" w:line="240" w:lineRule="auto"/>
@@ -5191,11 +6478,6 @@
       <w:r>
         <w:t>YAG</w:t>
       </w:r>
-    </w:p>
-    <w:p>
-      <w:pPr>
-        <w:pStyle w:val="Heading3"/>
-      </w:pPr>
     </w:p>
     <w:p>
       <w:pPr>
@@ -5222,30 +6504,563 @@
         <w:t>8,9 BA2:1</w:t>
       </w:r>
     </w:p>
-    <w:p>
-      <w:proofErr w:type="spellStart"/>
-      <w:r>
-        <w:t>Sta</w:t>
-      </w:r>
-      <w:proofErr w:type="spellEnd"/>
-    </w:p>
-    <w:p>
-      <w:r>
-        <w:t>On</w:t>
-      </w:r>
-    </w:p>
-    <w:p>
-      <w:r>
-        <w:t>Off</w:t>
-      </w:r>
-    </w:p>
-    <w:p>
-      <w:proofErr w:type="spellStart"/>
-      <w:r>
-        <w:t>Rst</w:t>
-      </w:r>
-      <w:proofErr w:type="spellEnd"/>
-    </w:p>
+    <w:tbl>
+      <w:tblPr>
+        <w:tblStyle w:val="TableGrid"/>
+        <w:tblW w:w="0" w:type="auto"/>
+        <w:tblLook w:val="04A0" w:firstRow="1" w:lastRow="0" w:firstColumn="1" w:lastColumn="0" w:noHBand="0" w:noVBand="1"/>
+      </w:tblPr>
+      <w:tblGrid>
+        <w:gridCol w:w="1211"/>
+        <w:gridCol w:w="1591"/>
+        <w:gridCol w:w="6440"/>
+      </w:tblGrid>
+      <w:tr>
+        <w:tc>
+          <w:tcPr>
+            <w:tcW w:w="1211" w:type="dxa"/>
+          </w:tcPr>
+          <w:p>
+            <w:pPr>
+              <w:rPr>
+                <w:rFonts w:eastAsia="Times New Roman" w:cs="Times New Roman"/>
+                <w:sz w:val="24"/>
+                <w:szCs w:val="24"/>
+                <w:lang w:eastAsia="en-GB"/>
+              </w:rPr>
+            </w:pPr>
+            <w:proofErr w:type="spellStart"/>
+            <w:r>
+              <w:rPr>
+                <w:rFonts w:eastAsia="Times New Roman" w:cs="Arial"/>
+                <w:color w:val="000000"/>
+                <w:sz w:val="24"/>
+                <w:szCs w:val="24"/>
+                <w:lang w:eastAsia="en-GB"/>
+              </w:rPr>
+              <w:t>Sta</w:t>
+            </w:r>
+            <w:proofErr w:type="spellEnd"/>
+          </w:p>
+          <w:p>
+            <w:pPr>
+              <w:rPr>
+                <w:rFonts w:eastAsia="Times New Roman" w:cs="Times New Roman"/>
+                <w:sz w:val="24"/>
+                <w:szCs w:val="24"/>
+                <w:lang w:eastAsia="en-GB"/>
+              </w:rPr>
+            </w:pPr>
+          </w:p>
+        </w:tc>
+        <w:tc>
+          <w:tcPr>
+            <w:tcW w:w="1591" w:type="dxa"/>
+          </w:tcPr>
+          <w:p>
+            <w:pPr>
+              <w:rPr>
+                <w:rFonts w:eastAsia="Times New Roman" w:cs="Times New Roman"/>
+                <w:sz w:val="24"/>
+                <w:szCs w:val="24"/>
+                <w:lang w:eastAsia="en-GB"/>
+              </w:rPr>
+            </w:pPr>
+            <w:r>
+              <w:rPr>
+                <w:rFonts w:eastAsia="Times New Roman" w:cs="Times New Roman"/>
+                <w:sz w:val="24"/>
+                <w:szCs w:val="24"/>
+                <w:lang w:eastAsia="en-GB"/>
+              </w:rPr>
+              <w:t>Waveform</w:t>
+            </w:r>
+          </w:p>
+          <w:p>
+            <w:pPr>
+              <w:rPr>
+                <w:rFonts w:eastAsia="Times New Roman" w:cs="Times New Roman"/>
+                <w:sz w:val="24"/>
+                <w:szCs w:val="24"/>
+                <w:lang w:eastAsia="en-GB"/>
+              </w:rPr>
+            </w:pPr>
+            <w:r>
+              <w:rPr>
+                <w:rFonts w:eastAsia="Times New Roman" w:cs="Times New Roman"/>
+                <w:sz w:val="24"/>
+                <w:szCs w:val="24"/>
+                <w:lang w:eastAsia="en-GB"/>
+              </w:rPr>
+              <w:t>Size 1447980</w:t>
+            </w:r>
+          </w:p>
+          <w:p>
+            <w:pPr>
+              <w:rPr>
+                <w:rFonts w:eastAsia="Times New Roman" w:cs="Times New Roman"/>
+                <w:sz w:val="24"/>
+                <w:szCs w:val="24"/>
+                <w:lang w:eastAsia="en-GB"/>
+              </w:rPr>
+            </w:pPr>
+            <w:r>
+              <w:rPr>
+                <w:rFonts w:eastAsia="Times New Roman" w:cs="Times New Roman"/>
+                <w:sz w:val="24"/>
+                <w:szCs w:val="24"/>
+                <w:lang w:eastAsia="en-GB"/>
+              </w:rPr>
+              <w:t>DOUBLE</w:t>
+            </w:r>
+          </w:p>
+        </w:tc>
+        <w:tc>
+          <w:tcPr>
+            <w:tcW w:w="6440" w:type="dxa"/>
+          </w:tcPr>
+          <w:p>
+            <w:pPr>
+              <w:rPr>
+                <w:rFonts w:eastAsia="Times New Roman" w:cs="Times New Roman"/>
+                <w:sz w:val="24"/>
+                <w:szCs w:val="24"/>
+                <w:lang w:eastAsia="en-GB"/>
+              </w:rPr>
+            </w:pPr>
+            <w:r>
+              <w:rPr>
+                <w:rFonts w:eastAsia="Times New Roman" w:cs="Times New Roman"/>
+                <w:sz w:val="24"/>
+                <w:szCs w:val="24"/>
+                <w:lang w:eastAsia="en-GB"/>
+              </w:rPr>
+              <w:t>Get:</w:t>
+            </w:r>
+          </w:p>
+          <w:p>
+            <w:pPr>
+              <w:rPr>
+                <w:rFonts w:eastAsia="Times New Roman" w:cs="Times New Roman"/>
+                <w:sz w:val="24"/>
+                <w:szCs w:val="24"/>
+                <w:lang w:eastAsia="en-GB"/>
+              </w:rPr>
+            </w:pPr>
+            <w:r>
+              <w:rPr>
+                <w:rFonts w:eastAsia="Times New Roman" w:cs="Times New Roman"/>
+                <w:sz w:val="24"/>
+                <w:szCs w:val="24"/>
+                <w:lang w:eastAsia="en-GB"/>
+              </w:rPr>
+              <w:t>Status</w:t>
+            </w:r>
+          </w:p>
+        </w:tc>
+      </w:tr>
+      <w:tr>
+        <w:tc>
+          <w:tcPr>
+            <w:tcW w:w="1211" w:type="dxa"/>
+          </w:tcPr>
+          <w:p>
+            <w:pPr>
+              <w:rPr>
+                <w:rFonts w:eastAsia="Times New Roman" w:cs="Times New Roman"/>
+                <w:sz w:val="24"/>
+                <w:szCs w:val="24"/>
+                <w:lang w:eastAsia="en-GB"/>
+              </w:rPr>
+            </w:pPr>
+            <w:r>
+              <w:rPr>
+                <w:rFonts w:eastAsia="Times New Roman" w:cs="Arial"/>
+                <w:color w:val="000000"/>
+                <w:sz w:val="24"/>
+                <w:szCs w:val="24"/>
+                <w:lang w:eastAsia="en-GB"/>
+              </w:rPr>
+              <w:t>On</w:t>
+            </w:r>
+          </w:p>
+          <w:p>
+            <w:pPr>
+              <w:rPr>
+                <w:rFonts w:eastAsia="Times New Roman" w:cs="Times New Roman"/>
+                <w:sz w:val="24"/>
+                <w:szCs w:val="24"/>
+                <w:lang w:eastAsia="en-GB"/>
+              </w:rPr>
+            </w:pPr>
+          </w:p>
+        </w:tc>
+        <w:tc>
+          <w:tcPr>
+            <w:tcW w:w="1591" w:type="dxa"/>
+          </w:tcPr>
+          <w:p>
+            <w:pPr>
+              <w:rPr>
+                <w:rFonts w:eastAsia="Times New Roman" w:cs="Times New Roman"/>
+                <w:sz w:val="24"/>
+                <w:szCs w:val="24"/>
+                <w:lang w:eastAsia="en-GB"/>
+              </w:rPr>
+            </w:pPr>
+            <w:r>
+              <w:rPr>
+                <w:rFonts w:eastAsia="Times New Roman" w:cs="Times New Roman"/>
+                <w:sz w:val="24"/>
+                <w:szCs w:val="24"/>
+                <w:lang w:eastAsia="en-GB"/>
+              </w:rPr>
+              <w:t>Waveform</w:t>
+            </w:r>
+          </w:p>
+          <w:p>
+            <w:pPr>
+              <w:rPr>
+                <w:rFonts w:eastAsia="Times New Roman" w:cs="Times New Roman"/>
+                <w:sz w:val="24"/>
+                <w:szCs w:val="24"/>
+                <w:lang w:eastAsia="en-GB"/>
+              </w:rPr>
+            </w:pPr>
+            <w:r>
+              <w:rPr>
+                <w:rFonts w:eastAsia="Times New Roman" w:cs="Times New Roman"/>
+                <w:sz w:val="24"/>
+                <w:szCs w:val="24"/>
+                <w:lang w:eastAsia="en-GB"/>
+              </w:rPr>
+              <w:t>Size 1000</w:t>
+            </w:r>
+          </w:p>
+          <w:p>
+            <w:pPr>
+              <w:rPr>
+                <w:rFonts w:eastAsia="Times New Roman" w:cs="Times New Roman"/>
+                <w:sz w:val="24"/>
+                <w:szCs w:val="24"/>
+                <w:lang w:eastAsia="en-GB"/>
+              </w:rPr>
+            </w:pPr>
+            <w:r>
+              <w:rPr>
+                <w:rFonts w:eastAsia="Times New Roman" w:cs="Times New Roman"/>
+                <w:sz w:val="24"/>
+                <w:szCs w:val="24"/>
+                <w:lang w:eastAsia="en-GB"/>
+              </w:rPr>
+              <w:t>DOUBLE</w:t>
+            </w:r>
+          </w:p>
+        </w:tc>
+        <w:tc>
+          <w:tcPr>
+            <w:tcW w:w="6440" w:type="dxa"/>
+          </w:tcPr>
+          <w:p>
+            <w:pPr>
+              <w:rPr>
+                <w:rFonts w:eastAsia="Times New Roman" w:cs="Times New Roman"/>
+                <w:sz w:val="24"/>
+                <w:szCs w:val="24"/>
+                <w:lang w:eastAsia="en-GB"/>
+              </w:rPr>
+            </w:pPr>
+            <w:r>
+              <w:rPr>
+                <w:rFonts w:eastAsia="Times New Roman" w:cs="Times New Roman"/>
+                <w:sz w:val="24"/>
+                <w:szCs w:val="24"/>
+                <w:lang w:eastAsia="en-GB"/>
+              </w:rPr>
+              <w:t>Set:</w:t>
+            </w:r>
+          </w:p>
+          <w:p>
+            <w:pPr>
+              <w:rPr>
+                <w:rFonts w:eastAsia="Times New Roman" w:cs="Times New Roman"/>
+                <w:sz w:val="24"/>
+                <w:szCs w:val="24"/>
+                <w:lang w:eastAsia="en-GB"/>
+              </w:rPr>
+            </w:pPr>
+            <w:r>
+              <w:rPr>
+                <w:rFonts w:eastAsia="Times New Roman" w:cs="Times New Roman"/>
+                <w:sz w:val="24"/>
+                <w:szCs w:val="24"/>
+                <w:lang w:eastAsia="en-GB"/>
+              </w:rPr>
+              <w:t>Turn on</w:t>
+            </w:r>
+          </w:p>
+        </w:tc>
+      </w:tr>
+      <w:tr>
+        <w:tc>
+          <w:tcPr>
+            <w:tcW w:w="1211" w:type="dxa"/>
+          </w:tcPr>
+          <w:p>
+            <w:pPr>
+              <w:rPr>
+                <w:rFonts w:eastAsia="Times New Roman" w:cs="Times New Roman"/>
+                <w:sz w:val="24"/>
+                <w:szCs w:val="24"/>
+                <w:lang w:eastAsia="en-GB"/>
+              </w:rPr>
+            </w:pPr>
+            <w:r>
+              <w:rPr>
+                <w:rFonts w:eastAsia="Times New Roman" w:cs="Arial"/>
+                <w:color w:val="000000"/>
+                <w:sz w:val="24"/>
+                <w:szCs w:val="24"/>
+                <w:lang w:eastAsia="en-GB"/>
+              </w:rPr>
+              <w:t>Off</w:t>
+            </w:r>
+          </w:p>
+          <w:p>
+            <w:pPr>
+              <w:rPr>
+                <w:rFonts w:eastAsia="Times New Roman" w:cs="Times New Roman"/>
+                <w:sz w:val="24"/>
+                <w:szCs w:val="24"/>
+                <w:lang w:eastAsia="en-GB"/>
+              </w:rPr>
+            </w:pPr>
+          </w:p>
+        </w:tc>
+        <w:tc>
+          <w:tcPr>
+            <w:tcW w:w="1591" w:type="dxa"/>
+          </w:tcPr>
+          <w:p>
+            <w:pPr>
+              <w:rPr>
+                <w:rFonts w:eastAsia="Times New Roman" w:cs="Times New Roman"/>
+                <w:sz w:val="24"/>
+                <w:szCs w:val="24"/>
+                <w:lang w:eastAsia="en-GB"/>
+              </w:rPr>
+            </w:pPr>
+            <w:r>
+              <w:rPr>
+                <w:rFonts w:eastAsia="Times New Roman" w:cs="Times New Roman"/>
+                <w:sz w:val="24"/>
+                <w:szCs w:val="24"/>
+                <w:lang w:eastAsia="en-GB"/>
+              </w:rPr>
+              <w:t>Waveform</w:t>
+            </w:r>
+          </w:p>
+          <w:p>
+            <w:pPr>
+              <w:rPr>
+                <w:rFonts w:eastAsia="Times New Roman" w:cs="Times New Roman"/>
+                <w:sz w:val="24"/>
+                <w:szCs w:val="24"/>
+                <w:lang w:eastAsia="en-GB"/>
+              </w:rPr>
+            </w:pPr>
+            <w:r>
+              <w:rPr>
+                <w:rFonts w:eastAsia="Times New Roman" w:cs="Times New Roman"/>
+                <w:sz w:val="24"/>
+                <w:szCs w:val="24"/>
+                <w:lang w:eastAsia="en-GB"/>
+              </w:rPr>
+              <w:t>Size 1000</w:t>
+            </w:r>
+          </w:p>
+          <w:p>
+            <w:pPr>
+              <w:rPr>
+                <w:rFonts w:eastAsia="Times New Roman" w:cs="Times New Roman"/>
+                <w:sz w:val="24"/>
+                <w:szCs w:val="24"/>
+                <w:lang w:eastAsia="en-GB"/>
+              </w:rPr>
+            </w:pPr>
+            <w:r>
+              <w:rPr>
+                <w:rFonts w:eastAsia="Times New Roman" w:cs="Times New Roman"/>
+                <w:sz w:val="24"/>
+                <w:szCs w:val="24"/>
+                <w:lang w:eastAsia="en-GB"/>
+              </w:rPr>
+              <w:t>DOUBLE</w:t>
+            </w:r>
+          </w:p>
+        </w:tc>
+        <w:tc>
+          <w:tcPr>
+            <w:tcW w:w="6440" w:type="dxa"/>
+          </w:tcPr>
+          <w:p>
+            <w:pPr>
+              <w:rPr>
+                <w:rFonts w:eastAsia="Times New Roman" w:cs="Times New Roman"/>
+                <w:sz w:val="24"/>
+                <w:szCs w:val="24"/>
+                <w:lang w:eastAsia="en-GB"/>
+              </w:rPr>
+            </w:pPr>
+            <w:r>
+              <w:rPr>
+                <w:rFonts w:eastAsia="Times New Roman" w:cs="Times New Roman"/>
+                <w:sz w:val="24"/>
+                <w:szCs w:val="24"/>
+                <w:lang w:eastAsia="en-GB"/>
+              </w:rPr>
+              <w:t>Set:</w:t>
+            </w:r>
+          </w:p>
+          <w:p>
+            <w:pPr>
+              <w:rPr>
+                <w:rFonts w:eastAsia="Times New Roman" w:cs="Times New Roman"/>
+                <w:sz w:val="24"/>
+                <w:szCs w:val="24"/>
+                <w:lang w:eastAsia="en-GB"/>
+              </w:rPr>
+            </w:pPr>
+            <w:r>
+              <w:rPr>
+                <w:rFonts w:eastAsia="Times New Roman" w:cs="Times New Roman"/>
+                <w:sz w:val="24"/>
+                <w:szCs w:val="24"/>
+                <w:lang w:eastAsia="en-GB"/>
+              </w:rPr>
+              <w:t>Turn off</w:t>
+            </w:r>
+          </w:p>
+          <w:p>
+            <w:pPr>
+              <w:rPr>
+                <w:rFonts w:eastAsia="Times New Roman" w:cs="Times New Roman"/>
+                <w:sz w:val="24"/>
+                <w:szCs w:val="24"/>
+                <w:lang w:eastAsia="en-GB"/>
+              </w:rPr>
+            </w:pPr>
+          </w:p>
+        </w:tc>
+      </w:tr>
+      <w:tr>
+        <w:tc>
+          <w:tcPr>
+            <w:tcW w:w="1211" w:type="dxa"/>
+          </w:tcPr>
+          <w:p>
+            <w:pPr>
+              <w:rPr>
+                <w:rFonts w:eastAsia="Times New Roman" w:cs="Times New Roman"/>
+                <w:sz w:val="24"/>
+                <w:szCs w:val="24"/>
+                <w:lang w:eastAsia="en-GB"/>
+              </w:rPr>
+            </w:pPr>
+            <w:proofErr w:type="spellStart"/>
+            <w:r>
+              <w:rPr>
+                <w:rFonts w:eastAsia="Times New Roman" w:cs="Times New Roman"/>
+                <w:sz w:val="24"/>
+                <w:szCs w:val="24"/>
+                <w:lang w:eastAsia="en-GB"/>
+              </w:rPr>
+              <w:t>Rst</w:t>
+            </w:r>
+            <w:proofErr w:type="spellEnd"/>
+          </w:p>
+        </w:tc>
+        <w:tc>
+          <w:tcPr>
+            <w:tcW w:w="1591" w:type="dxa"/>
+          </w:tcPr>
+          <w:p>
+            <w:pPr>
+              <w:rPr>
+                <w:rFonts w:eastAsia="Times New Roman" w:cs="Times New Roman"/>
+                <w:sz w:val="24"/>
+                <w:szCs w:val="24"/>
+                <w:lang w:eastAsia="en-GB"/>
+              </w:rPr>
+            </w:pPr>
+            <w:r>
+              <w:rPr>
+                <w:rFonts w:eastAsia="Times New Roman" w:cs="Arial"/>
+                <w:color w:val="000000"/>
+                <w:sz w:val="24"/>
+                <w:szCs w:val="24"/>
+                <w:lang w:eastAsia="en-GB"/>
+              </w:rPr>
+              <w:t>DOUBLE</w:t>
+            </w:r>
+          </w:p>
+          <w:p>
+            <w:pPr>
+              <w:rPr>
+                <w:rFonts w:eastAsia="Times New Roman" w:cs="Times New Roman"/>
+                <w:sz w:val="24"/>
+                <w:szCs w:val="24"/>
+                <w:lang w:eastAsia="en-GB"/>
+              </w:rPr>
+            </w:pPr>
+          </w:p>
+        </w:tc>
+        <w:tc>
+          <w:tcPr>
+            <w:tcW w:w="6440" w:type="dxa"/>
+          </w:tcPr>
+          <w:p>
+            <w:pPr>
+              <w:rPr>
+                <w:rFonts w:eastAsia="Times New Roman" w:cs="Times New Roman"/>
+                <w:sz w:val="24"/>
+                <w:szCs w:val="24"/>
+                <w:lang w:eastAsia="en-GB"/>
+              </w:rPr>
+            </w:pPr>
+            <w:r>
+              <w:rPr>
+                <w:rFonts w:eastAsia="Times New Roman" w:cs="Times New Roman"/>
+                <w:sz w:val="24"/>
+                <w:szCs w:val="24"/>
+                <w:lang w:eastAsia="en-GB"/>
+              </w:rPr>
+              <w:t>Set:</w:t>
+            </w:r>
+          </w:p>
+          <w:p>
+            <w:pPr>
+              <w:rPr>
+                <w:rFonts w:eastAsia="Times New Roman" w:cs="Times New Roman"/>
+                <w:sz w:val="24"/>
+                <w:szCs w:val="24"/>
+                <w:lang w:eastAsia="en-GB"/>
+              </w:rPr>
+            </w:pPr>
+            <w:r>
+              <w:rPr>
+                <w:rFonts w:eastAsia="Times New Roman" w:cs="Times New Roman"/>
+                <w:sz w:val="24"/>
+                <w:szCs w:val="24"/>
+                <w:lang w:eastAsia="en-GB"/>
+              </w:rPr>
+              <w:t>Reset</w:t>
+            </w:r>
+          </w:p>
+        </w:tc>
+      </w:tr>
+    </w:tbl>
+    <w:p/>
     <w:p>
       <w:pPr>
         <w:pStyle w:val="Heading3"/>
@@ -5327,6 +7142,7 @@
           <w:szCs w:val="24"/>
           <w:lang w:eastAsia="en-GB"/>
         </w:rPr>
+        <w:lastRenderedPageBreak/>
         <w:t>V/H:</w:t>
       </w:r>
       <w:r>
@@ -5498,8 +7314,1609 @@
         <w:t>Complex: Full Controls</w:t>
       </w:r>
       <w:r>
-        <w:t xml:space="preserve"> V/H</w:t>
+        <w:t xml:space="preserve"> Vertical</w:t>
       </w:r>
+      <w:bookmarkStart w:id="0" w:name="_GoBack"/>
+      <w:bookmarkEnd w:id="0"/>
+      <w:r>
+        <w:t xml:space="preserve"> and Horizontal controls popup</w:t>
+      </w:r>
+    </w:p>
+    <w:tbl>
+      <w:tblPr>
+        <w:tblStyle w:val="TableGrid"/>
+        <w:tblW w:w="9322" w:type="dxa"/>
+        <w:tblLook w:val="04A0" w:firstRow="1" w:lastRow="0" w:firstColumn="1" w:lastColumn="0" w:noHBand="0" w:noVBand="1"/>
+      </w:tblPr>
+      <w:tblGrid>
+        <w:gridCol w:w="730"/>
+        <w:gridCol w:w="1545"/>
+        <w:gridCol w:w="7047"/>
+      </w:tblGrid>
+      <w:tr>
+        <w:tc>
+          <w:tcPr>
+            <w:tcW w:w="0" w:type="auto"/>
+          </w:tcPr>
+          <w:p>
+            <w:pPr>
+              <w:tabs>
+                <w:tab w:val="left" w:pos="3304"/>
+              </w:tabs>
+              <w:rPr>
+                <w:rFonts w:eastAsia="Times New Roman" w:cs="Arial"/>
+                <w:color w:val="000000"/>
+                <w:sz w:val="24"/>
+                <w:szCs w:val="24"/>
+                <w:lang w:eastAsia="en-GB"/>
+              </w:rPr>
+            </w:pPr>
+            <w:r>
+              <w:rPr>
+                <w:rFonts w:eastAsia="Times New Roman" w:cs="Arial"/>
+                <w:color w:val="000000"/>
+                <w:sz w:val="24"/>
+                <w:szCs w:val="24"/>
+                <w:lang w:eastAsia="en-GB"/>
+              </w:rPr>
+              <w:t>STA</w:t>
+            </w:r>
+          </w:p>
+        </w:tc>
+        <w:tc>
+          <w:tcPr>
+            <w:tcW w:w="1571" w:type="dxa"/>
+          </w:tcPr>
+          <w:p>
+            <w:pPr>
+              <w:tabs>
+                <w:tab w:val="left" w:pos="3304"/>
+              </w:tabs>
+              <w:rPr>
+                <w:rFonts w:eastAsia="Times New Roman" w:cs="Arial"/>
+                <w:color w:val="000000"/>
+                <w:sz w:val="24"/>
+                <w:szCs w:val="24"/>
+                <w:lang w:eastAsia="en-GB"/>
+              </w:rPr>
+            </w:pPr>
+            <w:r>
+              <w:rPr>
+                <w:rFonts w:eastAsia="Times New Roman" w:cs="Arial"/>
+                <w:color w:val="000000"/>
+                <w:sz w:val="24"/>
+                <w:szCs w:val="24"/>
+                <w:lang w:eastAsia="en-GB"/>
+              </w:rPr>
+              <w:t>ENU</w:t>
+            </w:r>
+          </w:p>
+          <w:p>
+            <w:pPr>
+              <w:tabs>
+                <w:tab w:val="left" w:pos="3304"/>
+              </w:tabs>
+              <w:rPr>
+                <w:rFonts w:eastAsia="Times New Roman" w:cs="Arial"/>
+                <w:color w:val="000000"/>
+                <w:sz w:val="24"/>
+                <w:szCs w:val="24"/>
+                <w:lang w:eastAsia="en-GB"/>
+              </w:rPr>
+            </w:pPr>
+            <w:r>
+              <w:rPr>
+                <w:rFonts w:eastAsia="Times New Roman" w:cs="Arial"/>
+                <w:color w:val="000000"/>
+                <w:sz w:val="24"/>
+                <w:szCs w:val="24"/>
+                <w:lang w:eastAsia="en-GB"/>
+              </w:rPr>
+              <w:t>Note:</w:t>
+            </w:r>
+          </w:p>
+          <w:p>
+            <w:pPr>
+              <w:tabs>
+                <w:tab w:val="left" w:pos="3304"/>
+              </w:tabs>
+              <w:rPr>
+                <w:rFonts w:eastAsia="Times New Roman" w:cs="Arial"/>
+                <w:color w:val="000000"/>
+                <w:sz w:val="24"/>
+                <w:szCs w:val="24"/>
+                <w:lang w:eastAsia="en-GB"/>
+              </w:rPr>
+            </w:pPr>
+            <w:r>
+              <w:rPr>
+                <w:rFonts w:eastAsia="Times New Roman" w:cs="Arial"/>
+                <w:color w:val="000000"/>
+                <w:sz w:val="24"/>
+                <w:szCs w:val="24"/>
+                <w:lang w:eastAsia="en-GB"/>
+              </w:rPr>
+              <w:t>Only 0 or 1 used in the VM</w:t>
+            </w:r>
+          </w:p>
+        </w:tc>
+        <w:tc>
+          <w:tcPr>
+            <w:tcW w:w="7229" w:type="dxa"/>
+          </w:tcPr>
+          <w:p>
+            <w:pPr>
+              <w:tabs>
+                <w:tab w:val="left" w:pos="3304"/>
+              </w:tabs>
+              <w:rPr>
+                <w:rFonts w:eastAsia="Times New Roman" w:cs="Arial"/>
+                <w:color w:val="000000"/>
+                <w:sz w:val="24"/>
+                <w:szCs w:val="24"/>
+                <w:lang w:eastAsia="en-GB"/>
+              </w:rPr>
+            </w:pPr>
+            <w:r>
+              <w:rPr>
+                <w:rFonts w:eastAsia="Times New Roman" w:cs="Arial"/>
+                <w:color w:val="000000"/>
+                <w:sz w:val="24"/>
+                <w:szCs w:val="24"/>
+                <w:lang w:eastAsia="en-GB"/>
+              </w:rPr>
+              <w:t>Get</w:t>
+            </w:r>
+          </w:p>
+          <w:p>
+            <w:pPr>
+              <w:tabs>
+                <w:tab w:val="left" w:pos="3304"/>
+              </w:tabs>
+              <w:rPr>
+                <w:rFonts w:eastAsia="Times New Roman" w:cs="Arial"/>
+                <w:color w:val="000000"/>
+                <w:sz w:val="24"/>
+                <w:szCs w:val="24"/>
+                <w:lang w:eastAsia="en-GB"/>
+              </w:rPr>
+            </w:pPr>
+          </w:p>
+          <w:tbl>
+            <w:tblPr>
+              <w:tblStyle w:val="TableGrid"/>
+              <w:tblW w:w="0" w:type="auto"/>
+              <w:tblLook w:val="04A0" w:firstRow="1" w:lastRow="0" w:firstColumn="1" w:lastColumn="0" w:noHBand="0" w:noVBand="1"/>
+            </w:tblPr>
+            <w:tblGrid>
+              <w:gridCol w:w="879"/>
+              <w:gridCol w:w="4635"/>
+            </w:tblGrid>
+            <w:tr>
+              <w:tc>
+                <w:tcPr>
+                  <w:tcW w:w="879" w:type="dxa"/>
+                </w:tcPr>
+                <w:p>
+                  <w:pPr>
+                    <w:tabs>
+                      <w:tab w:val="left" w:pos="3304"/>
+                    </w:tabs>
+                    <w:rPr>
+                      <w:rFonts w:eastAsia="Times New Roman" w:cs="Arial"/>
+                      <w:color w:val="000000"/>
+                      <w:sz w:val="24"/>
+                      <w:szCs w:val="24"/>
+                      <w:lang w:eastAsia="en-GB"/>
+                    </w:rPr>
+                  </w:pPr>
+                  <w:r>
+                    <w:rPr>
+                      <w:rFonts w:eastAsia="Times New Roman" w:cs="Arial"/>
+                      <w:color w:val="000000"/>
+                      <w:sz w:val="24"/>
+                      <w:szCs w:val="24"/>
+                      <w:lang w:eastAsia="en-GB"/>
+                    </w:rPr>
+                    <w:t>1</w:t>
+                  </w:r>
+                </w:p>
+              </w:tc>
+              <w:tc>
+                <w:tcPr>
+                  <w:tcW w:w="4635" w:type="dxa"/>
+                </w:tcPr>
+                <w:p>
+                  <w:pPr>
+                    <w:tabs>
+                      <w:tab w:val="left" w:pos="3304"/>
+                    </w:tabs>
+                    <w:rPr>
+                      <w:rFonts w:eastAsia="Times New Roman" w:cs="Arial"/>
+                      <w:color w:val="000000"/>
+                      <w:sz w:val="24"/>
+                      <w:szCs w:val="24"/>
+                      <w:lang w:eastAsia="en-GB"/>
+                    </w:rPr>
+                  </w:pPr>
+                  <w:r>
+                    <w:rPr>
+                      <w:rFonts w:eastAsia="Times New Roman" w:cs="Arial"/>
+                      <w:color w:val="000000"/>
+                      <w:sz w:val="24"/>
+                      <w:szCs w:val="24"/>
+                      <w:lang w:eastAsia="en-GB"/>
+                    </w:rPr>
+                    <w:t>Trajectory in progress</w:t>
+                  </w:r>
+                </w:p>
+              </w:tc>
+            </w:tr>
+            <w:tr>
+              <w:tc>
+                <w:tcPr>
+                  <w:tcW w:w="879" w:type="dxa"/>
+                </w:tcPr>
+                <w:p>
+                  <w:pPr>
+                    <w:tabs>
+                      <w:tab w:val="left" w:pos="3304"/>
+                    </w:tabs>
+                    <w:rPr>
+                      <w:rFonts w:eastAsia="Times New Roman" w:cs="Arial"/>
+                      <w:color w:val="000000"/>
+                      <w:sz w:val="24"/>
+                      <w:szCs w:val="24"/>
+                      <w:lang w:eastAsia="en-GB"/>
+                    </w:rPr>
+                  </w:pPr>
+                  <w:r>
+                    <w:rPr>
+                      <w:rFonts w:eastAsia="Times New Roman" w:cs="Arial"/>
+                      <w:color w:val="000000"/>
+                      <w:sz w:val="24"/>
+                      <w:szCs w:val="24"/>
+                      <w:lang w:eastAsia="en-GB"/>
+                    </w:rPr>
+                    <w:t>2</w:t>
+                  </w:r>
+                </w:p>
+              </w:tc>
+              <w:tc>
+                <w:tcPr>
+                  <w:tcW w:w="4635" w:type="dxa"/>
+                </w:tcPr>
+                <w:p>
+                  <w:pPr>
+                    <w:tabs>
+                      <w:tab w:val="left" w:pos="3304"/>
+                    </w:tabs>
+                    <w:rPr>
+                      <w:rFonts w:eastAsia="Times New Roman" w:cs="Arial"/>
+                      <w:color w:val="000000"/>
+                      <w:sz w:val="24"/>
+                      <w:szCs w:val="24"/>
+                      <w:lang w:eastAsia="en-GB"/>
+                    </w:rPr>
+                  </w:pPr>
+                  <w:r>
+                    <w:rPr>
+                      <w:rFonts w:eastAsia="Times New Roman" w:cs="Arial"/>
+                      <w:color w:val="000000"/>
+                      <w:sz w:val="24"/>
+                      <w:szCs w:val="24"/>
+                      <w:lang w:eastAsia="en-GB"/>
+                    </w:rPr>
+                    <w:t xml:space="preserve">Historical </w:t>
+                  </w:r>
+                  <w:proofErr w:type="spellStart"/>
+                  <w:r>
+                    <w:rPr>
+                      <w:rFonts w:eastAsia="Times New Roman" w:cs="Arial"/>
+                      <w:color w:val="000000"/>
+                      <w:sz w:val="24"/>
+                      <w:szCs w:val="24"/>
+                      <w:lang w:eastAsia="en-GB"/>
+                    </w:rPr>
+                    <w:t>Pos</w:t>
+                  </w:r>
+                  <w:proofErr w:type="spellEnd"/>
+                  <w:r>
+                    <w:rPr>
+                      <w:rFonts w:eastAsia="Times New Roman" w:cs="Arial"/>
+                      <w:color w:val="000000"/>
+                      <w:sz w:val="24"/>
+                      <w:szCs w:val="24"/>
+                      <w:lang w:eastAsia="en-GB"/>
+                    </w:rPr>
+                    <w:t xml:space="preserve"> HW Limit</w:t>
+                  </w:r>
+                </w:p>
+              </w:tc>
+            </w:tr>
+            <w:tr>
+              <w:tc>
+                <w:tcPr>
+                  <w:tcW w:w="879" w:type="dxa"/>
+                </w:tcPr>
+                <w:p>
+                  <w:pPr>
+                    <w:tabs>
+                      <w:tab w:val="left" w:pos="3304"/>
+                    </w:tabs>
+                    <w:rPr>
+                      <w:rFonts w:eastAsia="Times New Roman" w:cs="Arial"/>
+                      <w:color w:val="000000"/>
+                      <w:sz w:val="24"/>
+                      <w:szCs w:val="24"/>
+                      <w:lang w:eastAsia="en-GB"/>
+                    </w:rPr>
+                  </w:pPr>
+                  <w:r>
+                    <w:rPr>
+                      <w:rFonts w:eastAsia="Times New Roman" w:cs="Arial"/>
+                      <w:color w:val="000000"/>
+                      <w:sz w:val="24"/>
+                      <w:szCs w:val="24"/>
+                      <w:lang w:eastAsia="en-GB"/>
+                    </w:rPr>
+                    <w:t>3</w:t>
+                  </w:r>
+                </w:p>
+              </w:tc>
+              <w:tc>
+                <w:tcPr>
+                  <w:tcW w:w="4635" w:type="dxa"/>
+                </w:tcPr>
+                <w:p>
+                  <w:pPr>
+                    <w:tabs>
+                      <w:tab w:val="left" w:pos="3304"/>
+                    </w:tabs>
+                    <w:rPr>
+                      <w:rFonts w:eastAsia="Times New Roman" w:cs="Arial"/>
+                      <w:color w:val="000000"/>
+                      <w:sz w:val="24"/>
+                      <w:szCs w:val="24"/>
+                      <w:lang w:eastAsia="en-GB"/>
+                    </w:rPr>
+                  </w:pPr>
+                  <w:r>
+                    <w:rPr>
+                      <w:rFonts w:eastAsia="Times New Roman" w:cs="Arial"/>
+                      <w:color w:val="000000"/>
+                      <w:sz w:val="24"/>
+                      <w:szCs w:val="24"/>
+                      <w:lang w:eastAsia="en-GB"/>
+                    </w:rPr>
+                    <w:t xml:space="preserve">Historical </w:t>
+                  </w:r>
+                  <w:proofErr w:type="spellStart"/>
+                  <w:r>
+                    <w:rPr>
+                      <w:rFonts w:eastAsia="Times New Roman" w:cs="Arial"/>
+                      <w:color w:val="000000"/>
+                      <w:sz w:val="24"/>
+                      <w:szCs w:val="24"/>
+                      <w:lang w:eastAsia="en-GB"/>
+                    </w:rPr>
+                    <w:t>Neg</w:t>
+                  </w:r>
+                  <w:proofErr w:type="spellEnd"/>
+                  <w:r>
+                    <w:rPr>
+                      <w:rFonts w:eastAsia="Times New Roman" w:cs="Arial"/>
+                      <w:color w:val="000000"/>
+                      <w:sz w:val="24"/>
+                      <w:szCs w:val="24"/>
+                      <w:lang w:eastAsia="en-GB"/>
+                    </w:rPr>
+                    <w:t xml:space="preserve"> HW Limit</w:t>
+                  </w:r>
+                </w:p>
+              </w:tc>
+            </w:tr>
+            <w:tr>
+              <w:tc>
+                <w:tcPr>
+                  <w:tcW w:w="879" w:type="dxa"/>
+                </w:tcPr>
+                <w:p>
+                  <w:pPr>
+                    <w:tabs>
+                      <w:tab w:val="left" w:pos="3304"/>
+                    </w:tabs>
+                    <w:rPr>
+                      <w:rFonts w:eastAsia="Times New Roman" w:cs="Arial"/>
+                      <w:color w:val="000000"/>
+                      <w:sz w:val="24"/>
+                      <w:szCs w:val="24"/>
+                      <w:lang w:eastAsia="en-GB"/>
+                    </w:rPr>
+                  </w:pPr>
+                  <w:r>
+                    <w:rPr>
+                      <w:rFonts w:eastAsia="Times New Roman" w:cs="Arial"/>
+                      <w:color w:val="000000"/>
+                      <w:sz w:val="24"/>
+                      <w:szCs w:val="24"/>
+                      <w:lang w:eastAsia="en-GB"/>
+                    </w:rPr>
+                    <w:t>4</w:t>
+                  </w:r>
+                </w:p>
+              </w:tc>
+              <w:tc>
+                <w:tcPr>
+                  <w:tcW w:w="4635" w:type="dxa"/>
+                </w:tcPr>
+                <w:p>
+                  <w:pPr>
+                    <w:tabs>
+                      <w:tab w:val="left" w:pos="3304"/>
+                    </w:tabs>
+                    <w:rPr>
+                      <w:rFonts w:eastAsia="Times New Roman" w:cs="Arial"/>
+                      <w:color w:val="000000"/>
+                      <w:sz w:val="24"/>
+                      <w:szCs w:val="24"/>
+                      <w:lang w:eastAsia="en-GB"/>
+                    </w:rPr>
+                  </w:pPr>
+                  <w:r>
+                    <w:rPr>
+                      <w:rFonts w:eastAsia="Times New Roman" w:cs="Arial"/>
+                      <w:color w:val="000000"/>
+                      <w:sz w:val="24"/>
+                      <w:szCs w:val="24"/>
+                      <w:lang w:eastAsia="en-GB"/>
+                    </w:rPr>
+                    <w:t>Index report available</w:t>
+                  </w:r>
+                </w:p>
+              </w:tc>
+            </w:tr>
+            <w:tr>
+              <w:tc>
+                <w:tcPr>
+                  <w:tcW w:w="879" w:type="dxa"/>
+                </w:tcPr>
+                <w:p>
+                  <w:pPr>
+                    <w:tabs>
+                      <w:tab w:val="left" w:pos="3304"/>
+                    </w:tabs>
+                    <w:rPr>
+                      <w:rFonts w:eastAsia="Times New Roman" w:cs="Arial"/>
+                      <w:color w:val="000000"/>
+                      <w:sz w:val="24"/>
+                      <w:szCs w:val="24"/>
+                      <w:lang w:eastAsia="en-GB"/>
+                    </w:rPr>
+                  </w:pPr>
+                  <w:r>
+                    <w:rPr>
+                      <w:rFonts w:eastAsia="Times New Roman" w:cs="Arial"/>
+                      <w:color w:val="000000"/>
+                      <w:sz w:val="24"/>
+                      <w:szCs w:val="24"/>
+                      <w:lang w:eastAsia="en-GB"/>
+                    </w:rPr>
+                    <w:t>5</w:t>
+                  </w:r>
+                </w:p>
+              </w:tc>
+              <w:tc>
+                <w:tcPr>
+                  <w:tcW w:w="4635" w:type="dxa"/>
+                </w:tcPr>
+                <w:p>
+                  <w:pPr>
+                    <w:tabs>
+                      <w:tab w:val="left" w:pos="3304"/>
+                    </w:tabs>
+                    <w:rPr>
+                      <w:rFonts w:eastAsia="Times New Roman" w:cs="Arial"/>
+                      <w:color w:val="000000"/>
+                      <w:sz w:val="24"/>
+                      <w:szCs w:val="24"/>
+                      <w:lang w:eastAsia="en-GB"/>
+                    </w:rPr>
+                  </w:pPr>
+                  <w:r>
+                    <w:rPr>
+                      <w:rFonts w:eastAsia="Times New Roman" w:cs="Arial"/>
+                      <w:color w:val="000000"/>
+                      <w:sz w:val="24"/>
+                      <w:szCs w:val="24"/>
+                      <w:lang w:eastAsia="en-GB"/>
+                    </w:rPr>
+                    <w:t>Wraparound occurred</w:t>
+                  </w:r>
+                </w:p>
+              </w:tc>
+            </w:tr>
+            <w:tr>
+              <w:tc>
+                <w:tcPr>
+                  <w:tcW w:w="879" w:type="dxa"/>
+                </w:tcPr>
+                <w:p>
+                  <w:pPr>
+                    <w:tabs>
+                      <w:tab w:val="left" w:pos="3304"/>
+                    </w:tabs>
+                    <w:rPr>
+                      <w:rFonts w:eastAsia="Times New Roman" w:cs="Arial"/>
+                      <w:color w:val="000000"/>
+                      <w:sz w:val="24"/>
+                      <w:szCs w:val="24"/>
+                      <w:lang w:eastAsia="en-GB"/>
+                    </w:rPr>
+                  </w:pPr>
+                  <w:r>
+                    <w:rPr>
+                      <w:rFonts w:eastAsia="Times New Roman" w:cs="Arial"/>
+                      <w:color w:val="000000"/>
+                      <w:sz w:val="24"/>
+                      <w:szCs w:val="24"/>
+                      <w:lang w:eastAsia="en-GB"/>
+                    </w:rPr>
+                    <w:t>6</w:t>
+                  </w:r>
+                </w:p>
+              </w:tc>
+              <w:tc>
+                <w:tcPr>
+                  <w:tcW w:w="4635" w:type="dxa"/>
+                </w:tcPr>
+                <w:p>
+                  <w:pPr>
+                    <w:tabs>
+                      <w:tab w:val="left" w:pos="3304"/>
+                    </w:tabs>
+                    <w:rPr>
+                      <w:rFonts w:eastAsia="Times New Roman" w:cs="Arial"/>
+                      <w:color w:val="000000"/>
+                      <w:sz w:val="24"/>
+                      <w:szCs w:val="24"/>
+                      <w:lang w:eastAsia="en-GB"/>
+                    </w:rPr>
+                  </w:pPr>
+                  <w:r>
+                    <w:rPr>
+                      <w:rFonts w:eastAsia="Times New Roman" w:cs="Arial"/>
+                      <w:color w:val="000000"/>
+                      <w:sz w:val="24"/>
+                      <w:szCs w:val="24"/>
+                      <w:lang w:eastAsia="en-GB"/>
+                    </w:rPr>
+                    <w:t>Excessive position error</w:t>
+                  </w:r>
+                </w:p>
+              </w:tc>
+            </w:tr>
+            <w:tr>
+              <w:tc>
+                <w:tcPr>
+                  <w:tcW w:w="879" w:type="dxa"/>
+                </w:tcPr>
+                <w:p>
+                  <w:pPr>
+                    <w:tabs>
+                      <w:tab w:val="left" w:pos="3304"/>
+                    </w:tabs>
+                    <w:rPr>
+                      <w:rFonts w:eastAsia="Times New Roman" w:cs="Arial"/>
+                      <w:color w:val="000000"/>
+                      <w:sz w:val="24"/>
+                      <w:szCs w:val="24"/>
+                      <w:lang w:eastAsia="en-GB"/>
+                    </w:rPr>
+                  </w:pPr>
+                  <w:r>
+                    <w:rPr>
+                      <w:rFonts w:eastAsia="Times New Roman" w:cs="Arial"/>
+                      <w:color w:val="000000"/>
+                      <w:sz w:val="24"/>
+                      <w:szCs w:val="24"/>
+                      <w:lang w:eastAsia="en-GB"/>
+                    </w:rPr>
+                    <w:t>7</w:t>
+                  </w:r>
+                </w:p>
+              </w:tc>
+              <w:tc>
+                <w:tcPr>
+                  <w:tcW w:w="4635" w:type="dxa"/>
+                </w:tcPr>
+                <w:p>
+                  <w:pPr>
+                    <w:tabs>
+                      <w:tab w:val="left" w:pos="3304"/>
+                    </w:tabs>
+                    <w:rPr>
+                      <w:rFonts w:eastAsia="Times New Roman" w:cs="Arial"/>
+                      <w:color w:val="000000"/>
+                      <w:sz w:val="24"/>
+                      <w:szCs w:val="24"/>
+                      <w:lang w:eastAsia="en-GB"/>
+                    </w:rPr>
+                  </w:pPr>
+                  <w:r>
+                    <w:rPr>
+                      <w:rFonts w:eastAsia="Times New Roman" w:cs="Arial"/>
+                      <w:color w:val="000000"/>
+                      <w:sz w:val="24"/>
+                      <w:szCs w:val="24"/>
+                      <w:lang w:eastAsia="en-GB"/>
+                    </w:rPr>
+                    <w:t>Temperature fault</w:t>
+                  </w:r>
+                </w:p>
+              </w:tc>
+            </w:tr>
+            <w:tr>
+              <w:tc>
+                <w:tcPr>
+                  <w:tcW w:w="879" w:type="dxa"/>
+                </w:tcPr>
+                <w:p>
+                  <w:pPr>
+                    <w:tabs>
+                      <w:tab w:val="left" w:pos="3304"/>
+                    </w:tabs>
+                    <w:rPr>
+                      <w:rFonts w:eastAsia="Times New Roman" w:cs="Arial"/>
+                      <w:color w:val="000000"/>
+                      <w:sz w:val="24"/>
+                      <w:szCs w:val="24"/>
+                      <w:lang w:eastAsia="en-GB"/>
+                    </w:rPr>
+                  </w:pPr>
+                  <w:r>
+                    <w:rPr>
+                      <w:rFonts w:eastAsia="Times New Roman" w:cs="Arial"/>
+                      <w:color w:val="000000"/>
+                      <w:sz w:val="24"/>
+                      <w:szCs w:val="24"/>
+                      <w:lang w:eastAsia="en-GB"/>
+                    </w:rPr>
+                    <w:t>8</w:t>
+                  </w:r>
+                </w:p>
+              </w:tc>
+              <w:tc>
+                <w:tcPr>
+                  <w:tcW w:w="4635" w:type="dxa"/>
+                </w:tcPr>
+                <w:p>
+                  <w:pPr>
+                    <w:tabs>
+                      <w:tab w:val="left" w:pos="3304"/>
+                    </w:tabs>
+                    <w:rPr>
+                      <w:rFonts w:eastAsia="Times New Roman" w:cs="Arial"/>
+                      <w:color w:val="000000"/>
+                      <w:sz w:val="24"/>
+                      <w:szCs w:val="24"/>
+                      <w:lang w:eastAsia="en-GB"/>
+                    </w:rPr>
+                  </w:pPr>
+                  <w:proofErr w:type="spellStart"/>
+                  <w:r>
+                    <w:rPr>
+                      <w:rFonts w:eastAsia="Times New Roman" w:cs="Arial"/>
+                      <w:color w:val="000000"/>
+                      <w:sz w:val="24"/>
+                      <w:szCs w:val="24"/>
+                      <w:lang w:eastAsia="en-GB"/>
+                    </w:rPr>
+                    <w:t>Motot</w:t>
+                  </w:r>
+                  <w:proofErr w:type="spellEnd"/>
+                  <w:r>
+                    <w:rPr>
+                      <w:rFonts w:eastAsia="Times New Roman" w:cs="Arial"/>
+                      <w:color w:val="000000"/>
+                      <w:sz w:val="24"/>
+                      <w:szCs w:val="24"/>
+                      <w:lang w:eastAsia="en-GB"/>
+                    </w:rPr>
+                    <w:t xml:space="preserve"> is off</w:t>
+                  </w:r>
+                </w:p>
+              </w:tc>
+            </w:tr>
+            <w:tr>
+              <w:tc>
+                <w:tcPr>
+                  <w:tcW w:w="879" w:type="dxa"/>
+                </w:tcPr>
+                <w:p>
+                  <w:pPr>
+                    <w:tabs>
+                      <w:tab w:val="left" w:pos="3304"/>
+                    </w:tabs>
+                    <w:rPr>
+                      <w:rFonts w:eastAsia="Times New Roman" w:cs="Arial"/>
+                      <w:color w:val="000000"/>
+                      <w:sz w:val="24"/>
+                      <w:szCs w:val="24"/>
+                      <w:lang w:eastAsia="en-GB"/>
+                    </w:rPr>
+                  </w:pPr>
+                  <w:r>
+                    <w:rPr>
+                      <w:rFonts w:eastAsia="Times New Roman" w:cs="Arial"/>
+                      <w:color w:val="000000"/>
+                      <w:sz w:val="24"/>
+                      <w:szCs w:val="24"/>
+                      <w:lang w:eastAsia="en-GB"/>
+                    </w:rPr>
+                    <w:t>9</w:t>
+                  </w:r>
+                </w:p>
+              </w:tc>
+              <w:tc>
+                <w:tcPr>
+                  <w:tcW w:w="4635" w:type="dxa"/>
+                </w:tcPr>
+                <w:p>
+                  <w:pPr>
+                    <w:tabs>
+                      <w:tab w:val="left" w:pos="3304"/>
+                    </w:tabs>
+                    <w:rPr>
+                      <w:rFonts w:eastAsia="Times New Roman" w:cs="Arial"/>
+                      <w:color w:val="000000"/>
+                      <w:sz w:val="24"/>
+                      <w:szCs w:val="24"/>
+                      <w:lang w:eastAsia="en-GB"/>
+                    </w:rPr>
+                  </w:pPr>
+                  <w:r>
+                    <w:rPr>
+                      <w:rFonts w:eastAsia="Times New Roman" w:cs="Arial"/>
+                      <w:color w:val="000000"/>
+                      <w:sz w:val="24"/>
+                      <w:szCs w:val="24"/>
+                      <w:lang w:eastAsia="en-GB"/>
+                    </w:rPr>
+                    <w:t>Index input</w:t>
+                  </w:r>
+                </w:p>
+              </w:tc>
+            </w:tr>
+            <w:tr>
+              <w:tc>
+                <w:tcPr>
+                  <w:tcW w:w="879" w:type="dxa"/>
+                </w:tcPr>
+                <w:p>
+                  <w:pPr>
+                    <w:tabs>
+                      <w:tab w:val="left" w:pos="3304"/>
+                    </w:tabs>
+                    <w:rPr>
+                      <w:rFonts w:eastAsia="Times New Roman" w:cs="Arial"/>
+                      <w:color w:val="000000"/>
+                      <w:sz w:val="24"/>
+                      <w:szCs w:val="24"/>
+                      <w:lang w:eastAsia="en-GB"/>
+                    </w:rPr>
+                  </w:pPr>
+                  <w:r>
+                    <w:rPr>
+                      <w:rFonts w:eastAsia="Times New Roman" w:cs="Arial"/>
+                      <w:color w:val="000000"/>
+                      <w:sz w:val="24"/>
+                      <w:szCs w:val="24"/>
+                      <w:lang w:eastAsia="en-GB"/>
+                    </w:rPr>
+                    <w:t>10</w:t>
+                  </w:r>
+                </w:p>
+              </w:tc>
+              <w:tc>
+                <w:tcPr>
+                  <w:tcW w:w="4635" w:type="dxa"/>
+                </w:tcPr>
+                <w:p>
+                  <w:pPr>
+                    <w:tabs>
+                      <w:tab w:val="left" w:pos="3304"/>
+                    </w:tabs>
+                    <w:rPr>
+                      <w:rFonts w:eastAsia="Times New Roman" w:cs="Arial"/>
+                      <w:color w:val="000000"/>
+                      <w:sz w:val="24"/>
+                      <w:szCs w:val="24"/>
+                      <w:lang w:eastAsia="en-GB"/>
+                    </w:rPr>
+                  </w:pPr>
+                  <w:proofErr w:type="spellStart"/>
+                  <w:r>
+                    <w:rPr>
+                      <w:rFonts w:eastAsia="Times New Roman" w:cs="Arial"/>
+                      <w:color w:val="000000"/>
+                      <w:sz w:val="24"/>
+                      <w:szCs w:val="24"/>
+                      <w:lang w:eastAsia="en-GB"/>
+                    </w:rPr>
+                    <w:t>Pos</w:t>
+                  </w:r>
+                  <w:proofErr w:type="spellEnd"/>
+                  <w:r>
+                    <w:rPr>
+                      <w:rFonts w:eastAsia="Times New Roman" w:cs="Arial"/>
+                      <w:color w:val="000000"/>
+                      <w:sz w:val="24"/>
+                      <w:szCs w:val="24"/>
+                      <w:lang w:eastAsia="en-GB"/>
+                    </w:rPr>
+                    <w:t xml:space="preserve"> HW limit reached</w:t>
+                  </w:r>
+                </w:p>
+              </w:tc>
+            </w:tr>
+            <w:tr>
+              <w:tc>
+                <w:tcPr>
+                  <w:tcW w:w="879" w:type="dxa"/>
+                </w:tcPr>
+                <w:p>
+                  <w:pPr>
+                    <w:tabs>
+                      <w:tab w:val="left" w:pos="3304"/>
+                    </w:tabs>
+                    <w:rPr>
+                      <w:rFonts w:eastAsia="Times New Roman" w:cs="Arial"/>
+                      <w:color w:val="000000"/>
+                      <w:sz w:val="24"/>
+                      <w:szCs w:val="24"/>
+                      <w:lang w:eastAsia="en-GB"/>
+                    </w:rPr>
+                  </w:pPr>
+                  <w:r>
+                    <w:rPr>
+                      <w:rFonts w:eastAsia="Times New Roman" w:cs="Arial"/>
+                      <w:color w:val="000000"/>
+                      <w:sz w:val="24"/>
+                      <w:szCs w:val="24"/>
+                      <w:lang w:eastAsia="en-GB"/>
+                    </w:rPr>
+                    <w:t>11</w:t>
+                  </w:r>
+                </w:p>
+              </w:tc>
+              <w:tc>
+                <w:tcPr>
+                  <w:tcW w:w="4635" w:type="dxa"/>
+                </w:tcPr>
+                <w:p>
+                  <w:pPr>
+                    <w:tabs>
+                      <w:tab w:val="left" w:pos="3304"/>
+                    </w:tabs>
+                    <w:rPr>
+                      <w:rFonts w:eastAsia="Times New Roman" w:cs="Arial"/>
+                      <w:color w:val="000000"/>
+                      <w:sz w:val="24"/>
+                      <w:szCs w:val="24"/>
+                      <w:lang w:eastAsia="en-GB"/>
+                    </w:rPr>
+                  </w:pPr>
+                  <w:proofErr w:type="spellStart"/>
+                  <w:r>
+                    <w:rPr>
+                      <w:rFonts w:eastAsia="Times New Roman" w:cs="Arial"/>
+                      <w:color w:val="000000"/>
+                      <w:sz w:val="24"/>
+                      <w:szCs w:val="24"/>
+                      <w:lang w:eastAsia="en-GB"/>
+                    </w:rPr>
+                    <w:t>Neg</w:t>
+                  </w:r>
+                  <w:proofErr w:type="spellEnd"/>
+                  <w:r>
+                    <w:rPr>
+                      <w:rFonts w:eastAsia="Times New Roman" w:cs="Arial"/>
+                      <w:color w:val="000000"/>
+                      <w:sz w:val="24"/>
+                      <w:szCs w:val="24"/>
+                      <w:lang w:eastAsia="en-GB"/>
+                    </w:rPr>
+                    <w:t xml:space="preserve"> HW limit reached</w:t>
+                  </w:r>
+                </w:p>
+              </w:tc>
+            </w:tr>
+            <w:tr>
+              <w:tc>
+                <w:tcPr>
+                  <w:tcW w:w="879" w:type="dxa"/>
+                </w:tcPr>
+                <w:p>
+                  <w:pPr>
+                    <w:tabs>
+                      <w:tab w:val="left" w:pos="3304"/>
+                    </w:tabs>
+                    <w:rPr>
+                      <w:rFonts w:eastAsia="Times New Roman" w:cs="Arial"/>
+                      <w:color w:val="000000"/>
+                      <w:sz w:val="24"/>
+                      <w:szCs w:val="24"/>
+                      <w:lang w:eastAsia="en-GB"/>
+                    </w:rPr>
+                  </w:pPr>
+                  <w:r>
+                    <w:rPr>
+                      <w:rFonts w:eastAsia="Times New Roman" w:cs="Arial"/>
+                      <w:color w:val="000000"/>
+                      <w:sz w:val="24"/>
+                      <w:szCs w:val="24"/>
+                      <w:lang w:eastAsia="en-GB"/>
+                    </w:rPr>
+                    <w:t>12</w:t>
+                  </w:r>
+                </w:p>
+              </w:tc>
+              <w:tc>
+                <w:tcPr>
+                  <w:tcW w:w="4635" w:type="dxa"/>
+                </w:tcPr>
+                <w:p>
+                  <w:pPr>
+                    <w:tabs>
+                      <w:tab w:val="left" w:pos="3304"/>
+                    </w:tabs>
+                    <w:rPr>
+                      <w:rFonts w:eastAsia="Times New Roman" w:cs="Arial"/>
+                      <w:color w:val="000000"/>
+                      <w:sz w:val="24"/>
+                      <w:szCs w:val="24"/>
+                      <w:lang w:eastAsia="en-GB"/>
+                    </w:rPr>
+                  </w:pPr>
+                  <w:r>
+                    <w:rPr>
+                      <w:rFonts w:eastAsia="Times New Roman" w:cs="Arial"/>
+                      <w:color w:val="000000"/>
+                      <w:sz w:val="24"/>
+                      <w:szCs w:val="24"/>
+                      <w:lang w:eastAsia="en-GB"/>
+                    </w:rPr>
+                    <w:t>Maths overflow</w:t>
+                  </w:r>
+                </w:p>
+              </w:tc>
+            </w:tr>
+            <w:tr>
+              <w:tc>
+                <w:tcPr>
+                  <w:tcW w:w="879" w:type="dxa"/>
+                </w:tcPr>
+                <w:p>
+                  <w:pPr>
+                    <w:tabs>
+                      <w:tab w:val="left" w:pos="3304"/>
+                    </w:tabs>
+                    <w:rPr>
+                      <w:rFonts w:eastAsia="Times New Roman" w:cs="Arial"/>
+                      <w:color w:val="000000"/>
+                      <w:sz w:val="24"/>
+                      <w:szCs w:val="24"/>
+                      <w:lang w:eastAsia="en-GB"/>
+                    </w:rPr>
+                  </w:pPr>
+                  <w:r>
+                    <w:rPr>
+                      <w:rFonts w:eastAsia="Times New Roman" w:cs="Arial"/>
+                      <w:color w:val="000000"/>
+                      <w:sz w:val="24"/>
+                      <w:szCs w:val="24"/>
+                      <w:lang w:eastAsia="en-GB"/>
+                    </w:rPr>
+                    <w:t>13</w:t>
+                  </w:r>
+                </w:p>
+              </w:tc>
+              <w:tc>
+                <w:tcPr>
+                  <w:tcW w:w="4635" w:type="dxa"/>
+                </w:tcPr>
+                <w:p>
+                  <w:pPr>
+                    <w:tabs>
+                      <w:tab w:val="left" w:pos="3304"/>
+                    </w:tabs>
+                    <w:rPr>
+                      <w:rFonts w:eastAsia="Times New Roman" w:cs="Arial"/>
+                      <w:color w:val="000000"/>
+                      <w:sz w:val="24"/>
+                      <w:szCs w:val="24"/>
+                      <w:lang w:eastAsia="en-GB"/>
+                    </w:rPr>
+                  </w:pPr>
+                  <w:r>
+                    <w:rPr>
+                      <w:rFonts w:eastAsia="Times New Roman" w:cs="Arial"/>
+                      <w:color w:val="000000"/>
+                      <w:sz w:val="24"/>
+                      <w:szCs w:val="24"/>
+                      <w:lang w:eastAsia="en-GB"/>
+                    </w:rPr>
+                    <w:t>Index error</w:t>
+                  </w:r>
+                </w:p>
+              </w:tc>
+            </w:tr>
+            <w:tr>
+              <w:tc>
+                <w:tcPr>
+                  <w:tcW w:w="879" w:type="dxa"/>
+                </w:tcPr>
+                <w:p>
+                  <w:pPr>
+                    <w:tabs>
+                      <w:tab w:val="left" w:pos="3304"/>
+                    </w:tabs>
+                    <w:rPr>
+                      <w:rFonts w:eastAsia="Times New Roman" w:cs="Arial"/>
+                      <w:color w:val="000000"/>
+                      <w:sz w:val="24"/>
+                      <w:szCs w:val="24"/>
+                      <w:lang w:eastAsia="en-GB"/>
+                    </w:rPr>
+                  </w:pPr>
+                  <w:r>
+                    <w:rPr>
+                      <w:rFonts w:eastAsia="Times New Roman" w:cs="Arial"/>
+                      <w:color w:val="000000"/>
+                      <w:sz w:val="24"/>
+                      <w:szCs w:val="24"/>
+                      <w:lang w:eastAsia="en-GB"/>
+                    </w:rPr>
+                    <w:t>14</w:t>
+                  </w:r>
+                </w:p>
+              </w:tc>
+              <w:tc>
+                <w:tcPr>
+                  <w:tcW w:w="4635" w:type="dxa"/>
+                </w:tcPr>
+                <w:p>
+                  <w:pPr>
+                    <w:tabs>
+                      <w:tab w:val="left" w:pos="3304"/>
+                    </w:tabs>
+                    <w:rPr>
+                      <w:rFonts w:eastAsia="Times New Roman" w:cs="Arial"/>
+                      <w:color w:val="000000"/>
+                      <w:sz w:val="24"/>
+                      <w:szCs w:val="24"/>
+                      <w:lang w:eastAsia="en-GB"/>
+                    </w:rPr>
+                  </w:pPr>
+                  <w:r>
+                    <w:rPr>
+                      <w:rFonts w:eastAsia="Times New Roman" w:cs="Arial"/>
+                      <w:color w:val="000000"/>
+                      <w:sz w:val="24"/>
+                      <w:szCs w:val="24"/>
+                      <w:lang w:eastAsia="en-GB"/>
+                    </w:rPr>
+                    <w:t>Syntax error</w:t>
+                  </w:r>
+                </w:p>
+              </w:tc>
+            </w:tr>
+            <w:tr>
+              <w:tc>
+                <w:tcPr>
+                  <w:tcW w:w="879" w:type="dxa"/>
+                </w:tcPr>
+                <w:p>
+                  <w:pPr>
+                    <w:tabs>
+                      <w:tab w:val="left" w:pos="3304"/>
+                    </w:tabs>
+                    <w:rPr>
+                      <w:rFonts w:eastAsia="Times New Roman" w:cs="Arial"/>
+                      <w:color w:val="000000"/>
+                      <w:sz w:val="24"/>
+                      <w:szCs w:val="24"/>
+                      <w:lang w:eastAsia="en-GB"/>
+                    </w:rPr>
+                  </w:pPr>
+                  <w:r>
+                    <w:rPr>
+                      <w:rFonts w:eastAsia="Times New Roman" w:cs="Arial"/>
+                      <w:color w:val="000000"/>
+                      <w:sz w:val="24"/>
+                      <w:szCs w:val="24"/>
+                      <w:lang w:eastAsia="en-GB"/>
+                    </w:rPr>
+                    <w:t>15</w:t>
+                  </w:r>
+                </w:p>
+              </w:tc>
+              <w:tc>
+                <w:tcPr>
+                  <w:tcW w:w="4635" w:type="dxa"/>
+                </w:tcPr>
+                <w:p>
+                  <w:pPr>
+                    <w:tabs>
+                      <w:tab w:val="left" w:pos="3304"/>
+                    </w:tabs>
+                    <w:rPr>
+                      <w:rFonts w:eastAsia="Times New Roman" w:cs="Arial"/>
+                      <w:color w:val="000000"/>
+                      <w:sz w:val="24"/>
+                      <w:szCs w:val="24"/>
+                      <w:lang w:eastAsia="en-GB"/>
+                    </w:rPr>
+                  </w:pPr>
+                  <w:r>
+                    <w:rPr>
+                      <w:rFonts w:eastAsia="Times New Roman" w:cs="Arial"/>
+                      <w:color w:val="000000"/>
+                      <w:sz w:val="24"/>
+                      <w:szCs w:val="24"/>
+                      <w:lang w:eastAsia="en-GB"/>
+                    </w:rPr>
+                    <w:t>Over current</w:t>
+                  </w:r>
+                </w:p>
+              </w:tc>
+            </w:tr>
+            <w:tr>
+              <w:tc>
+                <w:tcPr>
+                  <w:tcW w:w="879" w:type="dxa"/>
+                </w:tcPr>
+                <w:p>
+                  <w:pPr>
+                    <w:tabs>
+                      <w:tab w:val="left" w:pos="3304"/>
+                    </w:tabs>
+                    <w:rPr>
+                      <w:rFonts w:eastAsia="Times New Roman" w:cs="Arial"/>
+                      <w:color w:val="000000"/>
+                      <w:sz w:val="24"/>
+                      <w:szCs w:val="24"/>
+                      <w:lang w:eastAsia="en-GB"/>
+                    </w:rPr>
+                  </w:pPr>
+                  <w:r>
+                    <w:rPr>
+                      <w:rFonts w:eastAsia="Times New Roman" w:cs="Arial"/>
+                      <w:color w:val="000000"/>
+                      <w:sz w:val="24"/>
+                      <w:szCs w:val="24"/>
+                      <w:lang w:eastAsia="en-GB"/>
+                    </w:rPr>
+                    <w:t>16</w:t>
+                  </w:r>
+                </w:p>
+              </w:tc>
+              <w:tc>
+                <w:tcPr>
+                  <w:tcW w:w="4635" w:type="dxa"/>
+                </w:tcPr>
+                <w:p>
+                  <w:pPr>
+                    <w:tabs>
+                      <w:tab w:val="left" w:pos="3304"/>
+                    </w:tabs>
+                    <w:rPr>
+                      <w:rFonts w:eastAsia="Times New Roman" w:cs="Arial"/>
+                      <w:color w:val="000000"/>
+                      <w:sz w:val="24"/>
+                      <w:szCs w:val="24"/>
+                      <w:lang w:eastAsia="en-GB"/>
+                    </w:rPr>
+                  </w:pPr>
+                  <w:r>
+                    <w:rPr>
+                      <w:rFonts w:eastAsia="Times New Roman" w:cs="Arial"/>
+                      <w:color w:val="000000"/>
+                      <w:sz w:val="24"/>
+                      <w:szCs w:val="24"/>
+                      <w:lang w:eastAsia="en-GB"/>
+                    </w:rPr>
+                    <w:t>Program checksum error</w:t>
+                  </w:r>
+                </w:p>
+              </w:tc>
+            </w:tr>
+          </w:tbl>
+          <w:p>
+            <w:pPr>
+              <w:tabs>
+                <w:tab w:val="left" w:pos="3304"/>
+              </w:tabs>
+              <w:rPr>
+                <w:rFonts w:eastAsia="Times New Roman" w:cs="Arial"/>
+                <w:color w:val="000000"/>
+                <w:sz w:val="24"/>
+                <w:szCs w:val="24"/>
+                <w:lang w:eastAsia="en-GB"/>
+              </w:rPr>
+            </w:pPr>
+          </w:p>
+          <w:p>
+            <w:pPr>
+              <w:tabs>
+                <w:tab w:val="left" w:pos="3304"/>
+              </w:tabs>
+              <w:rPr>
+                <w:rFonts w:eastAsia="Times New Roman" w:cs="Arial"/>
+                <w:color w:val="000000"/>
+                <w:sz w:val="24"/>
+                <w:szCs w:val="24"/>
+                <w:lang w:eastAsia="en-GB"/>
+              </w:rPr>
+            </w:pPr>
+          </w:p>
+        </w:tc>
+      </w:tr>
+      <w:tr>
+        <w:tc>
+          <w:tcPr>
+            <w:tcW w:w="0" w:type="auto"/>
+          </w:tcPr>
+          <w:p>
+            <w:pPr>
+              <w:tabs>
+                <w:tab w:val="left" w:pos="3304"/>
+              </w:tabs>
+              <w:rPr>
+                <w:rFonts w:eastAsia="Times New Roman" w:cs="Arial"/>
+                <w:color w:val="000000"/>
+                <w:sz w:val="24"/>
+                <w:szCs w:val="24"/>
+                <w:lang w:eastAsia="en-GB"/>
+              </w:rPr>
+            </w:pPr>
+            <w:r>
+              <w:rPr>
+                <w:rFonts w:eastAsia="Times New Roman" w:cs="Arial"/>
+                <w:color w:val="000000"/>
+                <w:sz w:val="24"/>
+                <w:szCs w:val="24"/>
+                <w:lang w:eastAsia="en-GB"/>
+              </w:rPr>
+              <w:t>STP</w:t>
+            </w:r>
+          </w:p>
+        </w:tc>
+        <w:tc>
+          <w:tcPr>
+            <w:tcW w:w="1571" w:type="dxa"/>
+          </w:tcPr>
+          <w:p>
+            <w:pPr>
+              <w:tabs>
+                <w:tab w:val="left" w:pos="3304"/>
+              </w:tabs>
+              <w:rPr>
+                <w:rFonts w:eastAsia="Times New Roman" w:cs="Arial"/>
+                <w:color w:val="000000"/>
+                <w:sz w:val="24"/>
+                <w:szCs w:val="24"/>
+                <w:lang w:eastAsia="en-GB"/>
+              </w:rPr>
+            </w:pPr>
+            <w:r>
+              <w:rPr>
+                <w:rFonts w:eastAsia="Times New Roman" w:cs="Arial"/>
+                <w:color w:val="000000"/>
+                <w:sz w:val="24"/>
+                <w:szCs w:val="24"/>
+                <w:lang w:eastAsia="en-GB"/>
+              </w:rPr>
+              <w:t>ENUM</w:t>
+            </w:r>
+          </w:p>
+        </w:tc>
+        <w:tc>
+          <w:tcPr>
+            <w:tcW w:w="7229" w:type="dxa"/>
+          </w:tcPr>
+          <w:p>
+            <w:pPr>
+              <w:tabs>
+                <w:tab w:val="left" w:pos="3304"/>
+              </w:tabs>
+              <w:rPr>
+                <w:rFonts w:eastAsia="Times New Roman" w:cs="Arial"/>
+                <w:color w:val="000000"/>
+                <w:sz w:val="24"/>
+                <w:szCs w:val="24"/>
+                <w:lang w:eastAsia="en-GB"/>
+              </w:rPr>
+            </w:pPr>
+            <w:r>
+              <w:rPr>
+                <w:rFonts w:eastAsia="Times New Roman" w:cs="Arial"/>
+                <w:color w:val="000000"/>
+                <w:sz w:val="24"/>
+                <w:szCs w:val="24"/>
+                <w:lang w:eastAsia="en-GB"/>
+              </w:rPr>
+              <w:t>Set</w:t>
+            </w:r>
+          </w:p>
+          <w:p>
+            <w:pPr>
+              <w:tabs>
+                <w:tab w:val="left" w:pos="3304"/>
+              </w:tabs>
+              <w:rPr>
+                <w:rFonts w:eastAsia="Times New Roman" w:cs="Arial"/>
+                <w:color w:val="000000"/>
+                <w:sz w:val="24"/>
+                <w:szCs w:val="24"/>
+                <w:lang w:eastAsia="en-GB"/>
+              </w:rPr>
+            </w:pPr>
+            <w:r>
+              <w:rPr>
+                <w:rFonts w:eastAsia="Times New Roman" w:cs="Arial"/>
+                <w:color w:val="000000"/>
+                <w:sz w:val="24"/>
+                <w:szCs w:val="24"/>
+                <w:lang w:eastAsia="en-GB"/>
+              </w:rPr>
+              <w:t>Stop this axis</w:t>
+            </w:r>
+          </w:p>
+        </w:tc>
+      </w:tr>
+      <w:tr>
+        <w:tc>
+          <w:tcPr>
+            <w:tcW w:w="0" w:type="auto"/>
+          </w:tcPr>
+          <w:p>
+            <w:pPr>
+              <w:tabs>
+                <w:tab w:val="left" w:pos="3304"/>
+              </w:tabs>
+              <w:rPr>
+                <w:rFonts w:eastAsia="Times New Roman" w:cs="Arial"/>
+                <w:color w:val="000000"/>
+                <w:sz w:val="24"/>
+                <w:szCs w:val="24"/>
+                <w:lang w:eastAsia="en-GB"/>
+              </w:rPr>
+            </w:pPr>
+            <w:r>
+              <w:rPr>
+                <w:rFonts w:eastAsia="Times New Roman" w:cs="Arial"/>
+                <w:color w:val="000000"/>
+                <w:sz w:val="24"/>
+                <w:szCs w:val="24"/>
+                <w:lang w:eastAsia="en-GB"/>
+              </w:rPr>
+              <w:t>RST</w:t>
+            </w:r>
+          </w:p>
+        </w:tc>
+        <w:tc>
+          <w:tcPr>
+            <w:tcW w:w="1571" w:type="dxa"/>
+          </w:tcPr>
+          <w:p>
+            <w:pPr>
+              <w:tabs>
+                <w:tab w:val="left" w:pos="3304"/>
+              </w:tabs>
+              <w:rPr>
+                <w:rFonts w:eastAsia="Times New Roman" w:cs="Arial"/>
+                <w:color w:val="000000"/>
+                <w:sz w:val="24"/>
+                <w:szCs w:val="24"/>
+                <w:lang w:eastAsia="en-GB"/>
+              </w:rPr>
+            </w:pPr>
+            <w:r>
+              <w:rPr>
+                <w:rFonts w:eastAsia="Times New Roman" w:cs="Arial"/>
+                <w:color w:val="000000"/>
+                <w:sz w:val="24"/>
+                <w:szCs w:val="24"/>
+                <w:lang w:eastAsia="en-GB"/>
+              </w:rPr>
+              <w:t>ENUM</w:t>
+            </w:r>
+          </w:p>
+        </w:tc>
+        <w:tc>
+          <w:tcPr>
+            <w:tcW w:w="7229" w:type="dxa"/>
+          </w:tcPr>
+          <w:p>
+            <w:pPr>
+              <w:tabs>
+                <w:tab w:val="left" w:pos="3304"/>
+              </w:tabs>
+              <w:rPr>
+                <w:rFonts w:eastAsia="Times New Roman" w:cs="Arial"/>
+                <w:color w:val="000000"/>
+                <w:sz w:val="24"/>
+                <w:szCs w:val="24"/>
+                <w:lang w:eastAsia="en-GB"/>
+              </w:rPr>
+            </w:pPr>
+            <w:r>
+              <w:rPr>
+                <w:rFonts w:eastAsia="Times New Roman" w:cs="Arial"/>
+                <w:color w:val="000000"/>
+                <w:sz w:val="24"/>
+                <w:szCs w:val="24"/>
+                <w:lang w:eastAsia="en-GB"/>
+              </w:rPr>
+              <w:t>Set</w:t>
+            </w:r>
+          </w:p>
+          <w:p>
+            <w:pPr>
+              <w:tabs>
+                <w:tab w:val="left" w:pos="3304"/>
+              </w:tabs>
+              <w:rPr>
+                <w:rFonts w:eastAsia="Times New Roman" w:cs="Arial"/>
+                <w:color w:val="000000"/>
+                <w:sz w:val="24"/>
+                <w:szCs w:val="24"/>
+                <w:lang w:eastAsia="en-GB"/>
+              </w:rPr>
+            </w:pPr>
+            <w:r>
+              <w:rPr>
+                <w:rFonts w:eastAsia="Times New Roman" w:cs="Arial"/>
+                <w:color w:val="000000"/>
+                <w:sz w:val="24"/>
+                <w:szCs w:val="24"/>
+                <w:lang w:eastAsia="en-GB"/>
+              </w:rPr>
+              <w:t>Reset</w:t>
+            </w:r>
+            <w:r>
+              <w:rPr>
+                <w:rFonts w:eastAsia="Times New Roman" w:cs="Arial"/>
+                <w:color w:val="000000"/>
+                <w:sz w:val="24"/>
+                <w:szCs w:val="24"/>
+                <w:lang w:eastAsia="en-GB"/>
+              </w:rPr>
+              <w:t xml:space="preserve"> this axis</w:t>
+            </w:r>
+          </w:p>
+        </w:tc>
+      </w:tr>
+      <w:tr>
+        <w:tc>
+          <w:tcPr>
+            <w:tcW w:w="0" w:type="auto"/>
+          </w:tcPr>
+          <w:p>
+            <w:pPr>
+              <w:tabs>
+                <w:tab w:val="left" w:pos="3304"/>
+              </w:tabs>
+              <w:rPr>
+                <w:rFonts w:eastAsia="Times New Roman" w:cs="Arial"/>
+                <w:color w:val="000000"/>
+                <w:sz w:val="24"/>
+                <w:szCs w:val="24"/>
+                <w:lang w:eastAsia="en-GB"/>
+              </w:rPr>
+            </w:pPr>
+            <w:r>
+              <w:rPr>
+                <w:rFonts w:eastAsia="Times New Roman" w:cs="Arial"/>
+                <w:color w:val="000000"/>
+                <w:sz w:val="24"/>
+                <w:szCs w:val="24"/>
+                <w:lang w:eastAsia="en-GB"/>
+              </w:rPr>
+              <w:t>HOM</w:t>
+            </w:r>
+          </w:p>
+        </w:tc>
+        <w:tc>
+          <w:tcPr>
+            <w:tcW w:w="1571" w:type="dxa"/>
+          </w:tcPr>
+          <w:p>
+            <w:pPr>
+              <w:tabs>
+                <w:tab w:val="left" w:pos="3304"/>
+              </w:tabs>
+              <w:rPr>
+                <w:rFonts w:eastAsia="Times New Roman" w:cs="Arial"/>
+                <w:color w:val="000000"/>
+                <w:sz w:val="24"/>
+                <w:szCs w:val="24"/>
+                <w:lang w:eastAsia="en-GB"/>
+              </w:rPr>
+            </w:pPr>
+            <w:r>
+              <w:rPr>
+                <w:rFonts w:eastAsia="Times New Roman" w:cs="Arial"/>
+                <w:color w:val="000000"/>
+                <w:sz w:val="24"/>
+                <w:szCs w:val="24"/>
+                <w:lang w:eastAsia="en-GB"/>
+              </w:rPr>
+              <w:t>ENUM</w:t>
+            </w:r>
+          </w:p>
+        </w:tc>
+        <w:tc>
+          <w:tcPr>
+            <w:tcW w:w="7229" w:type="dxa"/>
+          </w:tcPr>
+          <w:p>
+            <w:pPr>
+              <w:tabs>
+                <w:tab w:val="left" w:pos="3304"/>
+              </w:tabs>
+              <w:rPr>
+                <w:rFonts w:eastAsia="Times New Roman" w:cs="Arial"/>
+                <w:color w:val="000000"/>
+                <w:sz w:val="24"/>
+                <w:szCs w:val="24"/>
+                <w:lang w:eastAsia="en-GB"/>
+              </w:rPr>
+            </w:pPr>
+            <w:r>
+              <w:rPr>
+                <w:rFonts w:eastAsia="Times New Roman" w:cs="Arial"/>
+                <w:color w:val="000000"/>
+                <w:sz w:val="24"/>
+                <w:szCs w:val="24"/>
+                <w:lang w:eastAsia="en-GB"/>
+              </w:rPr>
+              <w:t>Set</w:t>
+            </w:r>
+          </w:p>
+          <w:p>
+            <w:pPr>
+              <w:tabs>
+                <w:tab w:val="left" w:pos="3304"/>
+              </w:tabs>
+              <w:rPr>
+                <w:rFonts w:eastAsia="Times New Roman" w:cs="Arial"/>
+                <w:color w:val="000000"/>
+                <w:sz w:val="24"/>
+                <w:szCs w:val="24"/>
+                <w:lang w:eastAsia="en-GB"/>
+              </w:rPr>
+            </w:pPr>
+            <w:r>
+              <w:rPr>
+                <w:rFonts w:eastAsia="Times New Roman" w:cs="Arial"/>
+                <w:color w:val="000000"/>
+                <w:sz w:val="24"/>
+                <w:szCs w:val="24"/>
+                <w:lang w:eastAsia="en-GB"/>
+              </w:rPr>
+              <w:t>Home this axis</w:t>
+            </w:r>
+          </w:p>
+        </w:tc>
+      </w:tr>
+    </w:tbl>
+    <w:p>
+      <w:pPr>
+        <w:pStyle w:val="Heading3"/>
+      </w:pPr>
     </w:p>
     <w:p>
       <w:pPr>
@@ -5699,6 +9116,7 @@
           <w:szCs w:val="24"/>
           <w:lang w:eastAsia="en-GB"/>
         </w:rPr>
+        <w:lastRenderedPageBreak/>
         <w:t>Double:</w:t>
       </w:r>
     </w:p>
@@ -5995,7 +9413,7 @@
   <w:style w:type="paragraph" w:default="1" w:styleId="Normal">
     <w:name w:val="Normal"/>
     <w:qFormat/>
-    <w:rsid w:val="004C7E79"/>
+    <w:rsid w:val="00342ACC"/>
   </w:style>
   <w:style w:type="paragraph" w:styleId="Heading1">
     <w:name w:val="heading 1"/>
@@ -6212,6 +9630,36 @@
       <w:color w:val="4F81BD" w:themeColor="accent1"/>
     </w:rPr>
   </w:style>
+  <w:style w:type="paragraph" w:styleId="BalloonText">
+    <w:name w:val="Balloon Text"/>
+    <w:basedOn w:val="Normal"/>
+    <w:link w:val="BalloonTextChar"/>
+    <w:uiPriority w:val="99"/>
+    <w:semiHidden/>
+    <w:unhideWhenUsed/>
+    <w:rsid w:val="00D04EFD"/>
+    <w:pPr>
+      <w:spacing w:after="0" w:line="240" w:lineRule="auto"/>
+    </w:pPr>
+    <w:rPr>
+      <w:rFonts w:ascii="Tahoma" w:hAnsi="Tahoma" w:cs="Tahoma"/>
+      <w:sz w:val="16"/>
+      <w:szCs w:val="16"/>
+    </w:rPr>
+  </w:style>
+  <w:style w:type="character" w:customStyle="1" w:styleId="BalloonTextChar">
+    <w:name w:val="Balloon Text Char"/>
+    <w:basedOn w:val="DefaultParagraphFont"/>
+    <w:link w:val="BalloonText"/>
+    <w:uiPriority w:val="99"/>
+    <w:semiHidden/>
+    <w:rsid w:val="00D04EFD"/>
+    <w:rPr>
+      <w:rFonts w:ascii="Tahoma" w:hAnsi="Tahoma" w:cs="Tahoma"/>
+      <w:sz w:val="16"/>
+      <w:szCs w:val="16"/>
+    </w:rPr>
+  </w:style>
 </w:styles>
 </file>
 
@@ -6374,7 +9822,7 @@
   <w:style w:type="paragraph" w:default="1" w:styleId="Normal">
     <w:name w:val="Normal"/>
     <w:qFormat/>
-    <w:rsid w:val="004C7E79"/>
+    <w:rsid w:val="00342ACC"/>
   </w:style>
   <w:style w:type="paragraph" w:styleId="Heading1">
     <w:name w:val="heading 1"/>
@@ -6589,6 +10037,36 @@
       <w:i/>
       <w:iCs/>
       <w:color w:val="4F81BD" w:themeColor="accent1"/>
+    </w:rPr>
+  </w:style>
+  <w:style w:type="paragraph" w:styleId="BalloonText">
+    <w:name w:val="Balloon Text"/>
+    <w:basedOn w:val="Normal"/>
+    <w:link w:val="BalloonTextChar"/>
+    <w:uiPriority w:val="99"/>
+    <w:semiHidden/>
+    <w:unhideWhenUsed/>
+    <w:rsid w:val="00D04EFD"/>
+    <w:pPr>
+      <w:spacing w:after="0" w:line="240" w:lineRule="auto"/>
+    </w:pPr>
+    <w:rPr>
+      <w:rFonts w:ascii="Tahoma" w:hAnsi="Tahoma" w:cs="Tahoma"/>
+      <w:sz w:val="16"/>
+      <w:szCs w:val="16"/>
+    </w:rPr>
+  </w:style>
+  <w:style w:type="character" w:customStyle="1" w:styleId="BalloonTextChar">
+    <w:name w:val="Balloon Text Char"/>
+    <w:basedOn w:val="DefaultParagraphFont"/>
+    <w:link w:val="BalloonText"/>
+    <w:uiPriority w:val="99"/>
+    <w:semiHidden/>
+    <w:rsid w:val="00D04EFD"/>
+    <w:rPr>
+      <w:rFonts w:ascii="Tahoma" w:hAnsi="Tahoma" w:cs="Tahoma"/>
+      <w:sz w:val="16"/>
+      <w:szCs w:val="16"/>
     </w:rPr>
   </w:style>
 </w:styles>
@@ -6884,7 +10362,7 @@
 </file>
 
 <file path=customXml/itemProps1.xml><?xml version="1.0" encoding="utf-8"?>
-<ds:datastoreItem xmlns:ds="http://schemas.openxmlformats.org/officeDocument/2006/customXml" ds:itemID="{772BD1C1-2C69-40FB-A3F9-73FC16D38063}">
+<ds:datastoreItem xmlns:ds="http://schemas.openxmlformats.org/officeDocument/2006/customXml" ds:itemID="{BF3FAA1A-A04B-45FE-9DF8-EF612B2453EE}">
   <ds:schemaRefs>
     <ds:schemaRef ds:uri="http://schemas.openxmlformats.org/officeDocument/2006/bibliography"/>
   </ds:schemaRefs>
